--- a/Курсовая работа/Задание Шатохин.docx
+++ b/Курсовая работа/Задание Шатохин.docx
@@ -1,83 +1,65 @@
 
 <file path=word/document.xml><?xml version="1.0" encoding="utf-8"?>
-<w:document xmlns:o="urn:schemas-microsoft-com:office:office" xmlns:r="http://schemas.openxmlformats.org/officeDocument/2006/relationships" xmlns:v="urn:schemas-microsoft-com:vml" xmlns:w="http://schemas.openxmlformats.org/wordprocessingml/2006/main" xmlns:w10="urn:schemas-microsoft-com:office:word" xmlns:wp="http://schemas.openxmlformats.org/drawingml/2006/wordprocessingDrawing" xmlns:wps="http://schemas.microsoft.com/office/word/2010/wordprocessingShape" xmlns:wpg="http://schemas.microsoft.com/office/word/2010/wordprocessingGroup" xmlns:mc="http://schemas.openxmlformats.org/markup-compatibility/2006" xmlns:wp14="http://schemas.microsoft.com/office/word/2010/wordprocessingDrawing" xmlns:w14="http://schemas.microsoft.com/office/word/2010/wordml" xmlns:w15="http://schemas.microsoft.com/office/word/2012/wordml" mc:Ignorable="w14 wp14 w15">
+<w:document xmlns:ve="http://schemas.openxmlformats.org/markup-compatibility/2006" xmlns:o="urn:schemas-microsoft-com:office:office" xmlns:r="http://schemas.openxmlformats.org/officeDocument/2006/relationships" xmlns:m="http://schemas.openxmlformats.org/officeDocument/2006/math" xmlns:v="urn:schemas-microsoft-com:vml" xmlns:wp="http://schemas.openxmlformats.org/drawingml/2006/wordprocessingDrawing" xmlns:w10="urn:schemas-microsoft-com:office:word" xmlns:w="http://schemas.openxmlformats.org/wordprocessingml/2006/main" xmlns:wne="http://schemas.microsoft.com/office/word/2006/wordml">
   <w:body>
     <w:p>
       <w:pPr>
-        <w:pStyle w:val="Normal"/>
         <w:tabs>
-          <w:tab w:val="clear" w:pos="708"/>
-          <w:tab w:val="left" w:pos="900" w:leader="none"/>
+          <w:tab w:val="left" w:pos="900"/>
         </w:tabs>
         <w:ind w:firstLine="284"/>
         <w:jc w:val="center"/>
         <w:rPr>
           <w:b/>
+          <w:szCs w:val="28"/>
+        </w:rPr>
+      </w:pPr>
+      <w:r>
+        <w:rPr>
           <w:b/>
           <w:szCs w:val="28"/>
         </w:rPr>
-      </w:pPr>
-      <w:r>
-        <w:rPr>
-          <w:b/>
-          <w:szCs w:val="28"/>
-        </w:rPr>
         <w:t xml:space="preserve">МИНИСТЕРСТВО ОБЩЕГО И ПРОФЕССИОНАЛЬНОГО ОБРАЗОВАНИЯ </w:t>
       </w:r>
     </w:p>
     <w:p>
       <w:pPr>
-        <w:pStyle w:val="Normal"/>
         <w:tabs>
-          <w:tab w:val="clear" w:pos="708"/>
-          <w:tab w:val="left" w:pos="900" w:leader="none"/>
+          <w:tab w:val="left" w:pos="900"/>
         </w:tabs>
         <w:ind w:firstLine="284"/>
         <w:jc w:val="center"/>
         <w:rPr>
           <w:b/>
+          <w:szCs w:val="28"/>
+        </w:rPr>
+      </w:pPr>
+      <w:r>
+        <w:rPr>
           <w:b/>
           <w:szCs w:val="28"/>
         </w:rPr>
-      </w:pPr>
-      <w:r>
-        <w:rPr>
-          <w:b/>
-          <w:szCs w:val="28"/>
-        </w:rPr>
         <w:t>РОСТОВСКОЙ ОБЛАСТИ</w:t>
       </w:r>
     </w:p>
     <w:p>
       <w:pPr>
-        <w:pStyle w:val="Normal"/>
         <w:tabs>
-          <w:tab w:val="clear" w:pos="708"/>
-          <w:tab w:val="left" w:pos="900" w:leader="none"/>
+          <w:tab w:val="left" w:pos="900"/>
         </w:tabs>
         <w:ind w:firstLine="284"/>
         <w:jc w:val="center"/>
         <w:rPr>
           <w:b/>
-          <w:b/>
           <w:sz w:val="28"/>
           <w:szCs w:val="28"/>
         </w:rPr>
       </w:pPr>
-      <w:r>
-        <w:rPr>
-          <w:b/>
-          <w:sz w:val="28"/>
-          <w:szCs w:val="28"/>
-        </w:rPr>
-      </w:r>
-    </w:p>
-    <w:p>
-      <w:pPr>
-        <w:pStyle w:val="Normal"/>
+    </w:p>
+    <w:p>
+      <w:pPr>
         <w:tabs>
-          <w:tab w:val="clear" w:pos="708"/>
-          <w:tab w:val="left" w:pos="900" w:leader="none"/>
+          <w:tab w:val="left" w:pos="900"/>
         </w:tabs>
         <w:ind w:firstLine="284"/>
         <w:jc w:val="center"/>
@@ -96,10 +78,8 @@
     </w:p>
     <w:p>
       <w:pPr>
-        <w:pStyle w:val="Normal"/>
         <w:tabs>
-          <w:tab w:val="clear" w:pos="708"/>
-          <w:tab w:val="left" w:pos="900" w:leader="none"/>
+          <w:tab w:val="left" w:pos="900"/>
         </w:tabs>
         <w:ind w:firstLine="284"/>
         <w:jc w:val="center"/>
@@ -118,117 +98,82 @@
     </w:p>
     <w:p>
       <w:pPr>
-        <w:pStyle w:val="Normal"/>
         <w:tabs>
-          <w:tab w:val="clear" w:pos="708"/>
-          <w:tab w:val="left" w:pos="900" w:leader="none"/>
+          <w:tab w:val="left" w:pos="900"/>
         </w:tabs>
         <w:ind w:firstLine="284"/>
         <w:jc w:val="center"/>
         <w:rPr>
           <w:b/>
+          <w:bCs/>
+          <w:spacing w:val="40"/>
+        </w:rPr>
+      </w:pPr>
+      <w:r>
+        <w:rPr>
+          <w:b/>
+          <w:sz w:val="28"/>
+          <w:szCs w:val="28"/>
+        </w:rPr>
+        <w:t xml:space="preserve"> РОСТОВСКИЙ-НА-ДОНУ КОЛЛЕДЖ СВЯЗИ И ИНФОРМАТИКИ</w:t>
+      </w:r>
+    </w:p>
+    <w:p>
+      <w:pPr>
+        <w:jc w:val="center"/>
+      </w:pPr>
+    </w:p>
+    <w:p>
+      <w:pPr>
+        <w:jc w:val="center"/>
+      </w:pPr>
+    </w:p>
+    <w:p>
+      <w:pPr>
+        <w:jc w:val="center"/>
+        <w:rPr>
+          <w:b/>
+          <w:sz w:val="28"/>
+        </w:rPr>
+      </w:pPr>
+      <w:r>
+        <w:rPr>
+          <w:b/>
+          <w:sz w:val="28"/>
+        </w:rPr>
+        <w:t>ЗАДАНИЕ</w:t>
+      </w:r>
+    </w:p>
+    <w:p>
+      <w:pPr>
+        <w:jc w:val="center"/>
+        <w:rPr>
           <w:b/>
           <w:bCs/>
-          <w:spacing w:val="40"/>
-        </w:rPr>
-      </w:pPr>
-      <w:r>
-        <w:rPr>
-          <w:b/>
-          <w:sz w:val="28"/>
-          <w:szCs w:val="28"/>
-        </w:rPr>
-        <w:t xml:space="preserve"> </w:t>
-      </w:r>
-      <w:r>
-        <w:rPr>
-          <w:b/>
-          <w:sz w:val="28"/>
-          <w:szCs w:val="28"/>
-        </w:rPr>
-        <w:t>РОСТОВСКИЙ-НА-ДОНУ КОЛЛЕДЖ СВЯЗИ И ИНФОРМАТИКИ</w:t>
-      </w:r>
-    </w:p>
-    <w:p>
-      <w:pPr>
-        <w:pStyle w:val="Normal"/>
-        <w:jc w:val="center"/>
-        <w:rPr/>
-      </w:pPr>
-      <w:r>
-        <w:rPr/>
-      </w:r>
-    </w:p>
-    <w:p>
-      <w:pPr>
-        <w:pStyle w:val="Normal"/>
-        <w:jc w:val="center"/>
-        <w:rPr/>
-      </w:pPr>
-      <w:r>
-        <w:rPr/>
-      </w:r>
-    </w:p>
-    <w:p>
-      <w:pPr>
-        <w:pStyle w:val="Normal"/>
-        <w:jc w:val="center"/>
-        <w:rPr>
-          <w:b/>
-          <w:b/>
-          <w:sz w:val="28"/>
-        </w:rPr>
-      </w:pPr>
-      <w:r>
-        <w:rPr>
-          <w:b/>
-          <w:sz w:val="28"/>
-        </w:rPr>
-        <w:t>ЗАДАНИЕ</w:t>
-      </w:r>
-    </w:p>
-    <w:p>
-      <w:pPr>
-        <w:pStyle w:val="Normal"/>
-        <w:jc w:val="center"/>
-        <w:rPr>
-          <w:b/>
+          <w:sz w:val="28"/>
+        </w:rPr>
+      </w:pPr>
+      <w:r>
+        <w:rPr>
           <w:b/>
           <w:bCs/>
           <w:sz w:val="28"/>
         </w:rPr>
-      </w:pPr>
-      <w:r>
+        <w:t>на курсовой проект</w:t>
+      </w:r>
+    </w:p>
+    <w:p>
+      <w:pPr>
+        <w:jc w:val="center"/>
         <w:rPr>
           <w:b/>
           <w:bCs/>
           <w:sz w:val="28"/>
         </w:rPr>
-        <w:t>на курсовой проект</w:t>
-      </w:r>
-    </w:p>
-    <w:p>
-      <w:pPr>
-        <w:pStyle w:val="Normal"/>
-        <w:jc w:val="center"/>
-        <w:rPr>
-          <w:b/>
-          <w:b/>
-          <w:bCs/>
-          <w:sz w:val="28"/>
-        </w:rPr>
-      </w:pPr>
-      <w:r>
-        <w:rPr>
-          <w:b/>
-          <w:bCs/>
-          <w:sz w:val="28"/>
-        </w:rPr>
-      </w:r>
-    </w:p>
-    <w:p>
-      <w:pPr>
-        <w:pStyle w:val="Normal"/>
+      </w:pPr>
+    </w:p>
+    <w:p>
+      <w:pPr>
         <w:jc w:val="center"/>
         <w:rPr>
           <w:sz w:val="28"/>
@@ -252,10 +197,8 @@
     </w:p>
     <w:p>
       <w:pPr>
-        <w:pStyle w:val="Normal"/>
         <w:jc w:val="center"/>
         <w:rPr>
-          <w:b/>
           <w:b/>
           <w:caps/>
           <w:sz w:val="28"/>
@@ -274,21 +217,14 @@
     </w:p>
     <w:p>
       <w:pPr>
-        <w:pStyle w:val="Normal"/>
         <w:jc w:val="both"/>
         <w:rPr>
           <w:sz w:val="28"/>
         </w:rPr>
       </w:pPr>
-      <w:r>
-        <w:rPr>
-          <w:sz w:val="28"/>
-        </w:rPr>
-      </w:r>
-    </w:p>
-    <w:p>
-      <w:pPr>
-        <w:pStyle w:val="Normal"/>
+    </w:p>
+    <w:p>
+      <w:pPr>
         <w:jc w:val="both"/>
         <w:rPr>
           <w:sz w:val="28"/>
@@ -298,22 +234,68 @@
         <w:rPr>
           <w:sz w:val="28"/>
         </w:rPr>
-        <w:t xml:space="preserve">студенту Шатохин Н.А. </w:t>
-      </w:r>
-    </w:p>
-    <w:p>
-      <w:pPr>
-        <w:pStyle w:val="Normal"/>
+        <w:t xml:space="preserve">студенту </w:t>
+      </w:r>
+      <w:proofErr w:type="spellStart"/>
+      <w:r>
+        <w:rPr>
+          <w:sz w:val="28"/>
+        </w:rPr>
+        <w:t>Шатохин</w:t>
+      </w:r>
+      <w:proofErr w:type="spellEnd"/>
+      <w:r>
+        <w:rPr>
+          <w:sz w:val="28"/>
+        </w:rPr>
+        <w:t xml:space="preserve"> Н.А. </w:t>
+      </w:r>
+    </w:p>
+    <w:p>
+      <w:pPr>
         <w:jc w:val="both"/>
-        <w:rPr/>
-      </w:pPr>
-      <w:r>
-        <w:rPr/>
-      </w:r>
-    </w:p>
-    <w:p>
-      <w:pPr>
-        <w:pStyle w:val="Normal"/>
+      </w:pPr>
+    </w:p>
+    <w:p>
+      <w:pPr>
+        <w:pStyle w:val="a9"/>
+      </w:pPr>
+      <w:r>
+        <w:rPr>
+          <w:b/>
+          <w:sz w:val="28"/>
+        </w:rPr>
+        <w:t xml:space="preserve">Тема </w:t>
+      </w:r>
+      <w:r>
+        <w:rPr>
+          <w:b/>
+          <w:sz w:val="28"/>
+          <w:szCs w:val="28"/>
+        </w:rPr>
+        <w:t>Разработка редактора кода «</w:t>
+      </w:r>
+      <w:proofErr w:type="spellStart"/>
+      <w:r>
+        <w:rPr>
+          <w:b/>
+          <w:sz w:val="28"/>
+          <w:szCs w:val="28"/>
+        </w:rPr>
+        <w:t>Light</w:t>
+      </w:r>
+      <w:proofErr w:type="spellEnd"/>
+      <w:r>
+        <w:rPr>
+          <w:b/>
+          <w:sz w:val="28"/>
+          <w:szCs w:val="28"/>
+        </w:rPr>
+        <w:t>»</w:t>
+      </w:r>
+    </w:p>
+    <w:p>
+      <w:pPr>
         <w:jc w:val="both"/>
         <w:rPr>
           <w:sz w:val="28"/>
@@ -321,48 +303,87 @@
       </w:pPr>
       <w:r>
         <w:rPr>
+          <w:sz w:val="28"/>
+        </w:rPr>
+        <w:tab/>
+      </w:r>
+      <w:r>
+        <w:rPr>
+          <w:sz w:val="28"/>
+        </w:rPr>
+        <w:tab/>
+      </w:r>
+      <w:r>
+        <w:rPr>
+          <w:sz w:val="28"/>
+        </w:rPr>
+        <w:tab/>
+      </w:r>
+      <w:r>
+        <w:rPr>
+          <w:sz w:val="28"/>
+        </w:rPr>
+        <w:tab/>
+      </w:r>
+      <w:r>
+        <w:rPr>
+          <w:sz w:val="28"/>
+        </w:rPr>
+        <w:tab/>
+      </w:r>
+      <w:r>
+        <w:rPr>
+          <w:sz w:val="28"/>
+        </w:rPr>
+        <w:tab/>
+      </w:r>
+      <w:r>
+        <w:rPr>
+          <w:sz w:val="28"/>
+        </w:rPr>
+        <w:tab/>
+      </w:r>
+      <w:r>
+        <w:rPr>
+          <w:sz w:val="28"/>
+        </w:rPr>
+        <w:tab/>
+      </w:r>
+      <w:r>
+        <w:rPr>
+          <w:sz w:val="28"/>
+        </w:rPr>
+        <w:tab/>
+      </w:r>
+      <w:r>
+        <w:rPr>
+          <w:sz w:val="28"/>
+        </w:rPr>
+        <w:tab/>
+      </w:r>
+      <w:r>
+        <w:rPr>
+          <w:sz w:val="28"/>
+        </w:rPr>
+        <w:tab/>
+      </w:r>
+      <w:r>
+        <w:rPr>
+          <w:sz w:val="28"/>
+        </w:rPr>
+        <w:tab/>
+      </w:r>
+    </w:p>
+    <w:p>
+      <w:pPr>
+        <w:rPr>
           <w:b/>
           <w:sz w:val="28"/>
         </w:rPr>
-        <w:t>Тема «</w:t>
-      </w:r>
-      <w:r>
-        <w:rPr>
-          <w:sz w:val="32"/>
-          <w:szCs w:val="32"/>
-        </w:rPr>
-        <w:t>Разработка редактора кода»</w:t>
-      </w:r>
-      <w:r>
-        <w:rPr>
-          <w:sz w:val="28"/>
-        </w:rPr>
-        <w:tab/>
-        <w:tab/>
-        <w:tab/>
-        <w:tab/>
-        <w:tab/>
-        <w:tab/>
-        <w:tab/>
-        <w:tab/>
-        <w:tab/>
-        <w:tab/>
-        <w:tab/>
-        <w:tab/>
-      </w:r>
-    </w:p>
-    <w:p>
-      <w:pPr>
-        <w:pStyle w:val="Normal"/>
+      </w:pPr>
+      <w:r>
         <w:rPr>
           <w:b/>
-          <w:b/>
-          <w:sz w:val="28"/>
-        </w:rPr>
-      </w:pPr>
-      <w:r>
-        <w:rPr>
-          <w:b/>
           <w:sz w:val="28"/>
         </w:rPr>
         <w:t>1 Исходные данные</w:t>
@@ -370,7 +391,7 @@
     </w:p>
     <w:p>
       <w:pPr>
-        <w:pStyle w:val="TextBody"/>
+        <w:pStyle w:val="a4"/>
         <w:rPr>
           <w:u w:val="single"/>
         </w:rPr>
@@ -379,14 +400,66 @@
         <w:rPr>
           <w:u w:val="single"/>
         </w:rPr>
-        <w:t>Основной функционал программы заключается в редактировании текстовых файлов, а так же базы данных SQLite. Редактор поддерживает подстветку синтаксиса кода языков программирования, вкладки текущих открытых файлов с их именами, нумерацию строк, обработку комбинаций клавиш, переключение между светлой и темной темами оформления. Настройки продукта хранятся в файле «settings.json». Такое решение позволяет не перегружать программу лишним кодом, что делает её более легковесной, читаемой, и поддерживаемой.</w:t>
-      </w:r>
-    </w:p>
-    <w:p>
-      <w:pPr>
-        <w:pStyle w:val="Normal"/>
-        <w:rPr>
-          <w:b/>
+        <w:t xml:space="preserve">Основной функционал программы заключается в редактировании текстовых файлов, а так же базы данных </w:t>
+      </w:r>
+      <w:proofErr w:type="spellStart"/>
+      <w:r>
+        <w:rPr>
+          <w:u w:val="single"/>
+        </w:rPr>
+        <w:t>SQLite</w:t>
+      </w:r>
+      <w:proofErr w:type="spellEnd"/>
+      <w:r>
+        <w:rPr>
+          <w:u w:val="single"/>
+        </w:rPr>
+        <w:t>. Редактор подд</w:t>
+      </w:r>
+      <w:r>
+        <w:rPr>
+          <w:u w:val="single"/>
+        </w:rPr>
+        <w:t xml:space="preserve">ерживает </w:t>
+      </w:r>
+      <w:proofErr w:type="spellStart"/>
+      <w:r>
+        <w:rPr>
+          <w:u w:val="single"/>
+        </w:rPr>
+        <w:t>подстветку</w:t>
+      </w:r>
+      <w:proofErr w:type="spellEnd"/>
+      <w:r>
+        <w:rPr>
+          <w:u w:val="single"/>
+        </w:rPr>
+        <w:t xml:space="preserve"> синтаксиса кода языков программирования, вкладки текущих открытых файлов с их именами, нумерацию строк, обработку комбинаций клавиш, переключение между светлой и темной темами оформления. Настройки продукта хранятся в файле «</w:t>
+      </w:r>
+      <w:proofErr w:type="spellStart"/>
+      <w:r>
+        <w:rPr>
+          <w:u w:val="single"/>
+        </w:rPr>
+        <w:t>settings.js</w:t>
+      </w:r>
+      <w:r>
+        <w:rPr>
+          <w:u w:val="single"/>
+        </w:rPr>
+        <w:t>on</w:t>
+      </w:r>
+      <w:proofErr w:type="spellEnd"/>
+      <w:r>
+        <w:rPr>
+          <w:u w:val="single"/>
+        </w:rPr>
+        <w:t>». Такое решение позволяет не перегружать программу лишним кодом, что делает её более легковесной, читаемой, и поддерживаемой.</w:t>
+      </w:r>
+    </w:p>
+    <w:p>
+      <w:pPr>
+        <w:rPr>
           <w:b/>
           <w:sz w:val="28"/>
         </w:rPr>
@@ -402,27 +475,18 @@
     <w:tbl>
       <w:tblPr>
         <w:tblW w:w="9854" w:type="dxa"/>
-        <w:jc w:val="left"/>
-        <w:tblInd w:w="0" w:type="dxa"/>
         <w:tblLayout w:type="fixed"/>
-        <w:tblCellMar>
-          <w:top w:w="0" w:type="dxa"/>
-          <w:left w:w="108" w:type="dxa"/>
-          <w:bottom w:w="0" w:type="dxa"/>
-          <w:right w:w="108" w:type="dxa"/>
-        </w:tblCellMar>
-        <w:tblLook w:val="0000" w:noHBand="0" w:noVBand="0" w:firstColumn="0" w:lastRow="0" w:lastColumn="0" w:firstRow="0"/>
+        <w:tblLook w:val="0000"/>
       </w:tblPr>
       <w:tblGrid>
-        <w:gridCol w:w="6767"/>
+        <w:gridCol w:w="6768"/>
         <w:gridCol w:w="1417"/>
-        <w:gridCol w:w="1670"/>
+        <w:gridCol w:w="1669"/>
       </w:tblGrid>
       <w:tr>
-        <w:trPr/>
-        <w:tc>
-          <w:tcPr>
-            <w:tcW w:w="6767" w:type="dxa"/>
+        <w:tc>
+          <w:tcPr>
+            <w:tcW w:w="6768" w:type="dxa"/>
             <w:tcBorders>
               <w:top w:val="single" w:sz="4" w:space="0" w:color="000000"/>
               <w:left w:val="single" w:sz="4" w:space="0" w:color="000000"/>
@@ -434,8 +498,7 @@
           <w:p>
             <w:pPr>
               <w:pStyle w:val="Heading1"/>
-              <w:widowControl w:val="false"/>
-              <w:spacing w:before="240" w:after="60"/>
+              <w:widowControl w:val="0"/>
               <w:rPr>
                 <w:sz w:val="24"/>
               </w:rPr>
@@ -461,20 +524,25 @@
           </w:tcPr>
           <w:p>
             <w:pPr>
-              <w:pStyle w:val="Normal"/>
-              <w:widowControl w:val="false"/>
+              <w:widowControl w:val="0"/>
               <w:jc w:val="center"/>
-              <w:rPr/>
-            </w:pPr>
-            <w:r>
-              <w:rPr/>
-              <w:t>Объем в %</w:t>
-            </w:r>
-          </w:p>
-        </w:tc>
-        <w:tc>
-          <w:tcPr>
-            <w:tcW w:w="1670" w:type="dxa"/>
+            </w:pPr>
+            <w:r>
+              <w:t xml:space="preserve">Объем </w:t>
+            </w:r>
+            <w:proofErr w:type="gramStart"/>
+            <w:r>
+              <w:t>в</w:t>
+            </w:r>
+            <w:proofErr w:type="gramEnd"/>
+            <w:r>
+              <w:t xml:space="preserve"> %</w:t>
+            </w:r>
+          </w:p>
+        </w:tc>
+        <w:tc>
+          <w:tcPr>
+            <w:tcW w:w="1669" w:type="dxa"/>
             <w:tcBorders>
               <w:top w:val="single" w:sz="4" w:space="0" w:color="000000"/>
               <w:left w:val="single" w:sz="4" w:space="0" w:color="000000"/>
@@ -485,23 +553,19 @@
           </w:tcPr>
           <w:p>
             <w:pPr>
-              <w:pStyle w:val="Normal"/>
-              <w:widowControl w:val="false"/>
+              <w:widowControl w:val="0"/>
               <w:jc w:val="center"/>
-              <w:rPr/>
-            </w:pPr>
-            <w:r>
-              <w:rPr/>
+            </w:pPr>
+            <w:r>
               <w:t>Срок выполнения</w:t>
             </w:r>
           </w:p>
         </w:tc>
       </w:tr>
       <w:tr>
-        <w:trPr/>
-        <w:tc>
-          <w:tcPr>
-            <w:tcW w:w="6767" w:type="dxa"/>
+        <w:tc>
+          <w:tcPr>
+            <w:tcW w:w="6768" w:type="dxa"/>
             <w:tcBorders>
               <w:top w:val="single" w:sz="4" w:space="0" w:color="000000"/>
               <w:left w:val="single" w:sz="4" w:space="0" w:color="000000"/>
@@ -512,16 +576,14 @@
           <w:p>
             <w:pPr>
               <w:pStyle w:val="Footer"/>
-              <w:widowControl w:val="false"/>
+              <w:widowControl w:val="0"/>
               <w:tabs>
                 <w:tab w:val="clear" w:pos="4677"/>
                 <w:tab w:val="clear" w:pos="9355"/>
               </w:tabs>
               <w:ind w:firstLine="360"/>
-              <w:rPr/>
-            </w:pPr>
-            <w:r>
-              <w:rPr/>
+            </w:pPr>
+            <w:r>
               <w:t>Введение</w:t>
             </w:r>
           </w:p>
@@ -535,26 +597,24 @@
               <w:bottom w:val="single" w:sz="4" w:space="0" w:color="000000"/>
               <w:right w:val="single" w:sz="4" w:space="0" w:color="000000"/>
             </w:tcBorders>
-            <w:shd w:color="auto" w:fill="FFFFFF" w:themeFill="background1" w:val="clear"/>
-          </w:tcPr>
-          <w:p>
-            <w:pPr>
-              <w:pStyle w:val="Normal"/>
-              <w:widowControl w:val="false"/>
+            <w:shd w:val="clear" w:color="auto" w:fill="FFFFFF" w:themeFill="background1"/>
+          </w:tcPr>
+          <w:p>
+            <w:pPr>
+              <w:widowControl w:val="0"/>
               <w:jc w:val="center"/>
               <w:rPr>
                 <w:lang w:val="en-US"/>
               </w:rPr>
             </w:pPr>
             <w:r>
-              <w:rPr/>
               <w:t>3</w:t>
             </w:r>
           </w:p>
         </w:tc>
         <w:tc>
           <w:tcPr>
-            <w:tcW w:w="1670" w:type="dxa"/>
+            <w:tcW w:w="1669" w:type="dxa"/>
             <w:tcBorders>
               <w:top w:val="single" w:sz="4" w:space="0" w:color="000000"/>
               <w:left w:val="single" w:sz="4" w:space="0" w:color="000000"/>
@@ -565,42 +625,33 @@
           </w:tcPr>
           <w:p>
             <w:pPr>
-              <w:pStyle w:val="Normal"/>
-              <w:widowControl w:val="false"/>
+              <w:widowControl w:val="0"/>
               <w:jc w:val="center"/>
               <w:rPr>
                 <w:lang w:val="en-US"/>
               </w:rPr>
             </w:pPr>
-            <w:r>
-              <w:rPr>
-                <w:lang w:val="en-US"/>
-              </w:rPr>
-            </w:r>
           </w:p>
         </w:tc>
       </w:tr>
       <w:tr>
-        <w:trPr/>
-        <w:tc>
-          <w:tcPr>
-            <w:tcW w:w="6767" w:type="dxa"/>
-            <w:tcBorders>
-              <w:top w:val="single" w:sz="4" w:space="0" w:color="000000"/>
-              <w:left w:val="single" w:sz="4" w:space="0" w:color="000000"/>
-              <w:bottom w:val="single" w:sz="4" w:space="0" w:color="000000"/>
-              <w:right w:val="single" w:sz="4" w:space="0" w:color="000000"/>
-            </w:tcBorders>
-          </w:tcPr>
-          <w:p>
-            <w:pPr>
-              <w:pStyle w:val="Normal"/>
-              <w:widowControl w:val="false"/>
+        <w:tc>
+          <w:tcPr>
+            <w:tcW w:w="6768" w:type="dxa"/>
+            <w:tcBorders>
+              <w:top w:val="single" w:sz="4" w:space="0" w:color="000000"/>
+              <w:left w:val="single" w:sz="4" w:space="0" w:color="000000"/>
+              <w:bottom w:val="single" w:sz="4" w:space="0" w:color="000000"/>
+              <w:right w:val="single" w:sz="4" w:space="0" w:color="000000"/>
+            </w:tcBorders>
+          </w:tcPr>
+          <w:p>
+            <w:pPr>
+              <w:widowControl w:val="0"/>
               <w:numPr>
                 <w:ilvl w:val="0"/>
                 <w:numId w:val="1"/>
               </w:numPr>
-              <w:rPr/>
             </w:pPr>
             <w:r>
               <w:rPr>
@@ -620,24 +671,21 @@
               <w:bottom w:val="single" w:sz="4" w:space="0" w:color="000000"/>
               <w:right w:val="single" w:sz="4" w:space="0" w:color="000000"/>
             </w:tcBorders>
-            <w:shd w:color="auto" w:fill="FFFFFF" w:themeFill="background1" w:val="clear"/>
-          </w:tcPr>
-          <w:p>
-            <w:pPr>
-              <w:pStyle w:val="Normal"/>
-              <w:widowControl w:val="false"/>
+            <w:shd w:val="clear" w:color="auto" w:fill="FFFFFF" w:themeFill="background1"/>
+          </w:tcPr>
+          <w:p>
+            <w:pPr>
+              <w:widowControl w:val="0"/>
               <w:jc w:val="center"/>
-              <w:rPr/>
-            </w:pPr>
-            <w:r>
-              <w:rPr/>
+            </w:pPr>
+            <w:r>
               <w:t>6</w:t>
             </w:r>
           </w:p>
         </w:tc>
         <w:tc>
           <w:tcPr>
-            <w:tcW w:w="1670" w:type="dxa"/>
+            <w:tcW w:w="1669" w:type="dxa"/>
             <w:tcBorders>
               <w:top w:val="single" w:sz="4" w:space="0" w:color="000000"/>
               <w:left w:val="single" w:sz="4" w:space="0" w:color="000000"/>
@@ -648,42 +696,33 @@
           </w:tcPr>
           <w:p>
             <w:pPr>
-              <w:pStyle w:val="Normal"/>
-              <w:widowControl w:val="false"/>
+              <w:widowControl w:val="0"/>
               <w:jc w:val="center"/>
               <w:rPr>
                 <w:lang w:val="en-US"/>
               </w:rPr>
             </w:pPr>
-            <w:r>
-              <w:rPr>
-                <w:lang w:val="en-US"/>
-              </w:rPr>
-            </w:r>
           </w:p>
         </w:tc>
       </w:tr>
       <w:tr>
-        <w:trPr/>
-        <w:tc>
-          <w:tcPr>
-            <w:tcW w:w="6767" w:type="dxa"/>
-            <w:tcBorders>
-              <w:top w:val="single" w:sz="4" w:space="0" w:color="000000"/>
-              <w:left w:val="single" w:sz="4" w:space="0" w:color="000000"/>
-              <w:bottom w:val="single" w:sz="4" w:space="0" w:color="000000"/>
-              <w:right w:val="single" w:sz="4" w:space="0" w:color="000000"/>
-            </w:tcBorders>
-          </w:tcPr>
-          <w:p>
-            <w:pPr>
-              <w:pStyle w:val="Normal"/>
-              <w:widowControl w:val="false"/>
+        <w:tc>
+          <w:tcPr>
+            <w:tcW w:w="6768" w:type="dxa"/>
+            <w:tcBorders>
+              <w:top w:val="single" w:sz="4" w:space="0" w:color="000000"/>
+              <w:left w:val="single" w:sz="4" w:space="0" w:color="000000"/>
+              <w:bottom w:val="single" w:sz="4" w:space="0" w:color="000000"/>
+              <w:right w:val="single" w:sz="4" w:space="0" w:color="000000"/>
+            </w:tcBorders>
+          </w:tcPr>
+          <w:p>
+            <w:pPr>
+              <w:widowControl w:val="0"/>
               <w:numPr>
                 <w:ilvl w:val="0"/>
                 <w:numId w:val="1"/>
               </w:numPr>
-              <w:rPr/>
             </w:pPr>
             <w:r>
               <w:rPr>
@@ -703,24 +742,21 @@
               <w:bottom w:val="single" w:sz="4" w:space="0" w:color="000000"/>
               <w:right w:val="single" w:sz="4" w:space="0" w:color="000000"/>
             </w:tcBorders>
-            <w:shd w:color="auto" w:fill="FFFFFF" w:themeFill="background1" w:val="clear"/>
-          </w:tcPr>
-          <w:p>
-            <w:pPr>
-              <w:pStyle w:val="Normal"/>
-              <w:widowControl w:val="false"/>
+            <w:shd w:val="clear" w:color="auto" w:fill="FFFFFF" w:themeFill="background1"/>
+          </w:tcPr>
+          <w:p>
+            <w:pPr>
+              <w:widowControl w:val="0"/>
               <w:jc w:val="center"/>
-              <w:rPr/>
-            </w:pPr>
-            <w:r>
-              <w:rPr/>
+            </w:pPr>
+            <w:r>
               <w:t>24</w:t>
             </w:r>
           </w:p>
         </w:tc>
         <w:tc>
           <w:tcPr>
-            <w:tcW w:w="1670" w:type="dxa"/>
+            <w:tcW w:w="1669" w:type="dxa"/>
             <w:tcBorders>
               <w:top w:val="single" w:sz="4" w:space="0" w:color="000000"/>
               <w:left w:val="single" w:sz="4" w:space="0" w:color="000000"/>
@@ -731,42 +767,33 @@
           </w:tcPr>
           <w:p>
             <w:pPr>
-              <w:pStyle w:val="Normal"/>
-              <w:widowControl w:val="false"/>
+              <w:widowControl w:val="0"/>
               <w:jc w:val="center"/>
               <w:rPr>
                 <w:lang w:val="en-US"/>
               </w:rPr>
             </w:pPr>
-            <w:r>
-              <w:rPr>
-                <w:lang w:val="en-US"/>
-              </w:rPr>
-            </w:r>
           </w:p>
         </w:tc>
       </w:tr>
       <w:tr>
-        <w:trPr/>
-        <w:tc>
-          <w:tcPr>
-            <w:tcW w:w="6767" w:type="dxa"/>
-            <w:tcBorders>
-              <w:top w:val="single" w:sz="4" w:space="0" w:color="000000"/>
-              <w:left w:val="single" w:sz="4" w:space="0" w:color="000000"/>
-              <w:bottom w:val="single" w:sz="4" w:space="0" w:color="000000"/>
-              <w:right w:val="single" w:sz="4" w:space="0" w:color="000000"/>
-            </w:tcBorders>
-          </w:tcPr>
-          <w:p>
-            <w:pPr>
-              <w:pStyle w:val="Normal"/>
-              <w:widowControl w:val="false"/>
+        <w:tc>
+          <w:tcPr>
+            <w:tcW w:w="6768" w:type="dxa"/>
+            <w:tcBorders>
+              <w:top w:val="single" w:sz="4" w:space="0" w:color="000000"/>
+              <w:left w:val="single" w:sz="4" w:space="0" w:color="000000"/>
+              <w:bottom w:val="single" w:sz="4" w:space="0" w:color="000000"/>
+              <w:right w:val="single" w:sz="4" w:space="0" w:color="000000"/>
+            </w:tcBorders>
+          </w:tcPr>
+          <w:p>
+            <w:pPr>
+              <w:widowControl w:val="0"/>
               <w:numPr>
                 <w:ilvl w:val="0"/>
                 <w:numId w:val="1"/>
               </w:numPr>
-              <w:rPr/>
             </w:pPr>
             <w:r>
               <w:rPr>
@@ -786,24 +813,21 @@
               <w:bottom w:val="single" w:sz="4" w:space="0" w:color="000000"/>
               <w:right w:val="single" w:sz="4" w:space="0" w:color="000000"/>
             </w:tcBorders>
-            <w:shd w:color="auto" w:fill="FFFFFF" w:themeFill="background1" w:val="clear"/>
-          </w:tcPr>
-          <w:p>
-            <w:pPr>
-              <w:pStyle w:val="Normal"/>
-              <w:widowControl w:val="false"/>
+            <w:shd w:val="clear" w:color="auto" w:fill="FFFFFF" w:themeFill="background1"/>
+          </w:tcPr>
+          <w:p>
+            <w:pPr>
+              <w:widowControl w:val="0"/>
               <w:jc w:val="center"/>
-              <w:rPr/>
-            </w:pPr>
-            <w:r>
-              <w:rPr/>
+            </w:pPr>
+            <w:r>
               <w:t>6</w:t>
             </w:r>
           </w:p>
         </w:tc>
         <w:tc>
           <w:tcPr>
-            <w:tcW w:w="1670" w:type="dxa"/>
+            <w:tcW w:w="1669" w:type="dxa"/>
             <w:tcBorders>
               <w:top w:val="single" w:sz="4" w:space="0" w:color="000000"/>
               <w:left w:val="single" w:sz="4" w:space="0" w:color="000000"/>
@@ -814,42 +838,33 @@
           </w:tcPr>
           <w:p>
             <w:pPr>
-              <w:pStyle w:val="Normal"/>
-              <w:widowControl w:val="false"/>
+              <w:widowControl w:val="0"/>
               <w:jc w:val="center"/>
               <w:rPr>
                 <w:lang w:val="en-US"/>
               </w:rPr>
             </w:pPr>
-            <w:r>
-              <w:rPr>
-                <w:lang w:val="en-US"/>
-              </w:rPr>
-            </w:r>
           </w:p>
         </w:tc>
       </w:tr>
       <w:tr>
-        <w:trPr/>
-        <w:tc>
-          <w:tcPr>
-            <w:tcW w:w="6767" w:type="dxa"/>
-            <w:tcBorders>
-              <w:top w:val="single" w:sz="4" w:space="0" w:color="000000"/>
-              <w:left w:val="single" w:sz="4" w:space="0" w:color="000000"/>
-              <w:bottom w:val="single" w:sz="4" w:space="0" w:color="000000"/>
-              <w:right w:val="single" w:sz="4" w:space="0" w:color="000000"/>
-            </w:tcBorders>
-          </w:tcPr>
-          <w:p>
-            <w:pPr>
-              <w:pStyle w:val="Normal"/>
-              <w:widowControl w:val="false"/>
+        <w:tc>
+          <w:tcPr>
+            <w:tcW w:w="6768" w:type="dxa"/>
+            <w:tcBorders>
+              <w:top w:val="single" w:sz="4" w:space="0" w:color="000000"/>
+              <w:left w:val="single" w:sz="4" w:space="0" w:color="000000"/>
+              <w:bottom w:val="single" w:sz="4" w:space="0" w:color="000000"/>
+              <w:right w:val="single" w:sz="4" w:space="0" w:color="000000"/>
+            </w:tcBorders>
+          </w:tcPr>
+          <w:p>
+            <w:pPr>
+              <w:widowControl w:val="0"/>
               <w:numPr>
                 <w:ilvl w:val="0"/>
                 <w:numId w:val="1"/>
               </w:numPr>
-              <w:rPr/>
             </w:pPr>
             <w:r>
               <w:rPr>
@@ -869,24 +884,21 @@
               <w:bottom w:val="single" w:sz="4" w:space="0" w:color="000000"/>
               <w:right w:val="single" w:sz="4" w:space="0" w:color="000000"/>
             </w:tcBorders>
-            <w:shd w:color="auto" w:fill="FFFFFF" w:themeFill="background1" w:val="clear"/>
-          </w:tcPr>
-          <w:p>
-            <w:pPr>
-              <w:pStyle w:val="Normal"/>
-              <w:widowControl w:val="false"/>
+            <w:shd w:val="clear" w:color="auto" w:fill="FFFFFF" w:themeFill="background1"/>
+          </w:tcPr>
+          <w:p>
+            <w:pPr>
+              <w:widowControl w:val="0"/>
               <w:jc w:val="center"/>
-              <w:rPr/>
-            </w:pPr>
-            <w:r>
-              <w:rPr/>
+            </w:pPr>
+            <w:r>
               <w:t>12</w:t>
             </w:r>
           </w:p>
         </w:tc>
         <w:tc>
           <w:tcPr>
-            <w:tcW w:w="1670" w:type="dxa"/>
+            <w:tcW w:w="1669" w:type="dxa"/>
             <w:tcBorders>
               <w:top w:val="single" w:sz="4" w:space="0" w:color="000000"/>
               <w:left w:val="single" w:sz="4" w:space="0" w:color="000000"/>
@@ -897,37 +909,29 @@
           </w:tcPr>
           <w:p>
             <w:pPr>
-              <w:pStyle w:val="Normal"/>
-              <w:widowControl w:val="false"/>
+              <w:widowControl w:val="0"/>
               <w:jc w:val="center"/>
               <w:rPr>
                 <w:lang w:val="en-US"/>
               </w:rPr>
             </w:pPr>
-            <w:r>
-              <w:rPr>
-                <w:lang w:val="en-US"/>
-              </w:rPr>
-            </w:r>
           </w:p>
         </w:tc>
       </w:tr>
       <w:tr>
-        <w:trPr/>
-        <w:tc>
-          <w:tcPr>
-            <w:tcW w:w="6767" w:type="dxa"/>
-            <w:tcBorders>
-              <w:top w:val="single" w:sz="4" w:space="0" w:color="000000"/>
-              <w:left w:val="single" w:sz="4" w:space="0" w:color="000000"/>
-              <w:bottom w:val="single" w:sz="4" w:space="0" w:color="000000"/>
-              <w:right w:val="single" w:sz="4" w:space="0" w:color="000000"/>
-            </w:tcBorders>
-          </w:tcPr>
-          <w:p>
-            <w:pPr>
-              <w:pStyle w:val="Normal"/>
-              <w:widowControl w:val="false"/>
+        <w:tc>
+          <w:tcPr>
+            <w:tcW w:w="6768" w:type="dxa"/>
+            <w:tcBorders>
+              <w:top w:val="single" w:sz="4" w:space="0" w:color="000000"/>
+              <w:left w:val="single" w:sz="4" w:space="0" w:color="000000"/>
+              <w:bottom w:val="single" w:sz="4" w:space="0" w:color="000000"/>
+              <w:right w:val="single" w:sz="4" w:space="0" w:color="000000"/>
+            </w:tcBorders>
+          </w:tcPr>
+          <w:p>
+            <w:pPr>
+              <w:widowControl w:val="0"/>
               <w:numPr>
                 <w:ilvl w:val="0"/>
                 <w:numId w:val="1"/>
@@ -955,24 +959,21 @@
               <w:bottom w:val="single" w:sz="4" w:space="0" w:color="000000"/>
               <w:right w:val="single" w:sz="4" w:space="0" w:color="000000"/>
             </w:tcBorders>
-            <w:shd w:color="auto" w:fill="FFFFFF" w:themeFill="background1" w:val="clear"/>
-          </w:tcPr>
-          <w:p>
-            <w:pPr>
-              <w:pStyle w:val="Normal"/>
-              <w:widowControl w:val="false"/>
+            <w:shd w:val="clear" w:color="auto" w:fill="FFFFFF" w:themeFill="background1"/>
+          </w:tcPr>
+          <w:p>
+            <w:pPr>
+              <w:widowControl w:val="0"/>
               <w:jc w:val="center"/>
-              <w:rPr/>
-            </w:pPr>
-            <w:r>
-              <w:rPr/>
+            </w:pPr>
+            <w:r>
               <w:t>6</w:t>
             </w:r>
           </w:p>
         </w:tc>
         <w:tc>
           <w:tcPr>
-            <w:tcW w:w="1670" w:type="dxa"/>
+            <w:tcW w:w="1669" w:type="dxa"/>
             <w:tcBorders>
               <w:top w:val="single" w:sz="4" w:space="0" w:color="000000"/>
               <w:left w:val="single" w:sz="4" w:space="0" w:color="000000"/>
@@ -983,38 +984,29 @@
           </w:tcPr>
           <w:p>
             <w:pPr>
-              <w:pStyle w:val="Normal"/>
-              <w:widowControl w:val="false"/>
+              <w:widowControl w:val="0"/>
               <w:jc w:val="center"/>
-              <w:rPr/>
-            </w:pPr>
-            <w:r>
-              <w:rPr/>
-            </w:r>
+            </w:pPr>
           </w:p>
         </w:tc>
       </w:tr>
       <w:tr>
-        <w:trPr/>
-        <w:tc>
-          <w:tcPr>
-            <w:tcW w:w="6767" w:type="dxa"/>
-            <w:tcBorders>
-              <w:top w:val="single" w:sz="4" w:space="0" w:color="000000"/>
-              <w:left w:val="single" w:sz="4" w:space="0" w:color="000000"/>
-              <w:bottom w:val="single" w:sz="4" w:space="0" w:color="000000"/>
-              <w:right w:val="single" w:sz="4" w:space="0" w:color="000000"/>
-            </w:tcBorders>
-          </w:tcPr>
-          <w:p>
-            <w:pPr>
-              <w:pStyle w:val="Normal"/>
-              <w:widowControl w:val="false"/>
+        <w:tc>
+          <w:tcPr>
+            <w:tcW w:w="6768" w:type="dxa"/>
+            <w:tcBorders>
+              <w:top w:val="single" w:sz="4" w:space="0" w:color="000000"/>
+              <w:left w:val="single" w:sz="4" w:space="0" w:color="000000"/>
+              <w:bottom w:val="single" w:sz="4" w:space="0" w:color="000000"/>
+              <w:right w:val="single" w:sz="4" w:space="0" w:color="000000"/>
+            </w:tcBorders>
+          </w:tcPr>
+          <w:p>
+            <w:pPr>
+              <w:widowControl w:val="0"/>
               <w:ind w:firstLine="360"/>
-              <w:rPr/>
-            </w:pPr>
-            <w:r>
-              <w:rPr/>
+            </w:pPr>
+            <w:r>
               <w:t>Заключение</w:t>
             </w:r>
           </w:p>
@@ -1028,24 +1020,21 @@
               <w:bottom w:val="single" w:sz="4" w:space="0" w:color="000000"/>
               <w:right w:val="single" w:sz="4" w:space="0" w:color="000000"/>
             </w:tcBorders>
-            <w:shd w:color="auto" w:fill="FFFFFF" w:themeFill="background1" w:val="clear"/>
-          </w:tcPr>
-          <w:p>
-            <w:pPr>
-              <w:pStyle w:val="Normal"/>
-              <w:widowControl w:val="false"/>
+            <w:shd w:val="clear" w:color="auto" w:fill="FFFFFF" w:themeFill="background1"/>
+          </w:tcPr>
+          <w:p>
+            <w:pPr>
+              <w:widowControl w:val="0"/>
               <w:jc w:val="center"/>
-              <w:rPr/>
-            </w:pPr>
-            <w:r>
-              <w:rPr/>
+            </w:pPr>
+            <w:r>
               <w:t>3</w:t>
             </w:r>
           </w:p>
         </w:tc>
         <w:tc>
           <w:tcPr>
-            <w:tcW w:w="1670" w:type="dxa"/>
+            <w:tcW w:w="1669" w:type="dxa"/>
             <w:tcBorders>
               <w:top w:val="single" w:sz="4" w:space="0" w:color="000000"/>
               <w:left w:val="single" w:sz="4" w:space="0" w:color="000000"/>
@@ -1056,48 +1045,35 @@
           </w:tcPr>
           <w:p>
             <w:pPr>
-              <w:pStyle w:val="Normal"/>
-              <w:widowControl w:val="false"/>
+              <w:widowControl w:val="0"/>
               <w:jc w:val="center"/>
               <w:rPr>
                 <w:lang w:val="en-US"/>
               </w:rPr>
             </w:pPr>
-            <w:r>
-              <w:rPr>
-                <w:lang w:val="en-US"/>
-              </w:rPr>
-            </w:r>
           </w:p>
         </w:tc>
       </w:tr>
       <w:tr>
         <w:trPr>
-          <w:trHeight w:val="187" w:hRule="atLeast"/>
+          <w:trHeight w:val="187"/>
         </w:trPr>
         <w:tc>
           <w:tcPr>
-            <w:tcW w:w="6767" w:type="dxa"/>
-            <w:tcBorders>
-              <w:top w:val="single" w:sz="4" w:space="0" w:color="000000"/>
-              <w:left w:val="single" w:sz="4" w:space="0" w:color="000000"/>
-              <w:bottom w:val="single" w:sz="4" w:space="0" w:color="000000"/>
-              <w:right w:val="single" w:sz="4" w:space="0" w:color="000000"/>
-            </w:tcBorders>
-          </w:tcPr>
-          <w:p>
-            <w:pPr>
-              <w:pStyle w:val="Normal"/>
-              <w:widowControl w:val="false"/>
-              <w:rPr/>
-            </w:pPr>
-            <w:r>
-              <w:rPr/>
-              <w:t xml:space="preserve">      </w:t>
-            </w:r>
-            <w:r>
-              <w:rPr/>
-              <w:t>Список использованной литературы</w:t>
+            <w:tcW w:w="6768" w:type="dxa"/>
+            <w:tcBorders>
+              <w:top w:val="single" w:sz="4" w:space="0" w:color="000000"/>
+              <w:left w:val="single" w:sz="4" w:space="0" w:color="000000"/>
+              <w:bottom w:val="single" w:sz="4" w:space="0" w:color="000000"/>
+              <w:right w:val="single" w:sz="4" w:space="0" w:color="000000"/>
+            </w:tcBorders>
+          </w:tcPr>
+          <w:p>
+            <w:pPr>
+              <w:widowControl w:val="0"/>
+            </w:pPr>
+            <w:r>
+              <w:t xml:space="preserve">      Список использованной литературы</w:t>
             </w:r>
           </w:p>
         </w:tc>
@@ -1110,76 +1086,65 @@
               <w:bottom w:val="single" w:sz="4" w:space="0" w:color="000000"/>
               <w:right w:val="single" w:sz="4" w:space="0" w:color="000000"/>
             </w:tcBorders>
-            <w:shd w:color="auto" w:fill="FFFFFF" w:themeFill="background1" w:val="clear"/>
-          </w:tcPr>
-          <w:p>
-            <w:pPr>
-              <w:pStyle w:val="Normal"/>
-              <w:widowControl w:val="false"/>
+            <w:shd w:val="clear" w:color="auto" w:fill="FFFFFF" w:themeFill="background1"/>
+          </w:tcPr>
+          <w:p>
+            <w:pPr>
+              <w:widowControl w:val="0"/>
               <w:jc w:val="center"/>
-              <w:rPr/>
-            </w:pPr>
-            <w:r>
-              <w:rPr/>
+            </w:pPr>
+            <w:r>
               <w:t>3</w:t>
             </w:r>
           </w:p>
         </w:tc>
         <w:tc>
           <w:tcPr>
-            <w:tcW w:w="1670" w:type="dxa"/>
-            <w:tcBorders>
-              <w:top w:val="single" w:sz="4" w:space="0" w:color="000000"/>
-              <w:left w:val="single" w:sz="4" w:space="0" w:color="000000"/>
-              <w:bottom w:val="single" w:sz="4" w:space="0" w:color="000000"/>
-              <w:right w:val="single" w:sz="4" w:space="0" w:color="000000"/>
-            </w:tcBorders>
-          </w:tcPr>
-          <w:p>
-            <w:pPr>
-              <w:pStyle w:val="Normal"/>
-              <w:widowControl w:val="false"/>
+            <w:tcW w:w="1669" w:type="dxa"/>
+            <w:tcBorders>
+              <w:top w:val="single" w:sz="4" w:space="0" w:color="000000"/>
+              <w:left w:val="single" w:sz="4" w:space="0" w:color="000000"/>
+              <w:bottom w:val="single" w:sz="4" w:space="0" w:color="000000"/>
+              <w:right w:val="single" w:sz="4" w:space="0" w:color="000000"/>
+            </w:tcBorders>
+          </w:tcPr>
+          <w:p>
+            <w:pPr>
+              <w:widowControl w:val="0"/>
               <w:jc w:val="center"/>
               <w:rPr>
                 <w:lang w:val="en-US"/>
               </w:rPr>
             </w:pPr>
-            <w:r>
-              <w:rPr>
-                <w:lang w:val="en-US"/>
-              </w:rPr>
-            </w:r>
           </w:p>
         </w:tc>
       </w:tr>
       <w:tr>
         <w:trPr>
-          <w:trHeight w:val="187" w:hRule="atLeast"/>
+          <w:trHeight w:val="187"/>
         </w:trPr>
         <w:tc>
           <w:tcPr>
-            <w:tcW w:w="6767" w:type="dxa"/>
-            <w:tcBorders>
-              <w:top w:val="single" w:sz="4" w:space="0" w:color="000000"/>
-              <w:left w:val="single" w:sz="4" w:space="0" w:color="000000"/>
-              <w:bottom w:val="single" w:sz="4" w:space="0" w:color="000000"/>
-              <w:right w:val="single" w:sz="4" w:space="0" w:color="000000"/>
-            </w:tcBorders>
-          </w:tcPr>
-          <w:p>
-            <w:pPr>
-              <w:pStyle w:val="Normal"/>
-              <w:widowControl w:val="false"/>
-              <w:rPr/>
-            </w:pPr>
-            <w:r>
-              <w:rPr/>
-              <w:t xml:space="preserve">      </w:t>
-            </w:r>
-            <w:r>
-              <w:rPr/>
-              <w:t>Приложение А</w:t>
-            </w:r>
+            <w:tcW w:w="6768" w:type="dxa"/>
+            <w:tcBorders>
+              <w:top w:val="single" w:sz="4" w:space="0" w:color="000000"/>
+              <w:left w:val="single" w:sz="4" w:space="0" w:color="000000"/>
+              <w:bottom w:val="single" w:sz="4" w:space="0" w:color="000000"/>
+              <w:right w:val="single" w:sz="4" w:space="0" w:color="000000"/>
+            </w:tcBorders>
+          </w:tcPr>
+          <w:p>
+            <w:pPr>
+              <w:widowControl w:val="0"/>
+            </w:pPr>
+            <w:r>
+              <w:t xml:space="preserve">      Приложение</w:t>
+            </w:r>
+            <w:proofErr w:type="gramStart"/>
+            <w:r>
+              <w:t xml:space="preserve"> А</w:t>
+            </w:r>
+            <w:proofErr w:type="gramEnd"/>
           </w:p>
         </w:tc>
         <w:tc>
@@ -1191,76 +1156,65 @@
               <w:bottom w:val="single" w:sz="4" w:space="0" w:color="000000"/>
               <w:right w:val="single" w:sz="4" w:space="0" w:color="000000"/>
             </w:tcBorders>
-            <w:shd w:color="auto" w:fill="FFFFFF" w:themeFill="background1" w:val="clear"/>
-          </w:tcPr>
-          <w:p>
-            <w:pPr>
-              <w:pStyle w:val="Normal"/>
-              <w:widowControl w:val="false"/>
+            <w:shd w:val="clear" w:color="auto" w:fill="FFFFFF" w:themeFill="background1"/>
+          </w:tcPr>
+          <w:p>
+            <w:pPr>
+              <w:widowControl w:val="0"/>
               <w:jc w:val="center"/>
-              <w:rPr/>
-            </w:pPr>
-            <w:r>
-              <w:rPr/>
+            </w:pPr>
+            <w:r>
               <w:t>15</w:t>
             </w:r>
           </w:p>
         </w:tc>
         <w:tc>
           <w:tcPr>
-            <w:tcW w:w="1670" w:type="dxa"/>
-            <w:tcBorders>
-              <w:top w:val="single" w:sz="4" w:space="0" w:color="000000"/>
-              <w:left w:val="single" w:sz="4" w:space="0" w:color="000000"/>
-              <w:bottom w:val="single" w:sz="4" w:space="0" w:color="000000"/>
-              <w:right w:val="single" w:sz="4" w:space="0" w:color="000000"/>
-            </w:tcBorders>
-          </w:tcPr>
-          <w:p>
-            <w:pPr>
-              <w:pStyle w:val="Normal"/>
-              <w:widowControl w:val="false"/>
+            <w:tcW w:w="1669" w:type="dxa"/>
+            <w:tcBorders>
+              <w:top w:val="single" w:sz="4" w:space="0" w:color="000000"/>
+              <w:left w:val="single" w:sz="4" w:space="0" w:color="000000"/>
+              <w:bottom w:val="single" w:sz="4" w:space="0" w:color="000000"/>
+              <w:right w:val="single" w:sz="4" w:space="0" w:color="000000"/>
+            </w:tcBorders>
+          </w:tcPr>
+          <w:p>
+            <w:pPr>
+              <w:widowControl w:val="0"/>
               <w:jc w:val="center"/>
               <w:rPr>
                 <w:lang w:val="en-US"/>
               </w:rPr>
             </w:pPr>
-            <w:r>
-              <w:rPr>
-                <w:lang w:val="en-US"/>
-              </w:rPr>
-            </w:r>
           </w:p>
         </w:tc>
       </w:tr>
       <w:tr>
         <w:trPr>
-          <w:trHeight w:val="187" w:hRule="atLeast"/>
+          <w:trHeight w:val="187"/>
         </w:trPr>
         <w:tc>
           <w:tcPr>
-            <w:tcW w:w="6767" w:type="dxa"/>
-            <w:tcBorders>
-              <w:top w:val="single" w:sz="4" w:space="0" w:color="000000"/>
-              <w:left w:val="single" w:sz="4" w:space="0" w:color="000000"/>
-              <w:bottom w:val="single" w:sz="4" w:space="0" w:color="000000"/>
-              <w:right w:val="single" w:sz="4" w:space="0" w:color="000000"/>
-            </w:tcBorders>
-          </w:tcPr>
-          <w:p>
-            <w:pPr>
-              <w:pStyle w:val="Normal"/>
-              <w:widowControl w:val="false"/>
-              <w:rPr/>
-            </w:pPr>
-            <w:r>
-              <w:rPr/>
-              <w:t xml:space="preserve">      </w:t>
-            </w:r>
-            <w:r>
-              <w:rPr/>
-              <w:t>Приложение Б</w:t>
-            </w:r>
+            <w:tcW w:w="6768" w:type="dxa"/>
+            <w:tcBorders>
+              <w:top w:val="single" w:sz="4" w:space="0" w:color="000000"/>
+              <w:left w:val="single" w:sz="4" w:space="0" w:color="000000"/>
+              <w:bottom w:val="single" w:sz="4" w:space="0" w:color="000000"/>
+              <w:right w:val="single" w:sz="4" w:space="0" w:color="000000"/>
+            </w:tcBorders>
+          </w:tcPr>
+          <w:p>
+            <w:pPr>
+              <w:widowControl w:val="0"/>
+            </w:pPr>
+            <w:r>
+              <w:t xml:space="preserve">      Приложение</w:t>
+            </w:r>
+            <w:proofErr w:type="gramStart"/>
+            <w:r>
+              <w:t xml:space="preserve"> Б</w:t>
+            </w:r>
+            <w:proofErr w:type="gramEnd"/>
           </w:p>
         </w:tc>
         <w:tc>
@@ -1272,76 +1226,65 @@
               <w:bottom w:val="single" w:sz="4" w:space="0" w:color="000000"/>
               <w:right w:val="single" w:sz="4" w:space="0" w:color="000000"/>
             </w:tcBorders>
-            <w:shd w:color="auto" w:fill="FFFFFF" w:themeFill="background1" w:val="clear"/>
-          </w:tcPr>
-          <w:p>
-            <w:pPr>
-              <w:pStyle w:val="Normal"/>
-              <w:widowControl w:val="false"/>
+            <w:shd w:val="clear" w:color="auto" w:fill="FFFFFF" w:themeFill="background1"/>
+          </w:tcPr>
+          <w:p>
+            <w:pPr>
+              <w:widowControl w:val="0"/>
               <w:jc w:val="center"/>
-              <w:rPr/>
-            </w:pPr>
-            <w:r>
-              <w:rPr/>
+            </w:pPr>
+            <w:r>
               <w:t>12</w:t>
             </w:r>
           </w:p>
         </w:tc>
         <w:tc>
           <w:tcPr>
-            <w:tcW w:w="1670" w:type="dxa"/>
-            <w:tcBorders>
-              <w:top w:val="single" w:sz="4" w:space="0" w:color="000000"/>
-              <w:left w:val="single" w:sz="4" w:space="0" w:color="000000"/>
-              <w:bottom w:val="single" w:sz="4" w:space="0" w:color="000000"/>
-              <w:right w:val="single" w:sz="4" w:space="0" w:color="000000"/>
-            </w:tcBorders>
-          </w:tcPr>
-          <w:p>
-            <w:pPr>
-              <w:pStyle w:val="Normal"/>
-              <w:widowControl w:val="false"/>
+            <w:tcW w:w="1669" w:type="dxa"/>
+            <w:tcBorders>
+              <w:top w:val="single" w:sz="4" w:space="0" w:color="000000"/>
+              <w:left w:val="single" w:sz="4" w:space="0" w:color="000000"/>
+              <w:bottom w:val="single" w:sz="4" w:space="0" w:color="000000"/>
+              <w:right w:val="single" w:sz="4" w:space="0" w:color="000000"/>
+            </w:tcBorders>
+          </w:tcPr>
+          <w:p>
+            <w:pPr>
+              <w:widowControl w:val="0"/>
               <w:jc w:val="center"/>
               <w:rPr>
                 <w:lang w:val="en-US"/>
               </w:rPr>
             </w:pPr>
-            <w:r>
-              <w:rPr>
-                <w:lang w:val="en-US"/>
-              </w:rPr>
-            </w:r>
           </w:p>
         </w:tc>
       </w:tr>
       <w:tr>
         <w:trPr>
-          <w:trHeight w:val="187" w:hRule="atLeast"/>
+          <w:trHeight w:val="187"/>
         </w:trPr>
         <w:tc>
           <w:tcPr>
-            <w:tcW w:w="6767" w:type="dxa"/>
-            <w:tcBorders>
-              <w:top w:val="single" w:sz="4" w:space="0" w:color="000000"/>
-              <w:left w:val="single" w:sz="4" w:space="0" w:color="000000"/>
-              <w:bottom w:val="single" w:sz="4" w:space="0" w:color="000000"/>
-              <w:right w:val="single" w:sz="4" w:space="0" w:color="000000"/>
-            </w:tcBorders>
-          </w:tcPr>
-          <w:p>
-            <w:pPr>
-              <w:pStyle w:val="Normal"/>
-              <w:widowControl w:val="false"/>
-              <w:rPr/>
-            </w:pPr>
-            <w:r>
-              <w:rPr/>
-              <w:t xml:space="preserve">      </w:t>
-            </w:r>
-            <w:r>
-              <w:rPr/>
-              <w:t>Приложение В</w:t>
-            </w:r>
+            <w:tcW w:w="6768" w:type="dxa"/>
+            <w:tcBorders>
+              <w:top w:val="single" w:sz="4" w:space="0" w:color="000000"/>
+              <w:left w:val="single" w:sz="4" w:space="0" w:color="000000"/>
+              <w:bottom w:val="single" w:sz="4" w:space="0" w:color="000000"/>
+              <w:right w:val="single" w:sz="4" w:space="0" w:color="000000"/>
+            </w:tcBorders>
+          </w:tcPr>
+          <w:p>
+            <w:pPr>
+              <w:widowControl w:val="0"/>
+            </w:pPr>
+            <w:r>
+              <w:t xml:space="preserve">      Приложение</w:t>
+            </w:r>
+            <w:proofErr w:type="gramStart"/>
+            <w:r>
+              <w:t xml:space="preserve"> В</w:t>
+            </w:r>
+            <w:proofErr w:type="gramEnd"/>
           </w:p>
         </w:tc>
         <w:tc>
@@ -1353,96 +1296,63 @@
               <w:bottom w:val="single" w:sz="4" w:space="0" w:color="000000"/>
               <w:right w:val="single" w:sz="4" w:space="0" w:color="000000"/>
             </w:tcBorders>
-            <w:shd w:color="auto" w:fill="FFFFFF" w:themeFill="background1" w:val="clear"/>
-          </w:tcPr>
-          <w:p>
-            <w:pPr>
-              <w:pStyle w:val="Normal"/>
-              <w:widowControl w:val="false"/>
+            <w:shd w:val="clear" w:color="auto" w:fill="FFFFFF" w:themeFill="background1"/>
+          </w:tcPr>
+          <w:p>
+            <w:pPr>
+              <w:widowControl w:val="0"/>
               <w:jc w:val="center"/>
-              <w:rPr/>
-            </w:pPr>
-            <w:r>
-              <w:rPr/>
+            </w:pPr>
+            <w:r>
               <w:t>3</w:t>
             </w:r>
           </w:p>
         </w:tc>
         <w:tc>
           <w:tcPr>
-            <w:tcW w:w="1670" w:type="dxa"/>
-            <w:tcBorders>
-              <w:top w:val="single" w:sz="4" w:space="0" w:color="000000"/>
-              <w:left w:val="single" w:sz="4" w:space="0" w:color="000000"/>
-              <w:bottom w:val="single" w:sz="4" w:space="0" w:color="000000"/>
-              <w:right w:val="single" w:sz="4" w:space="0" w:color="000000"/>
-            </w:tcBorders>
-          </w:tcPr>
-          <w:p>
-            <w:pPr>
-              <w:pStyle w:val="Normal"/>
-              <w:widowControl w:val="false"/>
+            <w:tcW w:w="1669" w:type="dxa"/>
+            <w:tcBorders>
+              <w:top w:val="single" w:sz="4" w:space="0" w:color="000000"/>
+              <w:left w:val="single" w:sz="4" w:space="0" w:color="000000"/>
+              <w:bottom w:val="single" w:sz="4" w:space="0" w:color="000000"/>
+              <w:right w:val="single" w:sz="4" w:space="0" w:color="000000"/>
+            </w:tcBorders>
+          </w:tcPr>
+          <w:p>
+            <w:pPr>
+              <w:widowControl w:val="0"/>
               <w:jc w:val="center"/>
               <w:rPr>
                 <w:lang w:val="en-US"/>
               </w:rPr>
             </w:pPr>
-            <w:r>
-              <w:rPr>
-                <w:lang w:val="en-US"/>
-              </w:rPr>
-            </w:r>
           </w:p>
         </w:tc>
       </w:tr>
     </w:tbl>
     <w:p>
       <w:pPr>
-        <w:pStyle w:val="Normal"/>
-        <w:rPr>
-          <w:sz w:val="28"/>
-        </w:rPr>
-      </w:pPr>
-      <w:r>
-        <w:rPr>
-          <w:sz w:val="28"/>
-        </w:rPr>
-      </w:r>
-    </w:p>
-    <w:p>
-      <w:pPr>
-        <w:pStyle w:val="Normal"/>
+        <w:rPr>
+          <w:sz w:val="28"/>
+        </w:rPr>
+      </w:pPr>
+    </w:p>
+    <w:p>
+      <w:pPr>
         <w:tabs>
-          <w:tab w:val="clear" w:pos="708"/>
-          <w:tab w:val="left" w:pos="6120" w:leader="none"/>
+          <w:tab w:val="left" w:pos="6120"/>
         </w:tabs>
-        <w:rPr/>
-      </w:pPr>
-      <w:r>
-        <w:rPr/>
-        <w:t xml:space="preserve">Дата выдачи задания </w:t>
-      </w:r>
-      <w:r>
-        <w:rPr/>
-        <w:t>1</w:t>
-      </w:r>
-      <w:r>
-        <w:rPr/>
-        <w:t xml:space="preserve"> октября 2022 г.                              Дата сдачи ___________ 2022 г.</w:t>
-      </w:r>
-    </w:p>
-    <w:p>
-      <w:pPr>
-        <w:pStyle w:val="Normal"/>
-        <w:rPr>
-          <w:sz w:val="28"/>
-        </w:rPr>
-      </w:pPr>
-      <w:r>
-        <w:rPr>
-          <w:sz w:val="28"/>
-        </w:rPr>
-      </w:r>
+      </w:pPr>
+      <w:r>
+        <w:t>Дата выдачи задания 1 октября 2022 г.                              Дата сдачи ___________ 2022 г.</w:t>
+      </w:r>
+    </w:p>
+    <w:p>
+      <w:pPr>
+        <w:rPr>
+          <w:sz w:val="28"/>
+        </w:rPr>
+      </w:pPr>
     </w:p>
     <w:p>
       <w:pPr>
@@ -1450,27 +1360,25 @@
         <w:tabs>
           <w:tab w:val="clear" w:pos="4677"/>
           <w:tab w:val="clear" w:pos="9355"/>
-          <w:tab w:val="left" w:pos="5580" w:leader="none"/>
+          <w:tab w:val="left" w:pos="5580"/>
         </w:tabs>
-        <w:rPr/>
-      </w:pPr>
-      <w:r>
-        <w:rPr/>
+      </w:pPr>
+      <w:r>
         <w:t>Задание рассмотрено на заседании</w:t>
+      </w:r>
+      <w:r>
         <w:tab/>
         <w:t>Руководитель проекта</w:t>
       </w:r>
     </w:p>
     <w:p>
       <w:pPr>
-        <w:pStyle w:val="Normal"/>
-        <w:ind w:right="-442" w:hanging="0"/>
-        <w:rPr>
-          <w:sz w:val="28"/>
-        </w:rPr>
-      </w:pPr>
-      <w:r>
-        <w:rPr/>
+        <w:ind w:right="-442"/>
+        <w:rPr>
+          <w:sz w:val="28"/>
+        </w:rPr>
+      </w:pPr>
+      <w:r>
         <w:t>ЦК, протокол № 2  от "01" октября 2022 г.</w:t>
       </w:r>
       <w:r>
@@ -1478,14 +1386,18 @@
           <w:sz w:val="28"/>
         </w:rPr>
         <w:tab/>
+      </w:r>
+      <w:r>
+        <w:rPr>
+          <w:sz w:val="28"/>
+        </w:rPr>
         <w:tab/>
         <w:t>___________ Манакова О.П.</w:t>
       </w:r>
     </w:p>
     <w:p>
       <w:pPr>
-        <w:pStyle w:val="Normal"/>
-        <w:ind w:right="-442" w:hanging="0"/>
+        <w:ind w:right="-442"/>
         <w:rPr>
           <w:sz w:val="20"/>
         </w:rPr>
@@ -1495,48 +1407,118 @@
           <w:sz w:val="20"/>
         </w:rPr>
         <w:tab/>
-        <w:tab/>
-        <w:tab/>
-        <w:tab/>
-        <w:tab/>
-        <w:tab/>
-        <w:tab/>
-        <w:tab/>
+      </w:r>
+      <w:r>
+        <w:rPr>
+          <w:sz w:val="20"/>
+        </w:rPr>
+        <w:tab/>
+      </w:r>
+      <w:r>
+        <w:rPr>
+          <w:sz w:val="20"/>
+        </w:rPr>
+        <w:tab/>
+      </w:r>
+      <w:r>
+        <w:rPr>
+          <w:sz w:val="20"/>
+        </w:rPr>
+        <w:tab/>
+      </w:r>
+      <w:r>
+        <w:rPr>
+          <w:sz w:val="20"/>
+        </w:rPr>
+        <w:tab/>
+      </w:r>
+      <w:r>
+        <w:rPr>
+          <w:sz w:val="20"/>
+        </w:rPr>
+        <w:tab/>
+      </w:r>
+      <w:r>
+        <w:rPr>
+          <w:sz w:val="20"/>
+        </w:rPr>
+        <w:tab/>
+      </w:r>
+      <w:r>
+        <w:rPr>
+          <w:sz w:val="20"/>
+        </w:rPr>
+        <w:tab/>
+      </w:r>
+      <w:r>
+        <w:rPr>
+          <w:sz w:val="20"/>
+        </w:rPr>
         <w:tab/>
         <w:t>подпись</w:t>
-        <w:tab/>
+      </w:r>
+      <w:r>
+        <w:rPr>
+          <w:sz w:val="20"/>
+        </w:rPr>
+        <w:tab/>
+      </w:r>
+      <w:r>
+        <w:rPr>
+          <w:sz w:val="20"/>
+        </w:rPr>
         <w:tab/>
         <w:t>Ф.И.О.</w:t>
       </w:r>
     </w:p>
     <w:p>
       <w:pPr>
-        <w:pStyle w:val="Normal"/>
-        <w:rPr>
-          <w:sz w:val="28"/>
-        </w:rPr>
-      </w:pPr>
-      <w:r>
-        <w:rPr/>
+        <w:rPr>
+          <w:sz w:val="28"/>
+        </w:rPr>
+      </w:pPr>
+      <w:r>
         <w:t>Председатель</w:t>
       </w:r>
       <w:r>
         <w:rPr>
           <w:sz w:val="28"/>
         </w:rPr>
-        <w:t xml:space="preserve"> _________  Пивнева М.А</w:t>
-        <w:tab/>
+        <w:t xml:space="preserve"> _________  </w:t>
+      </w:r>
+      <w:proofErr w:type="spellStart"/>
+      <w:r>
+        <w:rPr>
+          <w:sz w:val="28"/>
+        </w:rPr>
+        <w:t>Пивнева</w:t>
+      </w:r>
+      <w:proofErr w:type="spellEnd"/>
+      <w:r>
+        <w:rPr>
+          <w:sz w:val="28"/>
+        </w:rPr>
+        <w:t xml:space="preserve"> М.А</w:t>
+      </w:r>
+      <w:r>
+        <w:rPr>
+          <w:sz w:val="28"/>
+        </w:rPr>
+        <w:tab/>
+      </w:r>
+      <w:r>
+        <w:rPr>
+          <w:sz w:val="28"/>
+        </w:rPr>
         <w:tab/>
         <w:t>"</w:t>
       </w:r>
       <w:r>
-        <w:rPr/>
         <w:t>___" _______________2022 г.</w:t>
       </w:r>
     </w:p>
     <w:p>
       <w:pPr>
-        <w:pStyle w:val="Normal"/>
         <w:rPr>
           <w:sz w:val="20"/>
         </w:rPr>
@@ -1546,28 +1528,52 @@
           <w:sz w:val="20"/>
         </w:rPr>
         <w:tab/>
+      </w:r>
+      <w:r>
+        <w:rPr>
+          <w:sz w:val="20"/>
+        </w:rPr>
         <w:tab/>
         <w:t xml:space="preserve">   подпись</w:t>
-        <w:tab/>
+      </w:r>
+      <w:r>
+        <w:rPr>
+          <w:sz w:val="20"/>
+        </w:rPr>
+        <w:tab/>
+      </w:r>
+      <w:r>
+        <w:rPr>
+          <w:sz w:val="20"/>
+        </w:rPr>
         <w:tab/>
         <w:t>Ф.И.О.</w:t>
       </w:r>
     </w:p>
     <w:p>
-      <w:pPr>
-        <w:pStyle w:val="Normal"/>
-        <w:rPr/>
-      </w:pPr>
-      <w:r>
-        <w:rPr/>
+      <w:r>
         <w:t>Задание принял к исполнению "___"_______2022 г.</w:t>
-        <w:tab/>
-        <w:t>Студент(ка)________________</w:t>
-      </w:r>
-    </w:p>
-    <w:p>
-      <w:pPr>
-        <w:pStyle w:val="Normal"/>
+      </w:r>
+      <w:r>
+        <w:tab/>
+        <w:t>Студен</w:t>
+      </w:r>
+      <w:proofErr w:type="gramStart"/>
+      <w:r>
+        <w:t>т(</w:t>
+      </w:r>
+      <w:proofErr w:type="spellStart"/>
+      <w:proofErr w:type="gramEnd"/>
+      <w:r>
+        <w:t>ка</w:t>
+      </w:r>
+      <w:proofErr w:type="spellEnd"/>
+      <w:r>
+        <w:t>)________________</w:t>
+      </w:r>
+    </w:p>
+    <w:p>
+      <w:pPr>
         <w:ind w:left="6381" w:firstLine="709"/>
         <w:rPr>
           <w:sz w:val="20"/>
@@ -1579,25 +1585,27 @@
           <w:sz w:val="20"/>
           <w:szCs w:val="20"/>
         </w:rPr>
+        <w:lastRenderedPageBreak/>
         <w:t>(подпись)</w:t>
       </w:r>
     </w:p>
     <w:sectPr>
-      <w:type w:val="nextPage"/>
       <w:pgSz w:w="11906" w:h="16838"/>
-      <w:pgMar w:left="1134" w:right="851" w:gutter="0" w:header="0" w:top="851" w:footer="0" w:bottom="851"/>
-      <w:pgNumType w:fmt="decimal"/>
-      <w:formProt w:val="false"/>
-      <w:textDirection w:val="lrTb"/>
-      <w:docGrid w:type="default" w:linePitch="360" w:charSpace="0"/>
+      <w:pgMar w:top="851" w:right="851" w:bottom="851" w:left="1134" w:header="0" w:footer="0" w:gutter="0"/>
+      <w:cols w:space="720"/>
+      <w:formProt w:val="0"/>
+      <w:docGrid w:linePitch="360"/>
     </w:sectPr>
   </w:body>
 </w:document>
 </file>
 
 <file path=word/numbering.xml><?xml version="1.0" encoding="utf-8"?>
-<w:numbering xmlns:w="http://schemas.openxmlformats.org/wordprocessingml/2006/main" xmlns:o="urn:schemas-microsoft-com:office:office" xmlns:r="http://schemas.openxmlformats.org/officeDocument/2006/relationships" xmlns:v="urn:schemas-microsoft-com:vml" xmlns:mc="http://schemas.openxmlformats.org/markup-compatibility/2006" xmlns:w14="http://schemas.microsoft.com/office/word/2010/wordml" mc:Ignorable="w14">
-  <w:abstractNum w:abstractNumId="1">
+<w:numbering xmlns:ve="http://schemas.openxmlformats.org/markup-compatibility/2006" xmlns:o="urn:schemas-microsoft-com:office:office" xmlns:r="http://schemas.openxmlformats.org/officeDocument/2006/relationships" xmlns:m="http://schemas.openxmlformats.org/officeDocument/2006/math" xmlns:v="urn:schemas-microsoft-com:vml" xmlns:wp="http://schemas.openxmlformats.org/drawingml/2006/wordprocessingDrawing" xmlns:w10="urn:schemas-microsoft-com:office:word" xmlns:w="http://schemas.openxmlformats.org/wordprocessingml/2006/main" xmlns:wne="http://schemas.microsoft.com/office/word/2006/wordml">
+  <w:abstractNum w:abstractNumId="0">
+    <w:nsid w:val="2BAD4E6E"/>
+    <w:multiLevelType w:val="multilevel"/>
+    <w:tmpl w:val="161801AC"/>
     <w:lvl w:ilvl="0">
       <w:start w:val="1"/>
       <w:numFmt w:val="decimal"/>
@@ -1625,7 +1633,6 @@
         </w:tabs>
         <w:ind w:left="1440" w:hanging="360"/>
       </w:pPr>
-      <w:rPr/>
     </w:lvl>
     <w:lvl w:ilvl="2">
       <w:start w:val="1"/>
@@ -1638,7 +1645,6 @@
         </w:tabs>
         <w:ind w:left="2160" w:hanging="180"/>
       </w:pPr>
-      <w:rPr/>
     </w:lvl>
     <w:lvl w:ilvl="3">
       <w:start w:val="1"/>
@@ -1651,7 +1657,6 @@
         </w:tabs>
         <w:ind w:left="2880" w:hanging="360"/>
       </w:pPr>
-      <w:rPr/>
     </w:lvl>
     <w:lvl w:ilvl="4">
       <w:start w:val="1"/>
@@ -1664,7 +1669,6 @@
         </w:tabs>
         <w:ind w:left="3600" w:hanging="360"/>
       </w:pPr>
-      <w:rPr/>
     </w:lvl>
     <w:lvl w:ilvl="5">
       <w:start w:val="1"/>
@@ -1677,7 +1681,6 @@
         </w:tabs>
         <w:ind w:left="4320" w:hanging="180"/>
       </w:pPr>
-      <w:rPr/>
     </w:lvl>
     <w:lvl w:ilvl="6">
       <w:start w:val="1"/>
@@ -1690,7 +1693,6 @@
         </w:tabs>
         <w:ind w:left="5040" w:hanging="360"/>
       </w:pPr>
-      <w:rPr/>
     </w:lvl>
     <w:lvl w:ilvl="7">
       <w:start w:val="1"/>
@@ -1703,7 +1705,6 @@
         </w:tabs>
         <w:ind w:left="5760" w:hanging="360"/>
       </w:pPr>
-      <w:rPr/>
     </w:lvl>
     <w:lvl w:ilvl="8">
       <w:start w:val="1"/>
@@ -1716,10 +1717,12 @@
         </w:tabs>
         <w:ind w:left="6480" w:hanging="180"/>
       </w:pPr>
-      <w:rPr/>
     </w:lvl>
   </w:abstractNum>
-  <w:abstractNum w:abstractNumId="2">
+  <w:abstractNum w:abstractNumId="1">
+    <w:nsid w:val="3B056B06"/>
+    <w:multiLevelType w:val="multilevel"/>
+    <w:tmpl w:val="0720CB9C"/>
     <w:lvl w:ilvl="0">
       <w:start w:val="1"/>
       <w:numFmt w:val="none"/>
@@ -1730,7 +1733,7 @@
         <w:tabs>
           <w:tab w:val="num" w:pos="0"/>
         </w:tabs>
-        <w:ind w:left="0" w:hanging="0"/>
+        <w:ind w:left="0" w:firstLine="0"/>
       </w:pPr>
     </w:lvl>
     <w:lvl w:ilvl="1">
@@ -1743,7 +1746,7 @@
         <w:tabs>
           <w:tab w:val="num" w:pos="0"/>
         </w:tabs>
-        <w:ind w:left="0" w:hanging="0"/>
+        <w:ind w:left="0" w:firstLine="0"/>
       </w:pPr>
     </w:lvl>
     <w:lvl w:ilvl="2">
@@ -1756,7 +1759,7 @@
         <w:tabs>
           <w:tab w:val="num" w:pos="0"/>
         </w:tabs>
-        <w:ind w:left="0" w:hanging="0"/>
+        <w:ind w:left="0" w:firstLine="0"/>
       </w:pPr>
     </w:lvl>
     <w:lvl w:ilvl="3">
@@ -1769,7 +1772,7 @@
         <w:tabs>
           <w:tab w:val="num" w:pos="0"/>
         </w:tabs>
-        <w:ind w:left="0" w:hanging="0"/>
+        <w:ind w:left="0" w:firstLine="0"/>
       </w:pPr>
     </w:lvl>
     <w:lvl w:ilvl="4">
@@ -1782,7 +1785,7 @@
         <w:tabs>
           <w:tab w:val="num" w:pos="0"/>
         </w:tabs>
-        <w:ind w:left="0" w:hanging="0"/>
+        <w:ind w:left="0" w:firstLine="0"/>
       </w:pPr>
     </w:lvl>
     <w:lvl w:ilvl="5">
@@ -1795,7 +1798,7 @@
         <w:tabs>
           <w:tab w:val="num" w:pos="0"/>
         </w:tabs>
-        <w:ind w:left="0" w:hanging="0"/>
+        <w:ind w:left="0" w:firstLine="0"/>
       </w:pPr>
     </w:lvl>
     <w:lvl w:ilvl="6">
@@ -1808,7 +1811,7 @@
         <w:tabs>
           <w:tab w:val="num" w:pos="0"/>
         </w:tabs>
-        <w:ind w:left="0" w:hanging="0"/>
+        <w:ind w:left="0" w:firstLine="0"/>
       </w:pPr>
     </w:lvl>
     <w:lvl w:ilvl="7">
@@ -1821,7 +1824,7 @@
         <w:tabs>
           <w:tab w:val="num" w:pos="0"/>
         </w:tabs>
-        <w:ind w:left="0" w:hanging="0"/>
+        <w:ind w:left="0" w:firstLine="0"/>
       </w:pPr>
     </w:lvl>
     <w:lvl w:ilvl="8">
@@ -1834,25 +1837,25 @@
         <w:tabs>
           <w:tab w:val="num" w:pos="0"/>
         </w:tabs>
-        <w:ind w:left="0" w:hanging="0"/>
+        <w:ind w:left="0" w:firstLine="0"/>
       </w:pPr>
     </w:lvl>
   </w:abstractNum>
   <w:num w:numId="1">
-    <w:abstractNumId w:val="1"/>
+    <w:abstractNumId w:val="0"/>
   </w:num>
   <w:num w:numId="2">
-    <w:abstractNumId w:val="2"/>
+    <w:abstractNumId w:val="1"/>
   </w:num>
 </w:numbering>
 </file>
 
 <file path=word/styles.xml><?xml version="1.0" encoding="utf-8"?>
-<w:styles xmlns:w="http://schemas.openxmlformats.org/wordprocessingml/2006/main" xmlns:w14="http://schemas.microsoft.com/office/word/2010/wordml" xmlns:mc="http://schemas.openxmlformats.org/markup-compatibility/2006" mc:Ignorable="w14">
+<w:styles xmlns:r="http://schemas.openxmlformats.org/officeDocument/2006/relationships" xmlns:w="http://schemas.openxmlformats.org/wordprocessingml/2006/main">
   <w:docDefaults>
     <w:rPrDefault>
       <w:rPr>
-        <w:rFonts w:ascii="Calibri" w:hAnsi="Calibri" w:eastAsia="Calibri" w:cs="" w:asciiTheme="minorHAnsi" w:cstheme="minorBidi" w:eastAsiaTheme="minorHAnsi" w:hAnsiTheme="minorHAnsi"/>
+        <w:rFonts w:asciiTheme="minorHAnsi" w:eastAsiaTheme="minorHAnsi" w:hAnsiTheme="minorHAnsi" w:cstheme="minorBidi"/>
         <w:sz w:val="22"/>
         <w:szCs w:val="22"/>
         <w:lang w:val="ru-RU" w:eastAsia="en-US" w:bidi="ar-SA"/>
@@ -1860,413 +1863,203 @@
     </w:rPrDefault>
     <w:pPrDefault>
       <w:pPr>
-        <w:suppressAutoHyphens w:val="true"/>
+        <w:suppressAutoHyphens/>
       </w:pPr>
     </w:pPrDefault>
   </w:docDefaults>
-  <w:latentStyles w:defLockedState="0" w:defUIPriority="99" w:defSemiHidden="0" w:defUnhideWhenUsed="0" w:defQFormat="0" w:count="376">
-    <w:lsdException w:name="Normal" w:uiPriority="0" w:qFormat="1"/>
-    <w:lsdException w:name="heading 1" w:uiPriority="0" w:qFormat="1"/>
-    <w:lsdException w:name="heading 2" w:uiPriority="9" w:semiHidden="1" w:unhideWhenUsed="1" w:qFormat="1"/>
-    <w:lsdException w:name="heading 3" w:uiPriority="9" w:semiHidden="1" w:unhideWhenUsed="1" w:qFormat="1"/>
-    <w:lsdException w:name="heading 4" w:uiPriority="9" w:semiHidden="1" w:unhideWhenUsed="1" w:qFormat="1"/>
-    <w:lsdException w:name="heading 5" w:uiPriority="9" w:semiHidden="1" w:unhideWhenUsed="1" w:qFormat="1"/>
-    <w:lsdException w:name="heading 6" w:uiPriority="9" w:semiHidden="1" w:unhideWhenUsed="1" w:qFormat="1"/>
-    <w:lsdException w:name="heading 7" w:uiPriority="9" w:semiHidden="1" w:unhideWhenUsed="1" w:qFormat="1"/>
-    <w:lsdException w:name="heading 8" w:uiPriority="9" w:semiHidden="1" w:unhideWhenUsed="1" w:qFormat="1"/>
-    <w:lsdException w:name="heading 9" w:uiPriority="9" w:semiHidden="1" w:unhideWhenUsed="1" w:qFormat="1"/>
-    <w:lsdException w:name="index 1" w:semiHidden="1" w:unhideWhenUsed="1"/>
-    <w:lsdException w:name="index 2" w:semiHidden="1" w:unhideWhenUsed="1"/>
-    <w:lsdException w:name="index 3" w:semiHidden="1" w:unhideWhenUsed="1"/>
-    <w:lsdException w:name="index 4" w:semiHidden="1" w:unhideWhenUsed="1"/>
-    <w:lsdException w:name="index 5" w:semiHidden="1" w:unhideWhenUsed="1"/>
-    <w:lsdException w:name="index 6" w:semiHidden="1" w:unhideWhenUsed="1"/>
-    <w:lsdException w:name="index 7" w:semiHidden="1" w:unhideWhenUsed="1"/>
-    <w:lsdException w:name="index 8" w:semiHidden="1" w:unhideWhenUsed="1"/>
-    <w:lsdException w:name="index 9" w:semiHidden="1" w:unhideWhenUsed="1"/>
-    <w:lsdException w:name="toc 1" w:uiPriority="39" w:semiHidden="1" w:unhideWhenUsed="1"/>
-    <w:lsdException w:name="toc 2" w:uiPriority="39" w:semiHidden="1" w:unhideWhenUsed="1"/>
-    <w:lsdException w:name="toc 3" w:uiPriority="39" w:semiHidden="1" w:unhideWhenUsed="1"/>
-    <w:lsdException w:name="toc 4" w:uiPriority="39" w:semiHidden="1" w:unhideWhenUsed="1"/>
-    <w:lsdException w:name="toc 5" w:uiPriority="39" w:semiHidden="1" w:unhideWhenUsed="1"/>
-    <w:lsdException w:name="toc 6" w:uiPriority="39" w:semiHidden="1" w:unhideWhenUsed="1"/>
-    <w:lsdException w:name="toc 7" w:uiPriority="39" w:semiHidden="1" w:unhideWhenUsed="1"/>
-    <w:lsdException w:name="toc 8" w:uiPriority="39" w:semiHidden="1" w:unhideWhenUsed="1"/>
-    <w:lsdException w:name="toc 9" w:uiPriority="39" w:semiHidden="1" w:unhideWhenUsed="1"/>
-    <w:lsdException w:name="Normal Indent" w:semiHidden="1" w:unhideWhenUsed="1"/>
-    <w:lsdException w:name="footnote text" w:semiHidden="1" w:unhideWhenUsed="1"/>
-    <w:lsdException w:name="annotation text" w:semiHidden="1" w:unhideWhenUsed="1"/>
-    <w:lsdException w:name="header" w:semiHidden="1" w:unhideWhenUsed="1"/>
-    <w:lsdException w:name="footer" w:uiPriority="0" w:semiHidden="1" w:unhideWhenUsed="1"/>
-    <w:lsdException w:name="index heading" w:semiHidden="1" w:unhideWhenUsed="1"/>
-    <w:lsdException w:name="caption" w:uiPriority="35" w:semiHidden="1" w:unhideWhenUsed="1" w:qFormat="1"/>
-    <w:lsdException w:name="table of figures" w:semiHidden="1" w:unhideWhenUsed="1"/>
-    <w:lsdException w:name="envelope address" w:semiHidden="1" w:unhideWhenUsed="1"/>
-    <w:lsdException w:name="envelope return" w:semiHidden="1" w:unhideWhenUsed="1"/>
-    <w:lsdException w:name="footnote reference" w:semiHidden="1" w:unhideWhenUsed="1"/>
-    <w:lsdException w:name="annotation reference" w:semiHidden="1" w:unhideWhenUsed="1"/>
-    <w:lsdException w:name="line number" w:semiHidden="1" w:unhideWhenUsed="1"/>
-    <w:lsdException w:name="page number" w:semiHidden="1" w:unhideWhenUsed="1"/>
-    <w:lsdException w:name="endnote reference" w:semiHidden="1" w:unhideWhenUsed="1"/>
-    <w:lsdException w:name="endnote text" w:semiHidden="1" w:unhideWhenUsed="1"/>
-    <w:lsdException w:name="table of authorities" w:semiHidden="1" w:unhideWhenUsed="1"/>
-    <w:lsdException w:name="macro" w:semiHidden="1" w:unhideWhenUsed="1"/>
-    <w:lsdException w:name="toa heading" w:semiHidden="1" w:unhideWhenUsed="1"/>
-    <w:lsdException w:name="List" w:semiHidden="1" w:unhideWhenUsed="1"/>
-    <w:lsdException w:name="List Bullet" w:semiHidden="1" w:unhideWhenUsed="1"/>
-    <w:lsdException w:name="List Number" w:semiHidden="1" w:unhideWhenUsed="1"/>
-    <w:lsdException w:name="List 2" w:semiHidden="1" w:unhideWhenUsed="1"/>
-    <w:lsdException w:name="List 3" w:semiHidden="1" w:unhideWhenUsed="1"/>
-    <w:lsdException w:name="List 4" w:semiHidden="1" w:unhideWhenUsed="1"/>
-    <w:lsdException w:name="List 5" w:semiHidden="1" w:unhideWhenUsed="1"/>
-    <w:lsdException w:name="List Bullet 2" w:semiHidden="1" w:unhideWhenUsed="1"/>
-    <w:lsdException w:name="List Bullet 3" w:semiHidden="1" w:unhideWhenUsed="1"/>
-    <w:lsdException w:name="List Bullet 4" w:semiHidden="1" w:unhideWhenUsed="1"/>
-    <w:lsdException w:name="List Bullet 5" w:semiHidden="1" w:unhideWhenUsed="1"/>
-    <w:lsdException w:name="List Number 2" w:semiHidden="1" w:unhideWhenUsed="1"/>
-    <w:lsdException w:name="List Number 3" w:semiHidden="1" w:unhideWhenUsed="1"/>
-    <w:lsdException w:name="List Number 4" w:semiHidden="1" w:unhideWhenUsed="1"/>
-    <w:lsdException w:name="List Number 5" w:semiHidden="1" w:unhideWhenUsed="1"/>
-    <w:lsdException w:name="Title" w:uiPriority="10" w:qFormat="1"/>
-    <w:lsdException w:name="Closing" w:semiHidden="1" w:unhideWhenUsed="1"/>
-    <w:lsdException w:name="Signature" w:semiHidden="1" w:unhideWhenUsed="1"/>
-    <w:lsdException w:name="Default Paragraph Font" w:uiPriority="1" w:semiHidden="1" w:unhideWhenUsed="1"/>
-    <w:lsdException w:name="Body Text" w:uiPriority="0" w:semiHidden="1" w:unhideWhenUsed="1"/>
-    <w:lsdException w:name="Body Text Indent" w:semiHidden="1" w:unhideWhenUsed="1"/>
-    <w:lsdException w:name="List Continue" w:semiHidden="1" w:unhideWhenUsed="1"/>
-    <w:lsdException w:name="List Continue 2" w:semiHidden="1" w:unhideWhenUsed="1"/>
-    <w:lsdException w:name="List Continue 3" w:semiHidden="1" w:unhideWhenUsed="1"/>
-    <w:lsdException w:name="List Continue 4" w:semiHidden="1" w:unhideWhenUsed="1"/>
-    <w:lsdException w:name="List Continue 5" w:semiHidden="1" w:unhideWhenUsed="1"/>
-    <w:lsdException w:name="Message Header" w:semiHidden="1" w:unhideWhenUsed="1"/>
-    <w:lsdException w:name="Subtitle" w:uiPriority="11" w:qFormat="1"/>
-    <w:lsdException w:name="Salutation" w:semiHidden="1" w:unhideWhenUsed="1"/>
-    <w:lsdException w:name="Date" w:semiHidden="1" w:unhideWhenUsed="1"/>
-    <w:lsdException w:name="Body Text First Indent" w:semiHidden="1" w:unhideWhenUsed="1"/>
-    <w:lsdException w:name="Body Text First Indent 2" w:semiHidden="1" w:unhideWhenUsed="1"/>
-    <w:lsdException w:name="Note Heading" w:semiHidden="1" w:unhideWhenUsed="1"/>
-    <w:lsdException w:name="Body Text 2" w:semiHidden="1" w:unhideWhenUsed="1"/>
-    <w:lsdException w:name="Body Text 3" w:semiHidden="1" w:unhideWhenUsed="1"/>
-    <w:lsdException w:name="Body Text Indent 2" w:semiHidden="1" w:unhideWhenUsed="1"/>
-    <w:lsdException w:name="Body Text Indent 3" w:semiHidden="1" w:unhideWhenUsed="1"/>
-    <w:lsdException w:name="Block Text" w:semiHidden="1" w:unhideWhenUsed="1"/>
-    <w:lsdException w:name="Hyperlink" w:semiHidden="1" w:unhideWhenUsed="1"/>
-    <w:lsdException w:name="FollowedHyperlink" w:semiHidden="1" w:unhideWhenUsed="1"/>
-    <w:lsdException w:name="Strong" w:uiPriority="22" w:qFormat="1"/>
-    <w:lsdException w:name="Emphasis" w:uiPriority="20" w:qFormat="1"/>
-    <w:lsdException w:name="Document Map" w:semiHidden="1" w:unhideWhenUsed="1"/>
-    <w:lsdException w:name="Plain Text" w:semiHidden="1" w:unhideWhenUsed="1"/>
-    <w:lsdException w:name="E-mail Signature" w:semiHidden="1" w:unhideWhenUsed="1"/>
-    <w:lsdException w:name="HTML Top of Form" w:semiHidden="1" w:unhideWhenUsed="1"/>
-    <w:lsdException w:name="HTML Bottom of Form" w:semiHidden="1" w:unhideWhenUsed="1"/>
-    <w:lsdException w:name="Normal (Web)" w:semiHidden="1" w:unhideWhenUsed="1"/>
-    <w:lsdException w:name="HTML Acronym" w:semiHidden="1" w:unhideWhenUsed="1"/>
-    <w:lsdException w:name="HTML Address" w:semiHidden="1" w:unhideWhenUsed="1"/>
-    <w:lsdException w:name="HTML Cite" w:semiHidden="1" w:unhideWhenUsed="1"/>
-    <w:lsdException w:name="HTML Code" w:semiHidden="1" w:unhideWhenUsed="1"/>
-    <w:lsdException w:name="HTML Definition" w:semiHidden="1" w:unhideWhenUsed="1"/>
-    <w:lsdException w:name="HTML Keyboard" w:semiHidden="1" w:unhideWhenUsed="1"/>
-    <w:lsdException w:name="HTML Preformatted" w:semiHidden="1" w:unhideWhenUsed="1"/>
-    <w:lsdException w:name="HTML Sample" w:semiHidden="1" w:unhideWhenUsed="1"/>
-    <w:lsdException w:name="HTML Typewriter" w:semiHidden="1" w:unhideWhenUsed="1"/>
-    <w:lsdException w:name="HTML Variable" w:semiHidden="1" w:unhideWhenUsed="1"/>
-    <w:lsdException w:name="annotation subject" w:semiHidden="1" w:unhideWhenUsed="1"/>
-    <w:lsdException w:name="No List" w:semiHidden="1" w:unhideWhenUsed="1"/>
-    <w:lsdException w:name="Outline List 1" w:semiHidden="1" w:unhideWhenUsed="1"/>
-    <w:lsdException w:name="Outline List 2" w:semiHidden="1" w:unhideWhenUsed="1"/>
-    <w:lsdException w:name="Outline List 3" w:semiHidden="1" w:unhideWhenUsed="1"/>
-    <w:lsdException w:name="Table Simple 1" w:semiHidden="1" w:unhideWhenUsed="1"/>
-    <w:lsdException w:name="Table Simple 2" w:semiHidden="1" w:unhideWhenUsed="1"/>
-    <w:lsdException w:name="Table Simple 3" w:semiHidden="1" w:unhideWhenUsed="1"/>
-    <w:lsdException w:name="Table Classic 1" w:semiHidden="1" w:unhideWhenUsed="1"/>
-    <w:lsdException w:name="Table Classic 2" w:semiHidden="1" w:unhideWhenUsed="1"/>
-    <w:lsdException w:name="Table Classic 3" w:semiHidden="1" w:unhideWhenUsed="1"/>
-    <w:lsdException w:name="Table Classic 4" w:semiHidden="1" w:unhideWhenUsed="1"/>
-    <w:lsdException w:name="Table Colorful 1" w:semiHidden="1" w:unhideWhenUsed="1"/>
-    <w:lsdException w:name="Table Colorful 2" w:semiHidden="1" w:unhideWhenUsed="1"/>
-    <w:lsdException w:name="Table Colorful 3" w:semiHidden="1" w:unhideWhenUsed="1"/>
-    <w:lsdException w:name="Table Columns 1" w:semiHidden="1" w:unhideWhenUsed="1"/>
-    <w:lsdException w:name="Table Columns 2" w:semiHidden="1" w:unhideWhenUsed="1"/>
-    <w:lsdException w:name="Table Columns 3" w:semiHidden="1" w:unhideWhenUsed="1"/>
-    <w:lsdException w:name="Table Columns 4" w:semiHidden="1" w:unhideWhenUsed="1"/>
-    <w:lsdException w:name="Table Columns 5" w:semiHidden="1" w:unhideWhenUsed="1"/>
-    <w:lsdException w:name="Table Grid 1" w:semiHidden="1" w:unhideWhenUsed="1"/>
-    <w:lsdException w:name="Table Grid 2" w:semiHidden="1" w:unhideWhenUsed="1"/>
-    <w:lsdException w:name="Table Grid 3" w:semiHidden="1" w:unhideWhenUsed="1"/>
-    <w:lsdException w:name="Table Grid 4" w:semiHidden="1" w:unhideWhenUsed="1"/>
-    <w:lsdException w:name="Table Grid 5" w:semiHidden="1" w:unhideWhenUsed="1"/>
-    <w:lsdException w:name="Table Grid 6" w:semiHidden="1" w:unhideWhenUsed="1"/>
-    <w:lsdException w:name="Table Grid 7" w:semiHidden="1" w:unhideWhenUsed="1"/>
-    <w:lsdException w:name="Table Grid 8" w:semiHidden="1" w:unhideWhenUsed="1"/>
-    <w:lsdException w:name="Table List 1" w:semiHidden="1" w:unhideWhenUsed="1"/>
-    <w:lsdException w:name="Table List 2" w:semiHidden="1" w:unhideWhenUsed="1"/>
-    <w:lsdException w:name="Table List 3" w:semiHidden="1" w:unhideWhenUsed="1"/>
-    <w:lsdException w:name="Table List 4" w:semiHidden="1" w:unhideWhenUsed="1"/>
-    <w:lsdException w:name="Table List 5" w:semiHidden="1" w:unhideWhenUsed="1"/>
-    <w:lsdException w:name="Table List 6" w:semiHidden="1" w:unhideWhenUsed="1"/>
-    <w:lsdException w:name="Table List 7" w:semiHidden="1" w:unhideWhenUsed="1"/>
-    <w:lsdException w:name="Table List 8" w:semiHidden="1" w:unhideWhenUsed="1"/>
-    <w:lsdException w:name="Table 3D effects 1" w:semiHidden="1" w:unhideWhenUsed="1"/>
-    <w:lsdException w:name="Table 3D effects 2" w:semiHidden="1" w:unhideWhenUsed="1"/>
-    <w:lsdException w:name="Table 3D effects 3" w:semiHidden="1" w:unhideWhenUsed="1"/>
-    <w:lsdException w:name="Table Contemporary" w:semiHidden="1" w:unhideWhenUsed="1"/>
-    <w:lsdException w:name="Table Elegant" w:semiHidden="1" w:unhideWhenUsed="1"/>
-    <w:lsdException w:name="Table Professional" w:semiHidden="1" w:unhideWhenUsed="1"/>
-    <w:lsdException w:name="Table Subtle 2" w:semiHidden="1" w:unhideWhenUsed="1"/>
-    <w:lsdException w:name="Table Web 1" w:semiHidden="1" w:unhideWhenUsed="1"/>
-    <w:lsdException w:name="Balloon Text" w:semiHidden="1" w:unhideWhenUsed="1"/>
-    <w:lsdException w:name="Table Grid" w:uiPriority="59"/>
-    <w:lsdException w:name="Table Theme" w:semiHidden="1" w:unhideWhenUsed="1"/>
-    <w:lsdException w:name="Placeholder Text" w:semiHidden="1"/>
-    <w:lsdException w:name="No Spacing" w:uiPriority="1" w:qFormat="1"/>
-    <w:lsdException w:name="Light Shading" w:uiPriority="60"/>
-    <w:lsdException w:name="Light List" w:uiPriority="61"/>
-    <w:lsdException w:name="Light Grid" w:uiPriority="62"/>
-    <w:lsdException w:name="Medium Shading 1" w:uiPriority="63"/>
-    <w:lsdException w:name="Medium Shading 2" w:uiPriority="64"/>
-    <w:lsdException w:name="Medium List 1" w:uiPriority="65"/>
-    <w:lsdException w:name="Medium List 2" w:uiPriority="66"/>
-    <w:lsdException w:name="Medium Grid 1" w:uiPriority="67"/>
-    <w:lsdException w:name="Medium Grid 2" w:uiPriority="68"/>
-    <w:lsdException w:name="Medium Grid 3" w:uiPriority="69"/>
-    <w:lsdException w:name="Dark List" w:uiPriority="70"/>
-    <w:lsdException w:name="Colorful Shading" w:uiPriority="71"/>
-    <w:lsdException w:name="Colorful List" w:uiPriority="72"/>
-    <w:lsdException w:name="Colorful Grid" w:uiPriority="73"/>
-    <w:lsdException w:name="Light Shading Accent 1" w:uiPriority="60"/>
-    <w:lsdException w:name="Light List Accent 1" w:uiPriority="61"/>
-    <w:lsdException w:name="Light Grid Accent 1" w:uiPriority="62"/>
-    <w:lsdException w:name="Medium Shading 1 Accent 1" w:uiPriority="63"/>
-    <w:lsdException w:name="Medium Shading 2 Accent 1" w:uiPriority="64"/>
-    <w:lsdException w:name="Medium List 1 Accent 1" w:uiPriority="65"/>
-    <w:lsdException w:name="Revision" w:semiHidden="1"/>
-    <w:lsdException w:name="List Paragraph" w:uiPriority="34" w:qFormat="1"/>
-    <w:lsdException w:name="Quote" w:uiPriority="29" w:qFormat="1"/>
-    <w:lsdException w:name="Intense Quote" w:uiPriority="30" w:qFormat="1"/>
-    <w:lsdException w:name="Medium List 2 Accent 1" w:uiPriority="66"/>
-    <w:lsdException w:name="Medium Grid 1 Accent 1" w:uiPriority="67"/>
-    <w:lsdException w:name="Medium Grid 2 Accent 1" w:uiPriority="68"/>
-    <w:lsdException w:name="Medium Grid 3 Accent 1" w:uiPriority="69"/>
-    <w:lsdException w:name="Dark List Accent 1" w:uiPriority="70"/>
-    <w:lsdException w:name="Colorful Shading Accent 1" w:uiPriority="71"/>
-    <w:lsdException w:name="Colorful List Accent 1" w:uiPriority="72"/>
-    <w:lsdException w:name="Colorful Grid Accent 1" w:uiPriority="73"/>
-    <w:lsdException w:name="Light Shading Accent 2" w:uiPriority="60"/>
-    <w:lsdException w:name="Light List Accent 2" w:uiPriority="61"/>
-    <w:lsdException w:name="Light Grid Accent 2" w:uiPriority="62"/>
-    <w:lsdException w:name="Medium Shading 1 Accent 2" w:uiPriority="63"/>
-    <w:lsdException w:name="Medium Shading 2 Accent 2" w:uiPriority="64"/>
-    <w:lsdException w:name="Medium List 1 Accent 2" w:uiPriority="65"/>
-    <w:lsdException w:name="Medium List 2 Accent 2" w:uiPriority="66"/>
-    <w:lsdException w:name="Medium Grid 1 Accent 2" w:uiPriority="67"/>
-    <w:lsdException w:name="Medium Grid 2 Accent 2" w:uiPriority="68"/>
-    <w:lsdException w:name="Medium Grid 3 Accent 2" w:uiPriority="69"/>
-    <w:lsdException w:name="Dark List Accent 2" w:uiPriority="70"/>
-    <w:lsdException w:name="Colorful Shading Accent 2" w:uiPriority="71"/>
-    <w:lsdException w:name="Colorful List Accent 2" w:uiPriority="72"/>
-    <w:lsdException w:name="Colorful Grid Accent 2" w:uiPriority="73"/>
-    <w:lsdException w:name="Light Shading Accent 3" w:uiPriority="60"/>
-    <w:lsdException w:name="Light List Accent 3" w:uiPriority="61"/>
-    <w:lsdException w:name="Light Grid Accent 3" w:uiPriority="62"/>
-    <w:lsdException w:name="Medium Shading 1 Accent 3" w:uiPriority="63"/>
-    <w:lsdException w:name="Medium Shading 2 Accent 3" w:uiPriority="64"/>
-    <w:lsdException w:name="Medium List 1 Accent 3" w:uiPriority="65"/>
-    <w:lsdException w:name="Medium List 2 Accent 3" w:uiPriority="66"/>
-    <w:lsdException w:name="Medium Grid 1 Accent 3" w:uiPriority="67"/>
-    <w:lsdException w:name="Medium Grid 2 Accent 3" w:uiPriority="68"/>
-    <w:lsdException w:name="Medium Grid 3 Accent 3" w:uiPriority="69"/>
-    <w:lsdException w:name="Dark List Accent 3" w:uiPriority="70"/>
-    <w:lsdException w:name="Colorful Shading Accent 3" w:uiPriority="71"/>
-    <w:lsdException w:name="Colorful List Accent 3" w:uiPriority="72"/>
-    <w:lsdException w:name="Colorful Grid Accent 3" w:uiPriority="73"/>
-    <w:lsdException w:name="Light Shading Accent 4" w:uiPriority="60"/>
-    <w:lsdException w:name="Light List Accent 4" w:uiPriority="61"/>
-    <w:lsdException w:name="Light Grid Accent 4" w:uiPriority="62"/>
-    <w:lsdException w:name="Medium Shading 1 Accent 4" w:uiPriority="63"/>
-    <w:lsdException w:name="Medium Shading 2 Accent 4" w:uiPriority="64"/>
-    <w:lsdException w:name="Medium List 1 Accent 4" w:uiPriority="65"/>
-    <w:lsdException w:name="Medium List 2 Accent 4" w:uiPriority="66"/>
-    <w:lsdException w:name="Medium Grid 1 Accent 4" w:uiPriority="67"/>
-    <w:lsdException w:name="Medium Grid 2 Accent 4" w:uiPriority="68"/>
-    <w:lsdException w:name="Medium Grid 3 Accent 4" w:uiPriority="69"/>
-    <w:lsdException w:name="Dark List Accent 4" w:uiPriority="70"/>
-    <w:lsdException w:name="Colorful Shading Accent 4" w:uiPriority="71"/>
-    <w:lsdException w:name="Colorful List Accent 4" w:uiPriority="72"/>
-    <w:lsdException w:name="Colorful Grid Accent 4" w:uiPriority="73"/>
-    <w:lsdException w:name="Light Shading Accent 5" w:uiPriority="60"/>
-    <w:lsdException w:name="Light List Accent 5" w:uiPriority="61"/>
-    <w:lsdException w:name="Light Grid Accent 5" w:uiPriority="62"/>
-    <w:lsdException w:name="Medium Shading 1 Accent 5" w:uiPriority="63"/>
-    <w:lsdException w:name="Medium Shading 2 Accent 5" w:uiPriority="64"/>
-    <w:lsdException w:name="Medium List 1 Accent 5" w:uiPriority="65"/>
-    <w:lsdException w:name="Medium List 2 Accent 5" w:uiPriority="66"/>
-    <w:lsdException w:name="Medium Grid 1 Accent 5" w:uiPriority="67"/>
-    <w:lsdException w:name="Medium Grid 2 Accent 5" w:uiPriority="68"/>
-    <w:lsdException w:name="Medium Grid 3 Accent 5" w:uiPriority="69"/>
-    <w:lsdException w:name="Dark List Accent 5" w:uiPriority="70"/>
-    <w:lsdException w:name="Colorful Shading Accent 5" w:uiPriority="71"/>
-    <w:lsdException w:name="Colorful List Accent 5" w:uiPriority="72"/>
-    <w:lsdException w:name="Colorful Grid Accent 5" w:uiPriority="73"/>
-    <w:lsdException w:name="Light Shading Accent 6" w:uiPriority="60"/>
-    <w:lsdException w:name="Light List Accent 6" w:uiPriority="61"/>
-    <w:lsdException w:name="Light Grid Accent 6" w:uiPriority="62"/>
-    <w:lsdException w:name="Medium Shading 1 Accent 6" w:uiPriority="63"/>
-    <w:lsdException w:name="Medium Shading 2 Accent 6" w:uiPriority="64"/>
-    <w:lsdException w:name="Medium List 1 Accent 6" w:uiPriority="65"/>
-    <w:lsdException w:name="Medium List 2 Accent 6" w:uiPriority="66"/>
-    <w:lsdException w:name="Medium Grid 1 Accent 6" w:uiPriority="67"/>
-    <w:lsdException w:name="Medium Grid 2 Accent 6" w:uiPriority="68"/>
-    <w:lsdException w:name="Medium Grid 3 Accent 6" w:uiPriority="69"/>
-    <w:lsdException w:name="Dark List Accent 6" w:uiPriority="70"/>
-    <w:lsdException w:name="Colorful Shading Accent 6" w:uiPriority="71"/>
-    <w:lsdException w:name="Colorful List Accent 6" w:uiPriority="72"/>
-    <w:lsdException w:name="Colorful Grid Accent 6" w:uiPriority="73"/>
-    <w:lsdException w:name="Subtle Emphasis" w:uiPriority="19" w:qFormat="1"/>
-    <w:lsdException w:name="Intense Emphasis" w:uiPriority="21" w:qFormat="1"/>
-    <w:lsdException w:name="Subtle Reference" w:uiPriority="31" w:qFormat="1"/>
-    <w:lsdException w:name="Intense Reference" w:uiPriority="32" w:qFormat="1"/>
-    <w:lsdException w:name="Book Title" w:uiPriority="33" w:qFormat="1"/>
-    <w:lsdException w:name="Bibliography" w:uiPriority="37" w:semiHidden="1" w:unhideWhenUsed="1"/>
-    <w:lsdException w:name="TOC Heading" w:uiPriority="39" w:semiHidden="1" w:unhideWhenUsed="1" w:qFormat="1"/>
-    <w:lsdException w:name="Plain Table 1" w:uiPriority="41"/>
-    <w:lsdException w:name="Plain Table 2" w:uiPriority="42"/>
-    <w:lsdException w:name="Plain Table 3" w:uiPriority="43"/>
-    <w:lsdException w:name="Plain Table 4" w:uiPriority="44"/>
-    <w:lsdException w:name="Plain Table 5" w:uiPriority="45"/>
-    <w:lsdException w:name="Grid Table Light" w:uiPriority="40"/>
-    <w:lsdException w:name="Grid Table 1 Light" w:uiPriority="46"/>
-    <w:lsdException w:name="Grid Table 2" w:uiPriority="47"/>
-    <w:lsdException w:name="Grid Table 3" w:uiPriority="48"/>
-    <w:lsdException w:name="Grid Table 4" w:uiPriority="49"/>
-    <w:lsdException w:name="Grid Table 5 Dark" w:uiPriority="50"/>
-    <w:lsdException w:name="Grid Table 6 Colorful" w:uiPriority="51"/>
-    <w:lsdException w:name="Grid Table 7 Colorful" w:uiPriority="52"/>
-    <w:lsdException w:name="Grid Table 1 Light Accent 1" w:uiPriority="46"/>
-    <w:lsdException w:name="Grid Table 2 Accent 1" w:uiPriority="47"/>
-    <w:lsdException w:name="Grid Table 3 Accent 1" w:uiPriority="48"/>
-    <w:lsdException w:name="Grid Table 4 Accent 1" w:uiPriority="49"/>
-    <w:lsdException w:name="Grid Table 5 Dark Accent 1" w:uiPriority="50"/>
-    <w:lsdException w:name="Grid Table 6 Colorful Accent 1" w:uiPriority="51"/>
-    <w:lsdException w:name="Grid Table 7 Colorful Accent 1" w:uiPriority="52"/>
-    <w:lsdException w:name="Grid Table 1 Light Accent 2" w:uiPriority="46"/>
-    <w:lsdException w:name="Grid Table 2 Accent 2" w:uiPriority="47"/>
-    <w:lsdException w:name="Grid Table 3 Accent 2" w:uiPriority="48"/>
-    <w:lsdException w:name="Grid Table 4 Accent 2" w:uiPriority="49"/>
-    <w:lsdException w:name="Grid Table 5 Dark Accent 2" w:uiPriority="50"/>
-    <w:lsdException w:name="Grid Table 6 Colorful Accent 2" w:uiPriority="51"/>
-    <w:lsdException w:name="Grid Table 7 Colorful Accent 2" w:uiPriority="52"/>
-    <w:lsdException w:name="Grid Table 1 Light Accent 3" w:uiPriority="46"/>
-    <w:lsdException w:name="Grid Table 2 Accent 3" w:uiPriority="47"/>
-    <w:lsdException w:name="Grid Table 3 Accent 3" w:uiPriority="48"/>
-    <w:lsdException w:name="Grid Table 4 Accent 3" w:uiPriority="49"/>
-    <w:lsdException w:name="Grid Table 5 Dark Accent 3" w:uiPriority="50"/>
-    <w:lsdException w:name="Grid Table 6 Colorful Accent 3" w:uiPriority="51"/>
-    <w:lsdException w:name="Grid Table 7 Colorful Accent 3" w:uiPriority="52"/>
-    <w:lsdException w:name="Grid Table 1 Light Accent 4" w:uiPriority="46"/>
-    <w:lsdException w:name="Grid Table 2 Accent 4" w:uiPriority="47"/>
-    <w:lsdException w:name="Grid Table 3 Accent 4" w:uiPriority="48"/>
-    <w:lsdException w:name="Grid Table 4 Accent 4" w:uiPriority="49"/>
-    <w:lsdException w:name="Grid Table 5 Dark Accent 4" w:uiPriority="50"/>
-    <w:lsdException w:name="Grid Table 6 Colorful Accent 4" w:uiPriority="51"/>
-    <w:lsdException w:name="Grid Table 7 Colorful Accent 4" w:uiPriority="52"/>
-    <w:lsdException w:name="Grid Table 1 Light Accent 5" w:uiPriority="46"/>
-    <w:lsdException w:name="Grid Table 2 Accent 5" w:uiPriority="47"/>
-    <w:lsdException w:name="Grid Table 3 Accent 5" w:uiPriority="48"/>
-    <w:lsdException w:name="Grid Table 4 Accent 5" w:uiPriority="49"/>
-    <w:lsdException w:name="Grid Table 5 Dark Accent 5" w:uiPriority="50"/>
-    <w:lsdException w:name="Grid Table 6 Colorful Accent 5" w:uiPriority="51"/>
-    <w:lsdException w:name="Grid Table 7 Colorful Accent 5" w:uiPriority="52"/>
-    <w:lsdException w:name="Grid Table 1 Light Accent 6" w:uiPriority="46"/>
-    <w:lsdException w:name="Grid Table 2 Accent 6" w:uiPriority="47"/>
-    <w:lsdException w:name="Grid Table 3 Accent 6" w:uiPriority="48"/>
-    <w:lsdException w:name="Grid Table 4 Accent 6" w:uiPriority="49"/>
-    <w:lsdException w:name="Grid Table 5 Dark Accent 6" w:uiPriority="50"/>
-    <w:lsdException w:name="Grid Table 6 Colorful Accent 6" w:uiPriority="51"/>
-    <w:lsdException w:name="Grid Table 7 Colorful Accent 6" w:uiPriority="52"/>
-    <w:lsdException w:name="List Table 1 Light" w:uiPriority="46"/>
-    <w:lsdException w:name="List Table 2" w:uiPriority="47"/>
-    <w:lsdException w:name="List Table 3" w:uiPriority="48"/>
-    <w:lsdException w:name="List Table 4" w:uiPriority="49"/>
-    <w:lsdException w:name="List Table 5 Dark" w:uiPriority="50"/>
-    <w:lsdException w:name="List Table 6 Colorful" w:uiPriority="51"/>
-    <w:lsdException w:name="List Table 7 Colorful" w:uiPriority="52"/>
-    <w:lsdException w:name="List Table 1 Light Accent 1" w:uiPriority="46"/>
-    <w:lsdException w:name="List Table 2 Accent 1" w:uiPriority="47"/>
-    <w:lsdException w:name="List Table 3 Accent 1" w:uiPriority="48"/>
-    <w:lsdException w:name="List Table 4 Accent 1" w:uiPriority="49"/>
-    <w:lsdException w:name="List Table 5 Dark Accent 1" w:uiPriority="50"/>
-    <w:lsdException w:name="List Table 6 Colorful Accent 1" w:uiPriority="51"/>
-    <w:lsdException w:name="List Table 7 Colorful Accent 1" w:uiPriority="52"/>
-    <w:lsdException w:name="List Table 1 Light Accent 2" w:uiPriority="46"/>
-    <w:lsdException w:name="List Table 2 Accent 2" w:uiPriority="47"/>
-    <w:lsdException w:name="List Table 3 Accent 2" w:uiPriority="48"/>
-    <w:lsdException w:name="List Table 4 Accent 2" w:uiPriority="49"/>
-    <w:lsdException w:name="List Table 5 Dark Accent 2" w:uiPriority="50"/>
-    <w:lsdException w:name="List Table 6 Colorful Accent 2" w:uiPriority="51"/>
-    <w:lsdException w:name="List Table 7 Colorful Accent 2" w:uiPriority="52"/>
-    <w:lsdException w:name="List Table 1 Light Accent 3" w:uiPriority="46"/>
-    <w:lsdException w:name="List Table 2 Accent 3" w:uiPriority="47"/>
-    <w:lsdException w:name="List Table 3 Accent 3" w:uiPriority="48"/>
-    <w:lsdException w:name="List Table 4 Accent 3" w:uiPriority="49"/>
-    <w:lsdException w:name="List Table 5 Dark Accent 3" w:uiPriority="50"/>
-    <w:lsdException w:name="List Table 6 Colorful Accent 3" w:uiPriority="51"/>
-    <w:lsdException w:name="List Table 7 Colorful Accent 3" w:uiPriority="52"/>
-    <w:lsdException w:name="List Table 1 Light Accent 4" w:uiPriority="46"/>
-    <w:lsdException w:name="List Table 2 Accent 4" w:uiPriority="47"/>
-    <w:lsdException w:name="List Table 3 Accent 4" w:uiPriority="48"/>
-    <w:lsdException w:name="List Table 4 Accent 4" w:uiPriority="49"/>
-    <w:lsdException w:name="List Table 5 Dark Accent 4" w:uiPriority="50"/>
-    <w:lsdException w:name="List Table 6 Colorful Accent 4" w:uiPriority="51"/>
-    <w:lsdException w:name="List Table 7 Colorful Accent 4" w:uiPriority="52"/>
-    <w:lsdException w:name="List Table 1 Light Accent 5" w:uiPriority="46"/>
-    <w:lsdException w:name="List Table 2 Accent 5" w:uiPriority="47"/>
-    <w:lsdException w:name="List Table 3 Accent 5" w:uiPriority="48"/>
-    <w:lsdException w:name="List Table 4 Accent 5" w:uiPriority="49"/>
-    <w:lsdException w:name="List Table 5 Dark Accent 5" w:uiPriority="50"/>
-    <w:lsdException w:name="List Table 6 Colorful Accent 5" w:uiPriority="51"/>
-    <w:lsdException w:name="List Table 7 Colorful Accent 5" w:uiPriority="52"/>
-    <w:lsdException w:name="List Table 1 Light Accent 6" w:uiPriority="46"/>
-    <w:lsdException w:name="List Table 2 Accent 6" w:uiPriority="47"/>
-    <w:lsdException w:name="List Table 3 Accent 6" w:uiPriority="48"/>
-    <w:lsdException w:name="List Table 4 Accent 6" w:uiPriority="49"/>
-    <w:lsdException w:name="List Table 5 Dark Accent 6" w:uiPriority="50"/>
-    <w:lsdException w:name="List Table 6 Colorful Accent 6" w:uiPriority="51"/>
-    <w:lsdException w:name="List Table 7 Colorful Accent 6" w:uiPriority="52"/>
-    <w:lsdException w:name="Mention" w:semiHidden="1" w:unhideWhenUsed="1"/>
-    <w:lsdException w:name="Smart Hyperlink" w:semiHidden="1" w:unhideWhenUsed="1"/>
-    <w:lsdException w:name="Hashtag" w:semiHidden="1" w:unhideWhenUsed="1"/>
-    <w:lsdException w:name="Unresolved Mention" w:semiHidden="1" w:unhideWhenUsed="1"/>
-    <w:lsdException w:name="Smart Link" w:semiHidden="1" w:unhideWhenUsed="1"/>
+  <w:latentStyles w:defLockedState="0" w:defUIPriority="99" w:defSemiHidden="1" w:defUnhideWhenUsed="1" w:defQFormat="0" w:count="267">
+    <w:lsdException w:name="Normal" w:semiHidden="0" w:uiPriority="0" w:unhideWhenUsed="0" w:qFormat="1"/>
+    <w:lsdException w:name="heading 1" w:semiHidden="0" w:uiPriority="0" w:unhideWhenUsed="0" w:qFormat="1"/>
+    <w:lsdException w:name="heading 2" w:uiPriority="9" w:qFormat="1"/>
+    <w:lsdException w:name="heading 3" w:uiPriority="9" w:qFormat="1"/>
+    <w:lsdException w:name="heading 4" w:uiPriority="9" w:qFormat="1"/>
+    <w:lsdException w:name="heading 5" w:uiPriority="9" w:qFormat="1"/>
+    <w:lsdException w:name="heading 6" w:uiPriority="9" w:qFormat="1"/>
+    <w:lsdException w:name="heading 7" w:uiPriority="9" w:qFormat="1"/>
+    <w:lsdException w:name="heading 8" w:uiPriority="9" w:qFormat="1"/>
+    <w:lsdException w:name="heading 9" w:uiPriority="9" w:qFormat="1"/>
+    <w:lsdException w:name="toc 1" w:uiPriority="39"/>
+    <w:lsdException w:name="toc 2" w:uiPriority="39"/>
+    <w:lsdException w:name="toc 3" w:uiPriority="39"/>
+    <w:lsdException w:name="toc 4" w:uiPriority="39"/>
+    <w:lsdException w:name="toc 5" w:uiPriority="39"/>
+    <w:lsdException w:name="toc 6" w:uiPriority="39"/>
+    <w:lsdException w:name="toc 7" w:uiPriority="39"/>
+    <w:lsdException w:name="toc 8" w:uiPriority="39"/>
+    <w:lsdException w:name="toc 9" w:uiPriority="39"/>
+    <w:lsdException w:name="footer" w:uiPriority="0"/>
+    <w:lsdException w:name="caption" w:uiPriority="35" w:qFormat="1"/>
+    <w:lsdException w:name="Title" w:semiHidden="0" w:uiPriority="10" w:unhideWhenUsed="0" w:qFormat="1"/>
+    <w:lsdException w:name="Default Paragraph Font" w:uiPriority="1"/>
+    <w:lsdException w:name="Body Text" w:uiPriority="0"/>
+    <w:lsdException w:name="Subtitle" w:semiHidden="0" w:uiPriority="11" w:unhideWhenUsed="0" w:qFormat="1"/>
+    <w:lsdException w:name="Strong" w:semiHidden="0" w:uiPriority="22" w:unhideWhenUsed="0" w:qFormat="1"/>
+    <w:lsdException w:name="Emphasis" w:semiHidden="0" w:uiPriority="20" w:unhideWhenUsed="0" w:qFormat="1"/>
+    <w:lsdException w:name="Normal Table" w:semiHidden="0" w:unhideWhenUsed="0"/>
+    <w:lsdException w:name="Table Subtle 1" w:semiHidden="0" w:unhideWhenUsed="0"/>
+    <w:lsdException w:name="Table Web 2" w:semiHidden="0" w:unhideWhenUsed="0"/>
+    <w:lsdException w:name="Table Web 3" w:semiHidden="0" w:unhideWhenUsed="0"/>
+    <w:lsdException w:name="Table Grid" w:semiHidden="0" w:uiPriority="59" w:unhideWhenUsed="0"/>
+    <w:lsdException w:name="Placeholder Text" w:unhideWhenUsed="0"/>
+    <w:lsdException w:name="No Spacing" w:semiHidden="0" w:uiPriority="1" w:unhideWhenUsed="0" w:qFormat="1"/>
+    <w:lsdException w:name="Light Shading" w:semiHidden="0" w:uiPriority="60" w:unhideWhenUsed="0"/>
+    <w:lsdException w:name="Light List" w:semiHidden="0" w:uiPriority="61" w:unhideWhenUsed="0"/>
+    <w:lsdException w:name="Light Grid" w:semiHidden="0" w:uiPriority="62" w:unhideWhenUsed="0"/>
+    <w:lsdException w:name="Medium Shading 1" w:semiHidden="0" w:uiPriority="63" w:unhideWhenUsed="0"/>
+    <w:lsdException w:name="Medium Shading 2" w:semiHidden="0" w:uiPriority="64" w:unhideWhenUsed="0"/>
+    <w:lsdException w:name="Medium List 1" w:semiHidden="0" w:uiPriority="65" w:unhideWhenUsed="0"/>
+    <w:lsdException w:name="Medium List 2" w:semiHidden="0" w:uiPriority="66" w:unhideWhenUsed="0"/>
+    <w:lsdException w:name="Medium Grid 1" w:semiHidden="0" w:uiPriority="67" w:unhideWhenUsed="0"/>
+    <w:lsdException w:name="Medium Grid 2" w:semiHidden="0" w:uiPriority="68" w:unhideWhenUsed="0"/>
+    <w:lsdException w:name="Medium Grid 3" w:semiHidden="0" w:uiPriority="69" w:unhideWhenUsed="0"/>
+    <w:lsdException w:name="Dark List" w:semiHidden="0" w:uiPriority="70" w:unhideWhenUsed="0"/>
+    <w:lsdException w:name="Colorful Shading" w:semiHidden="0" w:uiPriority="71" w:unhideWhenUsed="0"/>
+    <w:lsdException w:name="Colorful List" w:semiHidden="0" w:uiPriority="72" w:unhideWhenUsed="0"/>
+    <w:lsdException w:name="Colorful Grid" w:semiHidden="0" w:uiPriority="73" w:unhideWhenUsed="0"/>
+    <w:lsdException w:name="Light Shading Accent 1" w:semiHidden="0" w:uiPriority="60" w:unhideWhenUsed="0"/>
+    <w:lsdException w:name="Light List Accent 1" w:semiHidden="0" w:uiPriority="61" w:unhideWhenUsed="0"/>
+    <w:lsdException w:name="Light Grid Accent 1" w:semiHidden="0" w:uiPriority="62" w:unhideWhenUsed="0"/>
+    <w:lsdException w:name="Medium Shading 1 Accent 1" w:semiHidden="0" w:uiPriority="63" w:unhideWhenUsed="0"/>
+    <w:lsdException w:name="Medium Shading 2 Accent 1" w:semiHidden="0" w:uiPriority="64" w:unhideWhenUsed="0"/>
+    <w:lsdException w:name="Medium List 1 Accent 1" w:semiHidden="0" w:uiPriority="65" w:unhideWhenUsed="0"/>
+    <w:lsdException w:name="Revision" w:unhideWhenUsed="0"/>
+    <w:lsdException w:name="List Paragraph" w:semiHidden="0" w:uiPriority="34" w:unhideWhenUsed="0" w:qFormat="1"/>
+    <w:lsdException w:name="Quote" w:semiHidden="0" w:uiPriority="29" w:unhideWhenUsed="0" w:qFormat="1"/>
+    <w:lsdException w:name="Intense Quote" w:semiHidden="0" w:uiPriority="30" w:unhideWhenUsed="0" w:qFormat="1"/>
+    <w:lsdException w:name="Medium List 2 Accent 1" w:semiHidden="0" w:uiPriority="66" w:unhideWhenUsed="0"/>
+    <w:lsdException w:name="Medium Grid 1 Accent 1" w:semiHidden="0" w:uiPriority="67" w:unhideWhenUsed="0"/>
+    <w:lsdException w:name="Medium Grid 2 Accent 1" w:semiHidden="0" w:uiPriority="68" w:unhideWhenUsed="0"/>
+    <w:lsdException w:name="Medium Grid 3 Accent 1" w:semiHidden="0" w:uiPriority="69" w:unhideWhenUsed="0"/>
+    <w:lsdException w:name="Dark List Accent 1" w:semiHidden="0" w:uiPriority="70" w:unhideWhenUsed="0"/>
+    <w:lsdException w:name="Colorful Shading Accent 1" w:semiHidden="0" w:uiPriority="71" w:unhideWhenUsed="0"/>
+    <w:lsdException w:name="Colorful List Accent 1" w:semiHidden="0" w:uiPriority="72" w:unhideWhenUsed="0"/>
+    <w:lsdException w:name="Colorful Grid Accent 1" w:semiHidden="0" w:uiPriority="73" w:unhideWhenUsed="0"/>
+    <w:lsdException w:name="Light Shading Accent 2" w:semiHidden="0" w:uiPriority="60" w:unhideWhenUsed="0"/>
+    <w:lsdException w:name="Light List Accent 2" w:semiHidden="0" w:uiPriority="61" w:unhideWhenUsed="0"/>
+    <w:lsdException w:name="Light Grid Accent 2" w:semiHidden="0" w:uiPriority="62" w:unhideWhenUsed="0"/>
+    <w:lsdException w:name="Medium Shading 1 Accent 2" w:semiHidden="0" w:uiPriority="63" w:unhideWhenUsed="0"/>
+    <w:lsdException w:name="Medium Shading 2 Accent 2" w:semiHidden="0" w:uiPriority="64" w:unhideWhenUsed="0"/>
+    <w:lsdException w:name="Medium List 1 Accent 2" w:semiHidden="0" w:uiPriority="65" w:unhideWhenUsed="0"/>
+    <w:lsdException w:name="Medium List 2 Accent 2" w:semiHidden="0" w:uiPriority="66" w:unhideWhenUsed="0"/>
+    <w:lsdException w:name="Medium Grid 1 Accent 2" w:semiHidden="0" w:uiPriority="67" w:unhideWhenUsed="0"/>
+    <w:lsdException w:name="Medium Grid 2 Accent 2" w:semiHidden="0" w:uiPriority="68" w:unhideWhenUsed="0"/>
+    <w:lsdException w:name="Medium Grid 3 Accent 2" w:semiHidden="0" w:uiPriority="69" w:unhideWhenUsed="0"/>
+    <w:lsdException w:name="Dark List Accent 2" w:semiHidden="0" w:uiPriority="70" w:unhideWhenUsed="0"/>
+    <w:lsdException w:name="Colorful Shading Accent 2" w:semiHidden="0" w:uiPriority="71" w:unhideWhenUsed="0"/>
+    <w:lsdException w:name="Colorful List Accent 2" w:semiHidden="0" w:uiPriority="72" w:unhideWhenUsed="0"/>
+    <w:lsdException w:name="Colorful Grid Accent 2" w:semiHidden="0" w:uiPriority="73" w:unhideWhenUsed="0"/>
+    <w:lsdException w:name="Light Shading Accent 3" w:semiHidden="0" w:uiPriority="60" w:unhideWhenUsed="0"/>
+    <w:lsdException w:name="Light List Accent 3" w:semiHidden="0" w:uiPriority="61" w:unhideWhenUsed="0"/>
+    <w:lsdException w:name="Light Grid Accent 3" w:semiHidden="0" w:uiPriority="62" w:unhideWhenUsed="0"/>
+    <w:lsdException w:name="Medium Shading 1 Accent 3" w:semiHidden="0" w:uiPriority="63" w:unhideWhenUsed="0"/>
+    <w:lsdException w:name="Medium Shading 2 Accent 3" w:semiHidden="0" w:uiPriority="64" w:unhideWhenUsed="0"/>
+    <w:lsdException w:name="Medium List 1 Accent 3" w:semiHidden="0" w:uiPriority="65" w:unhideWhenUsed="0"/>
+    <w:lsdException w:name="Medium List 2 Accent 3" w:semiHidden="0" w:uiPriority="66" w:unhideWhenUsed="0"/>
+    <w:lsdException w:name="Medium Grid 1 Accent 3" w:semiHidden="0" w:uiPriority="67" w:unhideWhenUsed="0"/>
+    <w:lsdException w:name="Medium Grid 2 Accent 3" w:semiHidden="0" w:uiPriority="68" w:unhideWhenUsed="0"/>
+    <w:lsdException w:name="Medium Grid 3 Accent 3" w:semiHidden="0" w:uiPriority="69" w:unhideWhenUsed="0"/>
+    <w:lsdException w:name="Dark List Accent 3" w:semiHidden="0" w:uiPriority="70" w:unhideWhenUsed="0"/>
+    <w:lsdException w:name="Colorful Shading Accent 3" w:semiHidden="0" w:uiPriority="71" w:unhideWhenUsed="0"/>
+    <w:lsdException w:name="Colorful List Accent 3" w:semiHidden="0" w:uiPriority="72" w:unhideWhenUsed="0"/>
+    <w:lsdException w:name="Colorful Grid Accent 3" w:semiHidden="0" w:uiPriority="73" w:unhideWhenUsed="0"/>
+    <w:lsdException w:name="Light Shading Accent 4" w:semiHidden="0" w:uiPriority="60" w:unhideWhenUsed="0"/>
+    <w:lsdException w:name="Light List Accent 4" w:semiHidden="0" w:uiPriority="61" w:unhideWhenUsed="0"/>
+    <w:lsdException w:name="Light Grid Accent 4" w:semiHidden="0" w:uiPriority="62" w:unhideWhenUsed="0"/>
+    <w:lsdException w:name="Medium Shading 1 Accent 4" w:semiHidden="0" w:uiPriority="63" w:unhideWhenUsed="0"/>
+    <w:lsdException w:name="Medium Shading 2 Accent 4" w:semiHidden="0" w:uiPriority="64" w:unhideWhenUsed="0"/>
+    <w:lsdException w:name="Medium List 1 Accent 4" w:semiHidden="0" w:uiPriority="65" w:unhideWhenUsed="0"/>
+    <w:lsdException w:name="Medium List 2 Accent 4" w:semiHidden="0" w:uiPriority="66" w:unhideWhenUsed="0"/>
+    <w:lsdException w:name="Medium Grid 1 Accent 4" w:semiHidden="0" w:uiPriority="67" w:unhideWhenUsed="0"/>
+    <w:lsdException w:name="Medium Grid 2 Accent 4" w:semiHidden="0" w:uiPriority="68" w:unhideWhenUsed="0"/>
+    <w:lsdException w:name="Medium Grid 3 Accent 4" w:semiHidden="0" w:uiPriority="69" w:unhideWhenUsed="0"/>
+    <w:lsdException w:name="Dark List Accent 4" w:semiHidden="0" w:uiPriority="70" w:unhideWhenUsed="0"/>
+    <w:lsdException w:name="Colorful Shading Accent 4" w:semiHidden="0" w:uiPriority="71" w:unhideWhenUsed="0"/>
+    <w:lsdException w:name="Colorful List Accent 4" w:semiHidden="0" w:uiPriority="72" w:unhideWhenUsed="0"/>
+    <w:lsdException w:name="Colorful Grid Accent 4" w:semiHidden="0" w:uiPriority="73" w:unhideWhenUsed="0"/>
+    <w:lsdException w:name="Light Shading Accent 5" w:semiHidden="0" w:uiPriority="60" w:unhideWhenUsed="0"/>
+    <w:lsdException w:name="Light List Accent 5" w:semiHidden="0" w:uiPriority="61" w:unhideWhenUsed="0"/>
+    <w:lsdException w:name="Light Grid Accent 5" w:semiHidden="0" w:uiPriority="62" w:unhideWhenUsed="0"/>
+    <w:lsdException w:name="Medium Shading 1 Accent 5" w:semiHidden="0" w:uiPriority="63" w:unhideWhenUsed="0"/>
+    <w:lsdException w:name="Medium Shading 2 Accent 5" w:semiHidden="0" w:uiPriority="64" w:unhideWhenUsed="0"/>
+    <w:lsdException w:name="Medium List 1 Accent 5" w:semiHidden="0" w:uiPriority="65" w:unhideWhenUsed="0"/>
+    <w:lsdException w:name="Medium List 2 Accent 5" w:semiHidden="0" w:uiPriority="66" w:unhideWhenUsed="0"/>
+    <w:lsdException w:name="Medium Grid 1 Accent 5" w:semiHidden="0" w:uiPriority="67" w:unhideWhenUsed="0"/>
+    <w:lsdException w:name="Medium Grid 2 Accent 5" w:semiHidden="0" w:uiPriority="68" w:unhideWhenUsed="0"/>
+    <w:lsdException w:name="Medium Grid 3 Accent 5" w:semiHidden="0" w:uiPriority="69" w:unhideWhenUsed="0"/>
+    <w:lsdException w:name="Dark List Accent 5" w:semiHidden="0" w:uiPriority="70" w:unhideWhenUsed="0"/>
+    <w:lsdException w:name="Colorful Shading Accent 5" w:semiHidden="0" w:uiPriority="71" w:unhideWhenUsed="0"/>
+    <w:lsdException w:name="Colorful List Accent 5" w:semiHidden="0" w:uiPriority="72" w:unhideWhenUsed="0"/>
+    <w:lsdException w:name="Colorful Grid Accent 5" w:semiHidden="0" w:uiPriority="73" w:unhideWhenUsed="0"/>
+    <w:lsdException w:name="Light Shading Accent 6" w:semiHidden="0" w:uiPriority="60" w:unhideWhenUsed="0"/>
+    <w:lsdException w:name="Light List Accent 6" w:semiHidden="0" w:uiPriority="61" w:unhideWhenUsed="0"/>
+    <w:lsdException w:name="Light Grid Accent 6" w:semiHidden="0" w:uiPriority="62" w:unhideWhenUsed="0"/>
+    <w:lsdException w:name="Medium Shading 1 Accent 6" w:semiHidden="0" w:uiPriority="63" w:unhideWhenUsed="0"/>
+    <w:lsdException w:name="Medium Shading 2 Accent 6" w:semiHidden="0" w:uiPriority="64" w:unhideWhenUsed="0"/>
+    <w:lsdException w:name="Medium List 1 Accent 6" w:semiHidden="0" w:uiPriority="65" w:unhideWhenUsed="0"/>
+    <w:lsdException w:name="Medium List 2 Accent 6" w:semiHidden="0" w:uiPriority="66" w:unhideWhenUsed="0"/>
+    <w:lsdException w:name="Medium Grid 1 Accent 6" w:semiHidden="0" w:uiPriority="67" w:unhideWhenUsed="0"/>
+    <w:lsdException w:name="Medium Grid 2 Accent 6" w:semiHidden="0" w:uiPriority="68" w:unhideWhenUsed="0"/>
+    <w:lsdException w:name="Medium Grid 3 Accent 6" w:semiHidden="0" w:uiPriority="69" w:unhideWhenUsed="0"/>
+    <w:lsdException w:name="Dark List Accent 6" w:semiHidden="0" w:uiPriority="70" w:unhideWhenUsed="0"/>
+    <w:lsdException w:name="Colorful Shading Accent 6" w:semiHidden="0" w:uiPriority="71" w:unhideWhenUsed="0"/>
+    <w:lsdException w:name="Colorful List Accent 6" w:semiHidden="0" w:uiPriority="72" w:unhideWhenUsed="0"/>
+    <w:lsdException w:name="Colorful Grid Accent 6" w:semiHidden="0" w:uiPriority="73" w:unhideWhenUsed="0"/>
+    <w:lsdException w:name="Subtle Emphasis" w:semiHidden="0" w:uiPriority="19" w:unhideWhenUsed="0" w:qFormat="1"/>
+    <w:lsdException w:name="Intense Emphasis" w:semiHidden="0" w:uiPriority="21" w:unhideWhenUsed="0" w:qFormat="1"/>
+    <w:lsdException w:name="Subtle Reference" w:semiHidden="0" w:uiPriority="31" w:unhideWhenUsed="0" w:qFormat="1"/>
+    <w:lsdException w:name="Intense Reference" w:semiHidden="0" w:uiPriority="32" w:unhideWhenUsed="0" w:qFormat="1"/>
+    <w:lsdException w:name="Book Title" w:semiHidden="0" w:uiPriority="33" w:unhideWhenUsed="0" w:qFormat="1"/>
+    <w:lsdException w:name="Bibliography" w:uiPriority="37"/>
+    <w:lsdException w:name="TOC Heading" w:uiPriority="39" w:qFormat="1"/>
   </w:latentStyles>
-  <w:style w:type="paragraph" w:styleId="Normal" w:default="1">
+  <w:style w:type="paragraph" w:default="1" w:styleId="a">
     <w:name w:val="Normal"/>
     <w:qFormat/>
-    <w:rsid w:val="009a06a6"/>
-    <w:pPr>
-      <w:widowControl/>
-      <w:suppressAutoHyphens w:val="true"/>
-      <w:bidi w:val="0"/>
-      <w:spacing w:lineRule="auto" w:line="240" w:before="0" w:after="0"/>
-      <w:jc w:val="left"/>
-    </w:pPr>
+    <w:rsid w:val="009A06A6"/>
     <w:rPr>
-      <w:rFonts w:ascii="Times New Roman" w:hAnsi="Times New Roman" w:eastAsia="Times New Roman" w:cs="Times New Roman"/>
-      <w:color w:val="auto"/>
-      <w:kern w:val="0"/>
+      <w:rFonts w:ascii="Times New Roman" w:eastAsia="Times New Roman" w:hAnsi="Times New Roman" w:cs="Times New Roman"/>
       <w:sz w:val="24"/>
       <w:szCs w:val="24"/>
-      <w:lang w:val="ru-RU" w:eastAsia="ru-RU" w:bidi="ar-SA"/>
+      <w:lang w:eastAsia="ru-RU"/>
     </w:rPr>
   </w:style>
-  <w:style w:type="paragraph" w:styleId="Heading1">
+  <w:style w:type="character" w:default="1" w:styleId="a0">
+    <w:name w:val="Default Paragraph Font"/>
+    <w:uiPriority w:val="1"/>
+    <w:semiHidden/>
+    <w:unhideWhenUsed/>
+  </w:style>
+  <w:style w:type="table" w:default="1" w:styleId="a1">
+    <w:name w:val="Normal Table"/>
+    <w:uiPriority w:val="99"/>
+    <w:semiHidden/>
+    <w:unhideWhenUsed/>
+    <w:qFormat/>
+    <w:tblPr>
+      <w:tblInd w:w="0" w:type="dxa"/>
+      <w:tblCellMar>
+        <w:top w:w="0" w:type="dxa"/>
+        <w:left w:w="108" w:type="dxa"/>
+        <w:bottom w:w="0" w:type="dxa"/>
+        <w:right w:w="108" w:type="dxa"/>
+      </w:tblCellMar>
+    </w:tblPr>
+  </w:style>
+  <w:style w:type="numbering" w:default="1" w:styleId="a2">
+    <w:name w:val="No List"/>
+    <w:uiPriority w:val="99"/>
+    <w:semiHidden/>
+    <w:unhideWhenUsed/>
+  </w:style>
+  <w:style w:type="paragraph" w:customStyle="1" w:styleId="Heading1">
     <w:name w:val="Heading 1"/>
-    <w:basedOn w:val="Normal"/>
-    <w:next w:val="Normal"/>
+    <w:basedOn w:val="a"/>
+    <w:next w:val="a"/>
     <w:link w:val="1"/>
     <w:qFormat/>
-    <w:rsid w:val="009a06a6"/>
+    <w:rsid w:val="009A06A6"/>
     <w:pPr>
-      <w:keepNext w:val="true"/>
+      <w:keepNext/>
       <w:spacing w:before="240" w:after="60"/>
       <w:outlineLvl w:val="0"/>
     </w:pPr>
@@ -2279,21 +2072,14 @@
       <w:szCs w:val="32"/>
     </w:rPr>
   </w:style>
-  <w:style w:type="character" w:styleId="DefaultParagraphFont" w:default="1">
-    <w:name w:val="Default Paragraph Font"/>
-    <w:uiPriority w:val="1"/>
-    <w:unhideWhenUsed/>
-    <w:qFormat/>
-    <w:rPr/>
-  </w:style>
-  <w:style w:type="character" w:styleId="1" w:customStyle="1">
+  <w:style w:type="character" w:customStyle="1" w:styleId="1">
     <w:name w:val="Заголовок 1 Знак"/>
-    <w:basedOn w:val="DefaultParagraphFont"/>
+    <w:basedOn w:val="a0"/>
     <w:link w:val="Heading1"/>
     <w:qFormat/>
-    <w:rsid w:val="009a06a6"/>
+    <w:rsid w:val="009A06A6"/>
     <w:rPr>
-      <w:rFonts w:ascii="Arial" w:hAnsi="Arial" w:eastAsia="Times New Roman" w:cs="Arial"/>
+      <w:rFonts w:ascii="Arial" w:eastAsia="Times New Roman" w:hAnsi="Arial" w:cs="Arial"/>
       <w:b/>
       <w:bCs/>
       <w:kern w:val="2"/>
@@ -2302,80 +2088,82 @@
       <w:lang w:eastAsia="ru-RU"/>
     </w:rPr>
   </w:style>
-  <w:style w:type="character" w:styleId="Style13" w:customStyle="1">
+  <w:style w:type="character" w:customStyle="1" w:styleId="a3">
     <w:name w:val="Основной текст Знак"/>
-    <w:basedOn w:val="DefaultParagraphFont"/>
+    <w:basedOn w:val="a0"/>
+    <w:link w:val="a4"/>
     <w:qFormat/>
-    <w:rsid w:val="009a06a6"/>
+    <w:rsid w:val="009A06A6"/>
     <w:rPr>
-      <w:rFonts w:ascii="Times New Roman" w:hAnsi="Times New Roman" w:eastAsia="Times New Roman" w:cs="Times New Roman"/>
+      <w:rFonts w:ascii="Times New Roman" w:eastAsia="Times New Roman" w:hAnsi="Times New Roman" w:cs="Times New Roman"/>
       <w:sz w:val="24"/>
       <w:szCs w:val="24"/>
       <w:lang w:eastAsia="ru-RU"/>
     </w:rPr>
   </w:style>
-  <w:style w:type="character" w:styleId="Style14" w:customStyle="1">
+  <w:style w:type="character" w:customStyle="1" w:styleId="a5">
     <w:name w:val="Нижний колонтитул Знак"/>
-    <w:basedOn w:val="DefaultParagraphFont"/>
+    <w:basedOn w:val="a0"/>
     <w:link w:val="Footer"/>
     <w:qFormat/>
-    <w:rsid w:val="009a06a6"/>
+    <w:rsid w:val="009A06A6"/>
     <w:rPr>
-      <w:rFonts w:ascii="Times New Roman" w:hAnsi="Times New Roman" w:eastAsia="Times New Roman" w:cs="Times New Roman"/>
+      <w:rFonts w:ascii="Times New Roman" w:eastAsia="Times New Roman" w:hAnsi="Times New Roman" w:cs="Times New Roman"/>
       <w:sz w:val="24"/>
       <w:szCs w:val="24"/>
       <w:lang w:eastAsia="ru-RU"/>
     </w:rPr>
   </w:style>
-  <w:style w:type="character" w:styleId="InternetLink">
+  <w:style w:type="character" w:styleId="a6">
     <w:name w:val="Hyperlink"/>
-    <w:basedOn w:val="DefaultParagraphFont"/>
+    <w:basedOn w:val="a0"/>
     <w:uiPriority w:val="99"/>
     <w:semiHidden/>
     <w:unhideWhenUsed/>
-    <w:rsid w:val="009a06a6"/>
+    <w:rsid w:val="009A06A6"/>
     <w:rPr>
       <w:color w:val="0000FF"/>
       <w:u w:val="single"/>
     </w:rPr>
   </w:style>
-  <w:style w:type="paragraph" w:styleId="Heading">
+  <w:style w:type="paragraph" w:customStyle="1" w:styleId="Heading">
     <w:name w:val="Heading"/>
-    <w:basedOn w:val="Normal"/>
-    <w:next w:val="TextBody"/>
+    <w:basedOn w:val="a"/>
+    <w:next w:val="a4"/>
     <w:qFormat/>
+    <w:rsid w:val="00F64E8A"/>
     <w:pPr>
-      <w:keepNext w:val="true"/>
+      <w:keepNext/>
       <w:spacing w:before="240" w:after="120"/>
     </w:pPr>
     <w:rPr>
-      <w:rFonts w:ascii="Liberation Sans" w:hAnsi="Liberation Sans" w:eastAsia="Noto Sans" w:cs="FreeSans"/>
+      <w:rFonts w:ascii="Liberation Sans" w:eastAsia="Noto Sans" w:hAnsi="Liberation Sans" w:cs="FreeSans"/>
       <w:sz w:val="28"/>
       <w:szCs w:val="28"/>
     </w:rPr>
   </w:style>
-  <w:style w:type="paragraph" w:styleId="TextBody">
+  <w:style w:type="paragraph" w:styleId="a4">
     <w:name w:val="Body Text"/>
-    <w:basedOn w:val="Normal"/>
-    <w:link w:val="Style13"/>
-    <w:rsid w:val="009a06a6"/>
+    <w:basedOn w:val="a"/>
+    <w:link w:val="a3"/>
+    <w:rsid w:val="009A06A6"/>
     <w:pPr>
-      <w:spacing w:before="0" w:after="120"/>
+      <w:spacing w:after="120"/>
     </w:pPr>
-    <w:rPr/>
   </w:style>
-  <w:style w:type="paragraph" w:styleId="List">
+  <w:style w:type="paragraph" w:styleId="a7">
     <w:name w:val="List"/>
-    <w:basedOn w:val="TextBody"/>
-    <w:pPr/>
+    <w:basedOn w:val="a4"/>
+    <w:rsid w:val="00F64E8A"/>
     <w:rPr>
       <w:rFonts w:cs="FreeSans"/>
     </w:rPr>
   </w:style>
-  <w:style w:type="paragraph" w:styleId="Caption">
+  <w:style w:type="paragraph" w:customStyle="1" w:styleId="Caption">
     <w:name w:val="Caption"/>
-    <w:basedOn w:val="Normal"/>
+    <w:basedOn w:val="a"/>
     <w:qFormat/>
+    <w:rsid w:val="00F64E8A"/>
     <w:pPr>
       <w:suppressLineNumbers/>
       <w:spacing w:before="120" w:after="120"/>
@@ -2384,76 +2172,63 @@
       <w:rFonts w:cs="FreeSans"/>
       <w:i/>
       <w:iCs/>
-      <w:sz w:val="24"/>
-      <w:szCs w:val="24"/>
     </w:rPr>
   </w:style>
-  <w:style w:type="paragraph" w:styleId="Index">
+  <w:style w:type="paragraph" w:customStyle="1" w:styleId="Index">
     <w:name w:val="Index"/>
-    <w:basedOn w:val="Normal"/>
+    <w:basedOn w:val="a"/>
     <w:qFormat/>
+    <w:rsid w:val="00F64E8A"/>
     <w:pPr>
       <w:suppressLineNumbers/>
     </w:pPr>
     <w:rPr>
       <w:rFonts w:cs="FreeSans"/>
-      <w:lang w:val="zxx" w:eastAsia="zxx" w:bidi="zxx"/>
     </w:rPr>
   </w:style>
-  <w:style w:type="paragraph" w:styleId="HeaderandFooter">
+  <w:style w:type="paragraph" w:customStyle="1" w:styleId="HeaderandFooter">
     <w:name w:val="Header and Footer"/>
-    <w:basedOn w:val="Normal"/>
+    <w:basedOn w:val="a"/>
     <w:qFormat/>
-    <w:pPr/>
-    <w:rPr/>
+    <w:rsid w:val="00F64E8A"/>
   </w:style>
-  <w:style w:type="paragraph" w:styleId="Footer">
+  <w:style w:type="paragraph" w:customStyle="1" w:styleId="Footer">
     <w:name w:val="Footer"/>
-    <w:basedOn w:val="Normal"/>
-    <w:link w:val="Style14"/>
-    <w:rsid w:val="009a06a6"/>
+    <w:basedOn w:val="a"/>
+    <w:link w:val="a5"/>
+    <w:rsid w:val="009A06A6"/>
     <w:pPr>
       <w:tabs>
-        <w:tab w:val="clear" w:pos="708"/>
-        <w:tab w:val="center" w:pos="4677" w:leader="none"/>
-        <w:tab w:val="right" w:pos="9355" w:leader="none"/>
+        <w:tab w:val="center" w:pos="4677"/>
+        <w:tab w:val="right" w:pos="9355"/>
       </w:tabs>
     </w:pPr>
-    <w:rPr/>
   </w:style>
-  <w:style w:type="paragraph" w:styleId="ListParagraph">
+  <w:style w:type="paragraph" w:styleId="a8">
     <w:name w:val="List Paragraph"/>
-    <w:basedOn w:val="Normal"/>
+    <w:basedOn w:val="a"/>
     <w:uiPriority w:val="34"/>
     <w:qFormat/>
-    <w:rsid w:val="001726d2"/>
+    <w:rsid w:val="001726D2"/>
     <w:pPr>
-      <w:spacing w:before="0" w:after="0"/>
-      <w:ind w:left="720" w:hanging="0"/>
+      <w:ind w:left="720"/>
       <w:contextualSpacing/>
     </w:pPr>
-    <w:rPr/>
   </w:style>
-  <w:style w:type="numbering" w:styleId="NoList" w:default="1">
-    <w:name w:val="No List"/>
+  <w:style w:type="paragraph" w:styleId="a9">
+    <w:name w:val="Normal (Web)"/>
+    <w:basedOn w:val="a"/>
     <w:uiPriority w:val="99"/>
     <w:semiHidden/>
     <w:unhideWhenUsed/>
-    <w:qFormat/>
-  </w:style>
-  <w:style w:type="table" w:default="1" w:styleId="a1">
-    <w:name w:val="Normal Table"/>
-    <w:uiPriority w:val="99"/>
-    <w:semiHidden/>
-    <w:unhideWhenUsed/>
-    <w:tblPr>
-      <w:tblCellMar>
-        <w:top w:w="0" w:type="dxa"/>
-        <w:left w:w="108" w:type="dxa"/>
-        <w:bottom w:w="0" w:type="dxa"/>
-        <w:right w:w="108" w:type="dxa"/>
-      </w:tblCellMar>
-    </w:tblPr>
+    <w:rsid w:val="002A2EFC"/>
+    <w:pPr>
+      <w:suppressAutoHyphens w:val="0"/>
+      <w:spacing w:before="100" w:beforeAutospacing="1"/>
+    </w:pPr>
+    <w:rPr>
+      <w:color w:val="000000"/>
+    </w:rPr>
   </w:style>
 </w:styles>
 </file>

--- a/Курсовая работа/Задание Шатохин.docx
+++ b/Курсовая работа/Задание Шатохин.docx
@@ -1,16 +1,19 @@
 
 <file path=word/document.xml><?xml version="1.0" encoding="utf-8"?>
-<w:document xmlns:ve="http://schemas.openxmlformats.org/markup-compatibility/2006" xmlns:o="urn:schemas-microsoft-com:office:office" xmlns:r="http://schemas.openxmlformats.org/officeDocument/2006/relationships" xmlns:m="http://schemas.openxmlformats.org/officeDocument/2006/math" xmlns:v="urn:schemas-microsoft-com:vml" xmlns:wp="http://schemas.openxmlformats.org/drawingml/2006/wordprocessingDrawing" xmlns:w10="urn:schemas-microsoft-com:office:word" xmlns:w="http://schemas.openxmlformats.org/wordprocessingml/2006/main" xmlns:wne="http://schemas.microsoft.com/office/word/2006/wordml">
+<w:document xmlns:o="urn:schemas-microsoft-com:office:office" xmlns:r="http://schemas.openxmlformats.org/officeDocument/2006/relationships" xmlns:v="urn:schemas-microsoft-com:vml" xmlns:w="http://schemas.openxmlformats.org/wordprocessingml/2006/main" xmlns:w10="urn:schemas-microsoft-com:office:word" xmlns:wp="http://schemas.openxmlformats.org/drawingml/2006/wordprocessingDrawing" xmlns:wps="http://schemas.microsoft.com/office/word/2010/wordprocessingShape" xmlns:wpg="http://schemas.microsoft.com/office/word/2010/wordprocessingGroup" xmlns:mc="http://schemas.openxmlformats.org/markup-compatibility/2006" xmlns:wp14="http://schemas.microsoft.com/office/word/2010/wordprocessingDrawing" xmlns:w14="http://schemas.microsoft.com/office/word/2010/wordml" xmlns:w15="http://schemas.microsoft.com/office/word/2012/wordml" mc:Ignorable="w14 wp14 w15">
   <w:body>
     <w:p>
       <w:pPr>
+        <w:pStyle w:val="Normal"/>
         <w:tabs>
-          <w:tab w:val="left" w:pos="900"/>
+          <w:tab w:val="clear" w:pos="708"/>
+          <w:tab w:val="left" w:pos="900" w:leader="none"/>
         </w:tabs>
         <w:ind w:firstLine="284"/>
         <w:jc w:val="center"/>
         <w:rPr>
           <w:b/>
+          <w:b/>
           <w:szCs w:val="28"/>
         </w:rPr>
       </w:pPr>
@@ -24,13 +27,16 @@
     </w:p>
     <w:p>
       <w:pPr>
+        <w:pStyle w:val="Normal"/>
         <w:tabs>
-          <w:tab w:val="left" w:pos="900"/>
+          <w:tab w:val="clear" w:pos="708"/>
+          <w:tab w:val="left" w:pos="900" w:leader="none"/>
         </w:tabs>
         <w:ind w:firstLine="284"/>
         <w:jc w:val="center"/>
         <w:rPr>
           <w:b/>
+          <w:b/>
           <w:szCs w:val="28"/>
         </w:rPr>
       </w:pPr>
@@ -44,22 +50,34 @@
     </w:p>
     <w:p>
       <w:pPr>
+        <w:pStyle w:val="Normal"/>
         <w:tabs>
-          <w:tab w:val="left" w:pos="900"/>
+          <w:tab w:val="clear" w:pos="708"/>
+          <w:tab w:val="left" w:pos="900" w:leader="none"/>
         </w:tabs>
         <w:ind w:firstLine="284"/>
         <w:jc w:val="center"/>
         <w:rPr>
           <w:b/>
+          <w:b/>
           <w:sz w:val="28"/>
           <w:szCs w:val="28"/>
         </w:rPr>
       </w:pPr>
-    </w:p>
-    <w:p>
-      <w:pPr>
+      <w:r>
+        <w:rPr>
+          <w:b/>
+          <w:sz w:val="28"/>
+          <w:szCs w:val="28"/>
+        </w:rPr>
+      </w:r>
+    </w:p>
+    <w:p>
+      <w:pPr>
+        <w:pStyle w:val="Normal"/>
         <w:tabs>
-          <w:tab w:val="left" w:pos="900"/>
+          <w:tab w:val="clear" w:pos="708"/>
+          <w:tab w:val="left" w:pos="900" w:leader="none"/>
         </w:tabs>
         <w:ind w:firstLine="284"/>
         <w:jc w:val="center"/>
@@ -78,8 +96,10 @@
     </w:p>
     <w:p>
       <w:pPr>
+        <w:pStyle w:val="Normal"/>
         <w:tabs>
-          <w:tab w:val="left" w:pos="900"/>
+          <w:tab w:val="clear" w:pos="708"/>
+          <w:tab w:val="left" w:pos="900" w:leader="none"/>
         </w:tabs>
         <w:ind w:firstLine="284"/>
         <w:jc w:val="center"/>
@@ -98,13 +118,16 @@
     </w:p>
     <w:p>
       <w:pPr>
+        <w:pStyle w:val="Normal"/>
         <w:tabs>
-          <w:tab w:val="left" w:pos="900"/>
+          <w:tab w:val="clear" w:pos="708"/>
+          <w:tab w:val="left" w:pos="900" w:leader="none"/>
         </w:tabs>
         <w:ind w:firstLine="284"/>
         <w:jc w:val="center"/>
         <w:rPr>
           <w:b/>
+          <w:b/>
           <w:bCs/>
           <w:spacing w:val="40"/>
         </w:rPr>
@@ -115,24 +138,44 @@
           <w:sz w:val="28"/>
           <w:szCs w:val="28"/>
         </w:rPr>
-        <w:t xml:space="preserve"> РОСТОВСКИЙ-НА-ДОНУ КОЛЛЕДЖ СВЯЗИ И ИНФОРМАТИКИ</w:t>
-      </w:r>
-    </w:p>
-    <w:p>
-      <w:pPr>
+        <w:t xml:space="preserve"> </w:t>
+      </w:r>
+      <w:r>
+        <w:rPr>
+          <w:b/>
+          <w:sz w:val="28"/>
+          <w:szCs w:val="28"/>
+        </w:rPr>
+        <w:t>РОСТОВСКИЙ-НА-ДОНУ КОЛЛЕДЖ СВЯЗИ И ИНФОРМАТИКИ</w:t>
+      </w:r>
+    </w:p>
+    <w:p>
+      <w:pPr>
+        <w:pStyle w:val="Normal"/>
         <w:jc w:val="center"/>
-      </w:pPr>
-    </w:p>
-    <w:p>
-      <w:pPr>
+        <w:rPr/>
+      </w:pPr>
+      <w:r>
+        <w:rPr/>
+      </w:r>
+    </w:p>
+    <w:p>
+      <w:pPr>
+        <w:pStyle w:val="Normal"/>
         <w:jc w:val="center"/>
-      </w:pPr>
-    </w:p>
-    <w:p>
-      <w:pPr>
+        <w:rPr/>
+      </w:pPr>
+      <w:r>
+        <w:rPr/>
+      </w:r>
+    </w:p>
+    <w:p>
+      <w:pPr>
+        <w:pStyle w:val="Normal"/>
         <w:jc w:val="center"/>
         <w:rPr>
           <w:b/>
+          <w:b/>
           <w:sz w:val="28"/>
         </w:rPr>
       </w:pPr>
@@ -146,9 +189,11 @@
     </w:p>
     <w:p>
       <w:pPr>
+        <w:pStyle w:val="Normal"/>
         <w:jc w:val="center"/>
         <w:rPr>
           <w:b/>
+          <w:b/>
           <w:bCs/>
           <w:sz w:val="28"/>
         </w:rPr>
@@ -164,16 +209,26 @@
     </w:p>
     <w:p>
       <w:pPr>
+        <w:pStyle w:val="Normal"/>
         <w:jc w:val="center"/>
         <w:rPr>
           <w:b/>
+          <w:b/>
           <w:bCs/>
           <w:sz w:val="28"/>
         </w:rPr>
       </w:pPr>
-    </w:p>
-    <w:p>
-      <w:pPr>
+      <w:r>
+        <w:rPr>
+          <w:b/>
+          <w:bCs/>
+          <w:sz w:val="28"/>
+        </w:rPr>
+      </w:r>
+    </w:p>
+    <w:p>
+      <w:pPr>
+        <w:pStyle w:val="Normal"/>
         <w:jc w:val="center"/>
         <w:rPr>
           <w:sz w:val="28"/>
@@ -197,9 +252,11 @@
     </w:p>
     <w:p>
       <w:pPr>
+        <w:pStyle w:val="Normal"/>
         <w:jc w:val="center"/>
         <w:rPr>
           <w:b/>
+          <w:b/>
           <w:caps/>
           <w:sz w:val="28"/>
           <w:szCs w:val="28"/>
@@ -217,14 +274,21 @@
     </w:p>
     <w:p>
       <w:pPr>
+        <w:pStyle w:val="Normal"/>
         <w:jc w:val="both"/>
         <w:rPr>
           <w:sz w:val="28"/>
         </w:rPr>
       </w:pPr>
-    </w:p>
-    <w:p>
-      <w:pPr>
+      <w:r>
+        <w:rPr>
+          <w:sz w:val="28"/>
+        </w:rPr>
+      </w:r>
+    </w:p>
+    <w:p>
+      <w:pPr>
+        <w:pStyle w:val="Normal"/>
         <w:jc w:val="both"/>
         <w:rPr>
           <w:sz w:val="28"/>
@@ -234,31 +298,24 @@
         <w:rPr>
           <w:sz w:val="28"/>
         </w:rPr>
-        <w:t xml:space="preserve">студенту </w:t>
-      </w:r>
-      <w:proofErr w:type="spellStart"/>
-      <w:r>
-        <w:rPr>
-          <w:sz w:val="28"/>
-        </w:rPr>
-        <w:t>Шатохин</w:t>
-      </w:r>
-      <w:proofErr w:type="spellEnd"/>
-      <w:r>
-        <w:rPr>
-          <w:sz w:val="28"/>
-        </w:rPr>
-        <w:t xml:space="preserve"> Н.А. </w:t>
-      </w:r>
-    </w:p>
-    <w:p>
-      <w:pPr>
+        <w:t xml:space="preserve">студенту Шатохин Н.А. </w:t>
+      </w:r>
+    </w:p>
+    <w:p>
+      <w:pPr>
+        <w:pStyle w:val="Normal"/>
         <w:jc w:val="both"/>
-      </w:pPr>
-    </w:p>
-    <w:p>
-      <w:pPr>
-        <w:pStyle w:val="a9"/>
+        <w:rPr/>
+      </w:pPr>
+      <w:r>
+        <w:rPr/>
+      </w:r>
+    </w:p>
+    <w:p>
+      <w:pPr>
+        <w:pStyle w:val="NormalWeb"/>
+        <w:spacing w:before="280" w:after="0"/>
+        <w:rPr/>
       </w:pPr>
       <w:r>
         <w:rPr>
@@ -273,29 +330,12 @@
           <w:sz w:val="28"/>
           <w:szCs w:val="28"/>
         </w:rPr>
-        <w:t>Разработка редактора кода «</w:t>
-      </w:r>
-      <w:proofErr w:type="spellStart"/>
-      <w:r>
-        <w:rPr>
-          <w:b/>
-          <w:sz w:val="28"/>
-          <w:szCs w:val="28"/>
-        </w:rPr>
-        <w:t>Light</w:t>
-      </w:r>
-      <w:proofErr w:type="spellEnd"/>
-      <w:r>
-        <w:rPr>
-          <w:b/>
-          <w:sz w:val="28"/>
-          <w:szCs w:val="28"/>
-        </w:rPr>
-        <w:t>»</w:t>
-      </w:r>
-    </w:p>
-    <w:p>
-      <w:pPr>
+        <w:t>Разработка редактора кода «Light»</w:t>
+      </w:r>
+    </w:p>
+    <w:p>
+      <w:pPr>
+        <w:pStyle w:val="Normal"/>
         <w:jc w:val="both"/>
         <w:rPr>
           <w:sz w:val="28"/>
@@ -306,77 +346,24 @@
           <w:sz w:val="28"/>
         </w:rPr>
         <w:tab/>
-      </w:r>
-      <w:r>
-        <w:rPr>
-          <w:sz w:val="28"/>
-        </w:rPr>
-        <w:tab/>
-      </w:r>
-      <w:r>
-        <w:rPr>
-          <w:sz w:val="28"/>
-        </w:rPr>
-        <w:tab/>
-      </w:r>
-      <w:r>
-        <w:rPr>
-          <w:sz w:val="28"/>
-        </w:rPr>
-        <w:tab/>
-      </w:r>
-      <w:r>
-        <w:rPr>
-          <w:sz w:val="28"/>
-        </w:rPr>
-        <w:tab/>
-      </w:r>
-      <w:r>
-        <w:rPr>
-          <w:sz w:val="28"/>
-        </w:rPr>
-        <w:tab/>
-      </w:r>
-      <w:r>
-        <w:rPr>
-          <w:sz w:val="28"/>
-        </w:rPr>
-        <w:tab/>
-      </w:r>
-      <w:r>
-        <w:rPr>
-          <w:sz w:val="28"/>
-        </w:rPr>
-        <w:tab/>
-      </w:r>
-      <w:r>
-        <w:rPr>
-          <w:sz w:val="28"/>
-        </w:rPr>
-        <w:tab/>
-      </w:r>
-      <w:r>
-        <w:rPr>
-          <w:sz w:val="28"/>
-        </w:rPr>
-        <w:tab/>
-      </w:r>
-      <w:r>
-        <w:rPr>
-          <w:sz w:val="28"/>
-        </w:rPr>
-        <w:tab/>
-      </w:r>
-      <w:r>
-        <w:rPr>
-          <w:sz w:val="28"/>
-        </w:rPr>
-        <w:tab/>
-      </w:r>
-    </w:p>
-    <w:p>
-      <w:pPr>
-        <w:rPr>
+        <w:tab/>
+        <w:tab/>
+        <w:tab/>
+        <w:tab/>
+        <w:tab/>
+        <w:tab/>
+        <w:tab/>
+        <w:tab/>
+        <w:tab/>
+        <w:tab/>
+        <w:tab/>
+      </w:r>
+    </w:p>
+    <w:p>
+      <w:pPr>
+        <w:pStyle w:val="Normal"/>
+        <w:rPr>
+          <w:b/>
           <w:b/>
           <w:sz w:val="28"/>
         </w:rPr>
@@ -391,7 +378,7 @@
     </w:p>
     <w:p>
       <w:pPr>
-        <w:pStyle w:val="a4"/>
+        <w:pStyle w:val="Style17"/>
         <w:rPr>
           <w:u w:val="single"/>
         </w:rPr>
@@ -400,66 +387,14 @@
         <w:rPr>
           <w:u w:val="single"/>
         </w:rPr>
-        <w:t xml:space="preserve">Основной функционал программы заключается в редактировании текстовых файлов, а так же базы данных </w:t>
-      </w:r>
-      <w:proofErr w:type="spellStart"/>
-      <w:r>
-        <w:rPr>
-          <w:u w:val="single"/>
-        </w:rPr>
-        <w:t>SQLite</w:t>
-      </w:r>
-      <w:proofErr w:type="spellEnd"/>
-      <w:r>
-        <w:rPr>
-          <w:u w:val="single"/>
-        </w:rPr>
-        <w:t>. Редактор подд</w:t>
-      </w:r>
-      <w:r>
-        <w:rPr>
-          <w:u w:val="single"/>
-        </w:rPr>
-        <w:t xml:space="preserve">ерживает </w:t>
-      </w:r>
-      <w:proofErr w:type="spellStart"/>
-      <w:r>
-        <w:rPr>
-          <w:u w:val="single"/>
-        </w:rPr>
-        <w:t>подстветку</w:t>
-      </w:r>
-      <w:proofErr w:type="spellEnd"/>
-      <w:r>
-        <w:rPr>
-          <w:u w:val="single"/>
-        </w:rPr>
-        <w:t xml:space="preserve"> синтаксиса кода языков программирования, вкладки текущих открытых файлов с их именами, нумерацию строк, обработку комбинаций клавиш, переключение между светлой и темной темами оформления. Настройки продукта хранятся в файле «</w:t>
-      </w:r>
-      <w:proofErr w:type="spellStart"/>
-      <w:r>
-        <w:rPr>
-          <w:u w:val="single"/>
-        </w:rPr>
-        <w:t>settings.js</w:t>
-      </w:r>
-      <w:r>
-        <w:rPr>
-          <w:u w:val="single"/>
-        </w:rPr>
-        <w:t>on</w:t>
-      </w:r>
-      <w:proofErr w:type="spellEnd"/>
-      <w:r>
-        <w:rPr>
-          <w:u w:val="single"/>
-        </w:rPr>
-        <w:t>». Такое решение позволяет не перегружать программу лишним кодом, что делает её более легковесной, читаемой, и поддерживаемой.</w:t>
-      </w:r>
-    </w:p>
-    <w:p>
-      <w:pPr>
-        <w:rPr>
+        <w:t>Основной функционал программы заключается в редактировании текстовых файлов, а так же базы данных SQLite. Редактор поддерживает подсветку синтаксиса кода языков программирования, вкладки текущих открытых файлов с их именами, нумерацию строк, обработку комбинаций клавиш, переключение между светлой и темной темами оформления. Настройки продукта хранятся в файле «settings.json». Такое решение позволяет не перегружать программу лишним кодом, что делает её более легковесной, читаемой, и поддерживаемой.</w:t>
+      </w:r>
+    </w:p>
+    <w:p>
+      <w:pPr>
+        <w:pStyle w:val="Normal"/>
+        <w:rPr>
+          <w:b/>
           <w:b/>
           <w:sz w:val="28"/>
         </w:rPr>
@@ -475,18 +410,27 @@
     <w:tbl>
       <w:tblPr>
         <w:tblW w:w="9854" w:type="dxa"/>
+        <w:jc w:val="left"/>
+        <w:tblInd w:w="0" w:type="dxa"/>
         <w:tblLayout w:type="fixed"/>
+        <w:tblCellMar>
+          <w:top w:w="0" w:type="dxa"/>
+          <w:left w:w="108" w:type="dxa"/>
+          <w:bottom w:w="0" w:type="dxa"/>
+          <w:right w:w="108" w:type="dxa"/>
+        </w:tblCellMar>
         <w:tblLook w:val="0000"/>
       </w:tblPr>
       <w:tblGrid>
-        <w:gridCol w:w="6768"/>
+        <w:gridCol w:w="6767"/>
         <w:gridCol w:w="1417"/>
-        <w:gridCol w:w="1669"/>
+        <w:gridCol w:w="1670"/>
       </w:tblGrid>
       <w:tr>
-        <w:tc>
-          <w:tcPr>
-            <w:tcW w:w="6768" w:type="dxa"/>
+        <w:trPr/>
+        <w:tc>
+          <w:tcPr>
+            <w:tcW w:w="6767" w:type="dxa"/>
             <w:tcBorders>
               <w:top w:val="single" w:sz="4" w:space="0" w:color="000000"/>
               <w:left w:val="single" w:sz="4" w:space="0" w:color="000000"/>
@@ -497,8 +441,9 @@
           </w:tcPr>
           <w:p>
             <w:pPr>
-              <w:pStyle w:val="Heading1"/>
-              <w:widowControl w:val="0"/>
+              <w:pStyle w:val="1"/>
+              <w:widowControl w:val="false"/>
+              <w:spacing w:before="240" w:after="60"/>
               <w:rPr>
                 <w:sz w:val="24"/>
               </w:rPr>
@@ -524,25 +469,20 @@
           </w:tcPr>
           <w:p>
             <w:pPr>
-              <w:widowControl w:val="0"/>
+              <w:pStyle w:val="Normal"/>
+              <w:widowControl w:val="false"/>
               <w:jc w:val="center"/>
-            </w:pPr>
-            <w:r>
-              <w:t xml:space="preserve">Объем </w:t>
-            </w:r>
-            <w:proofErr w:type="gramStart"/>
-            <w:r>
-              <w:t>в</w:t>
-            </w:r>
-            <w:proofErr w:type="gramEnd"/>
-            <w:r>
-              <w:t xml:space="preserve"> %</w:t>
-            </w:r>
-          </w:p>
-        </w:tc>
-        <w:tc>
-          <w:tcPr>
-            <w:tcW w:w="1669" w:type="dxa"/>
+              <w:rPr/>
+            </w:pPr>
+            <w:r>
+              <w:rPr/>
+              <w:t>Объем в %</w:t>
+            </w:r>
+          </w:p>
+        </w:tc>
+        <w:tc>
+          <w:tcPr>
+            <w:tcW w:w="1670" w:type="dxa"/>
             <w:tcBorders>
               <w:top w:val="single" w:sz="4" w:space="0" w:color="000000"/>
               <w:left w:val="single" w:sz="4" w:space="0" w:color="000000"/>
@@ -553,37 +493,43 @@
           </w:tcPr>
           <w:p>
             <w:pPr>
-              <w:widowControl w:val="0"/>
+              <w:pStyle w:val="Normal"/>
+              <w:widowControl w:val="false"/>
               <w:jc w:val="center"/>
-            </w:pPr>
-            <w:r>
+              <w:rPr/>
+            </w:pPr>
+            <w:r>
+              <w:rPr/>
               <w:t>Срок выполнения</w:t>
             </w:r>
           </w:p>
         </w:tc>
       </w:tr>
       <w:tr>
-        <w:tc>
-          <w:tcPr>
-            <w:tcW w:w="6768" w:type="dxa"/>
-            <w:tcBorders>
-              <w:top w:val="single" w:sz="4" w:space="0" w:color="000000"/>
-              <w:left w:val="single" w:sz="4" w:space="0" w:color="000000"/>
-              <w:bottom w:val="single" w:sz="4" w:space="0" w:color="000000"/>
-              <w:right w:val="single" w:sz="4" w:space="0" w:color="000000"/>
-            </w:tcBorders>
-          </w:tcPr>
-          <w:p>
-            <w:pPr>
-              <w:pStyle w:val="Footer"/>
-              <w:widowControl w:val="0"/>
+        <w:trPr/>
+        <w:tc>
+          <w:tcPr>
+            <w:tcW w:w="6767" w:type="dxa"/>
+            <w:tcBorders>
+              <w:top w:val="single" w:sz="4" w:space="0" w:color="000000"/>
+              <w:left w:val="single" w:sz="4" w:space="0" w:color="000000"/>
+              <w:bottom w:val="single" w:sz="4" w:space="0" w:color="000000"/>
+              <w:right w:val="single" w:sz="4" w:space="0" w:color="000000"/>
+            </w:tcBorders>
+          </w:tcPr>
+          <w:p>
+            <w:pPr>
+              <w:pStyle w:val="Style22"/>
+              <w:widowControl w:val="false"/>
               <w:tabs>
                 <w:tab w:val="clear" w:pos="4677"/>
                 <w:tab w:val="clear" w:pos="9355"/>
               </w:tabs>
               <w:ind w:firstLine="360"/>
-            </w:pPr>
-            <w:r>
+              <w:rPr/>
+            </w:pPr>
+            <w:r>
+              <w:rPr/>
               <w:t>Введение</w:t>
             </w:r>
           </w:p>
@@ -597,24 +543,26 @@
               <w:bottom w:val="single" w:sz="4" w:space="0" w:color="000000"/>
               <w:right w:val="single" w:sz="4" w:space="0" w:color="000000"/>
             </w:tcBorders>
-            <w:shd w:val="clear" w:color="auto" w:fill="FFFFFF" w:themeFill="background1"/>
-          </w:tcPr>
-          <w:p>
-            <w:pPr>
-              <w:widowControl w:val="0"/>
+            <w:shd w:color="auto" w:fill="FFFFFF" w:themeFill="background1" w:val="clear"/>
+          </w:tcPr>
+          <w:p>
+            <w:pPr>
+              <w:pStyle w:val="Normal"/>
+              <w:widowControl w:val="false"/>
               <w:jc w:val="center"/>
               <w:rPr>
                 <w:lang w:val="en-US"/>
               </w:rPr>
             </w:pPr>
             <w:r>
+              <w:rPr/>
               <w:t>3</w:t>
             </w:r>
           </w:p>
         </w:tc>
         <w:tc>
           <w:tcPr>
-            <w:tcW w:w="1669" w:type="dxa"/>
+            <w:tcW w:w="1670" w:type="dxa"/>
             <w:tcBorders>
               <w:top w:val="single" w:sz="4" w:space="0" w:color="000000"/>
               <w:left w:val="single" w:sz="4" w:space="0" w:color="000000"/>
@@ -625,33 +573,42 @@
           </w:tcPr>
           <w:p>
             <w:pPr>
-              <w:widowControl w:val="0"/>
+              <w:pStyle w:val="Normal"/>
+              <w:widowControl w:val="false"/>
               <w:jc w:val="center"/>
               <w:rPr>
                 <w:lang w:val="en-US"/>
               </w:rPr>
             </w:pPr>
+            <w:r>
+              <w:rPr>
+                <w:lang w:val="en-US"/>
+              </w:rPr>
+            </w:r>
           </w:p>
         </w:tc>
       </w:tr>
       <w:tr>
-        <w:tc>
-          <w:tcPr>
-            <w:tcW w:w="6768" w:type="dxa"/>
-            <w:tcBorders>
-              <w:top w:val="single" w:sz="4" w:space="0" w:color="000000"/>
-              <w:left w:val="single" w:sz="4" w:space="0" w:color="000000"/>
-              <w:bottom w:val="single" w:sz="4" w:space="0" w:color="000000"/>
-              <w:right w:val="single" w:sz="4" w:space="0" w:color="000000"/>
-            </w:tcBorders>
-          </w:tcPr>
-          <w:p>
-            <w:pPr>
-              <w:widowControl w:val="0"/>
+        <w:trPr/>
+        <w:tc>
+          <w:tcPr>
+            <w:tcW w:w="6767" w:type="dxa"/>
+            <w:tcBorders>
+              <w:top w:val="single" w:sz="4" w:space="0" w:color="000000"/>
+              <w:left w:val="single" w:sz="4" w:space="0" w:color="000000"/>
+              <w:bottom w:val="single" w:sz="4" w:space="0" w:color="000000"/>
+              <w:right w:val="single" w:sz="4" w:space="0" w:color="000000"/>
+            </w:tcBorders>
+          </w:tcPr>
+          <w:p>
+            <w:pPr>
+              <w:pStyle w:val="Normal"/>
+              <w:widowControl w:val="false"/>
               <w:numPr>
                 <w:ilvl w:val="0"/>
                 <w:numId w:val="1"/>
               </w:numPr>
+              <w:rPr/>
             </w:pPr>
             <w:r>
               <w:rPr>
@@ -671,21 +628,24 @@
               <w:bottom w:val="single" w:sz="4" w:space="0" w:color="000000"/>
               <w:right w:val="single" w:sz="4" w:space="0" w:color="000000"/>
             </w:tcBorders>
-            <w:shd w:val="clear" w:color="auto" w:fill="FFFFFF" w:themeFill="background1"/>
-          </w:tcPr>
-          <w:p>
-            <w:pPr>
-              <w:widowControl w:val="0"/>
+            <w:shd w:color="auto" w:fill="FFFFFF" w:themeFill="background1" w:val="clear"/>
+          </w:tcPr>
+          <w:p>
+            <w:pPr>
+              <w:pStyle w:val="Normal"/>
+              <w:widowControl w:val="false"/>
               <w:jc w:val="center"/>
-            </w:pPr>
-            <w:r>
+              <w:rPr/>
+            </w:pPr>
+            <w:r>
+              <w:rPr/>
               <w:t>6</w:t>
             </w:r>
           </w:p>
         </w:tc>
         <w:tc>
           <w:tcPr>
-            <w:tcW w:w="1669" w:type="dxa"/>
+            <w:tcW w:w="1670" w:type="dxa"/>
             <w:tcBorders>
               <w:top w:val="single" w:sz="4" w:space="0" w:color="000000"/>
               <w:left w:val="single" w:sz="4" w:space="0" w:color="000000"/>
@@ -696,33 +656,42 @@
           </w:tcPr>
           <w:p>
             <w:pPr>
-              <w:widowControl w:val="0"/>
+              <w:pStyle w:val="Normal"/>
+              <w:widowControl w:val="false"/>
               <w:jc w:val="center"/>
               <w:rPr>
                 <w:lang w:val="en-US"/>
               </w:rPr>
             </w:pPr>
+            <w:r>
+              <w:rPr>
+                <w:lang w:val="en-US"/>
+              </w:rPr>
+            </w:r>
           </w:p>
         </w:tc>
       </w:tr>
       <w:tr>
-        <w:tc>
-          <w:tcPr>
-            <w:tcW w:w="6768" w:type="dxa"/>
-            <w:tcBorders>
-              <w:top w:val="single" w:sz="4" w:space="0" w:color="000000"/>
-              <w:left w:val="single" w:sz="4" w:space="0" w:color="000000"/>
-              <w:bottom w:val="single" w:sz="4" w:space="0" w:color="000000"/>
-              <w:right w:val="single" w:sz="4" w:space="0" w:color="000000"/>
-            </w:tcBorders>
-          </w:tcPr>
-          <w:p>
-            <w:pPr>
-              <w:widowControl w:val="0"/>
+        <w:trPr/>
+        <w:tc>
+          <w:tcPr>
+            <w:tcW w:w="6767" w:type="dxa"/>
+            <w:tcBorders>
+              <w:top w:val="single" w:sz="4" w:space="0" w:color="000000"/>
+              <w:left w:val="single" w:sz="4" w:space="0" w:color="000000"/>
+              <w:bottom w:val="single" w:sz="4" w:space="0" w:color="000000"/>
+              <w:right w:val="single" w:sz="4" w:space="0" w:color="000000"/>
+            </w:tcBorders>
+          </w:tcPr>
+          <w:p>
+            <w:pPr>
+              <w:pStyle w:val="Normal"/>
+              <w:widowControl w:val="false"/>
               <w:numPr>
                 <w:ilvl w:val="0"/>
                 <w:numId w:val="1"/>
               </w:numPr>
+              <w:rPr/>
             </w:pPr>
             <w:r>
               <w:rPr>
@@ -742,21 +711,24 @@
               <w:bottom w:val="single" w:sz="4" w:space="0" w:color="000000"/>
               <w:right w:val="single" w:sz="4" w:space="0" w:color="000000"/>
             </w:tcBorders>
-            <w:shd w:val="clear" w:color="auto" w:fill="FFFFFF" w:themeFill="background1"/>
-          </w:tcPr>
-          <w:p>
-            <w:pPr>
-              <w:widowControl w:val="0"/>
+            <w:shd w:color="auto" w:fill="FFFFFF" w:themeFill="background1" w:val="clear"/>
+          </w:tcPr>
+          <w:p>
+            <w:pPr>
+              <w:pStyle w:val="Normal"/>
+              <w:widowControl w:val="false"/>
               <w:jc w:val="center"/>
-            </w:pPr>
-            <w:r>
+              <w:rPr/>
+            </w:pPr>
+            <w:r>
+              <w:rPr/>
               <w:t>24</w:t>
             </w:r>
           </w:p>
         </w:tc>
         <w:tc>
           <w:tcPr>
-            <w:tcW w:w="1669" w:type="dxa"/>
+            <w:tcW w:w="1670" w:type="dxa"/>
             <w:tcBorders>
               <w:top w:val="single" w:sz="4" w:space="0" w:color="000000"/>
               <w:left w:val="single" w:sz="4" w:space="0" w:color="000000"/>
@@ -767,33 +739,42 @@
           </w:tcPr>
           <w:p>
             <w:pPr>
-              <w:widowControl w:val="0"/>
+              <w:pStyle w:val="Normal"/>
+              <w:widowControl w:val="false"/>
               <w:jc w:val="center"/>
               <w:rPr>
                 <w:lang w:val="en-US"/>
               </w:rPr>
             </w:pPr>
+            <w:r>
+              <w:rPr>
+                <w:lang w:val="en-US"/>
+              </w:rPr>
+            </w:r>
           </w:p>
         </w:tc>
       </w:tr>
       <w:tr>
-        <w:tc>
-          <w:tcPr>
-            <w:tcW w:w="6768" w:type="dxa"/>
-            <w:tcBorders>
-              <w:top w:val="single" w:sz="4" w:space="0" w:color="000000"/>
-              <w:left w:val="single" w:sz="4" w:space="0" w:color="000000"/>
-              <w:bottom w:val="single" w:sz="4" w:space="0" w:color="000000"/>
-              <w:right w:val="single" w:sz="4" w:space="0" w:color="000000"/>
-            </w:tcBorders>
-          </w:tcPr>
-          <w:p>
-            <w:pPr>
-              <w:widowControl w:val="0"/>
+        <w:trPr/>
+        <w:tc>
+          <w:tcPr>
+            <w:tcW w:w="6767" w:type="dxa"/>
+            <w:tcBorders>
+              <w:top w:val="single" w:sz="4" w:space="0" w:color="000000"/>
+              <w:left w:val="single" w:sz="4" w:space="0" w:color="000000"/>
+              <w:bottom w:val="single" w:sz="4" w:space="0" w:color="000000"/>
+              <w:right w:val="single" w:sz="4" w:space="0" w:color="000000"/>
+            </w:tcBorders>
+          </w:tcPr>
+          <w:p>
+            <w:pPr>
+              <w:pStyle w:val="Normal"/>
+              <w:widowControl w:val="false"/>
               <w:numPr>
                 <w:ilvl w:val="0"/>
                 <w:numId w:val="1"/>
               </w:numPr>
+              <w:rPr/>
             </w:pPr>
             <w:r>
               <w:rPr>
@@ -813,21 +794,24 @@
               <w:bottom w:val="single" w:sz="4" w:space="0" w:color="000000"/>
               <w:right w:val="single" w:sz="4" w:space="0" w:color="000000"/>
             </w:tcBorders>
-            <w:shd w:val="clear" w:color="auto" w:fill="FFFFFF" w:themeFill="background1"/>
-          </w:tcPr>
-          <w:p>
-            <w:pPr>
-              <w:widowControl w:val="0"/>
+            <w:shd w:color="auto" w:fill="FFFFFF" w:themeFill="background1" w:val="clear"/>
+          </w:tcPr>
+          <w:p>
+            <w:pPr>
+              <w:pStyle w:val="Normal"/>
+              <w:widowControl w:val="false"/>
               <w:jc w:val="center"/>
-            </w:pPr>
-            <w:r>
+              <w:rPr/>
+            </w:pPr>
+            <w:r>
+              <w:rPr/>
               <w:t>6</w:t>
             </w:r>
           </w:p>
         </w:tc>
         <w:tc>
           <w:tcPr>
-            <w:tcW w:w="1669" w:type="dxa"/>
+            <w:tcW w:w="1670" w:type="dxa"/>
             <w:tcBorders>
               <w:top w:val="single" w:sz="4" w:space="0" w:color="000000"/>
               <w:left w:val="single" w:sz="4" w:space="0" w:color="000000"/>
@@ -838,33 +822,42 @@
           </w:tcPr>
           <w:p>
             <w:pPr>
-              <w:widowControl w:val="0"/>
+              <w:pStyle w:val="Normal"/>
+              <w:widowControl w:val="false"/>
               <w:jc w:val="center"/>
               <w:rPr>
                 <w:lang w:val="en-US"/>
               </w:rPr>
             </w:pPr>
+            <w:r>
+              <w:rPr>
+                <w:lang w:val="en-US"/>
+              </w:rPr>
+            </w:r>
           </w:p>
         </w:tc>
       </w:tr>
       <w:tr>
-        <w:tc>
-          <w:tcPr>
-            <w:tcW w:w="6768" w:type="dxa"/>
-            <w:tcBorders>
-              <w:top w:val="single" w:sz="4" w:space="0" w:color="000000"/>
-              <w:left w:val="single" w:sz="4" w:space="0" w:color="000000"/>
-              <w:bottom w:val="single" w:sz="4" w:space="0" w:color="000000"/>
-              <w:right w:val="single" w:sz="4" w:space="0" w:color="000000"/>
-            </w:tcBorders>
-          </w:tcPr>
-          <w:p>
-            <w:pPr>
-              <w:widowControl w:val="0"/>
+        <w:trPr/>
+        <w:tc>
+          <w:tcPr>
+            <w:tcW w:w="6767" w:type="dxa"/>
+            <w:tcBorders>
+              <w:top w:val="single" w:sz="4" w:space="0" w:color="000000"/>
+              <w:left w:val="single" w:sz="4" w:space="0" w:color="000000"/>
+              <w:bottom w:val="single" w:sz="4" w:space="0" w:color="000000"/>
+              <w:right w:val="single" w:sz="4" w:space="0" w:color="000000"/>
+            </w:tcBorders>
+          </w:tcPr>
+          <w:p>
+            <w:pPr>
+              <w:pStyle w:val="Normal"/>
+              <w:widowControl w:val="false"/>
               <w:numPr>
                 <w:ilvl w:val="0"/>
                 <w:numId w:val="1"/>
               </w:numPr>
+              <w:rPr/>
             </w:pPr>
             <w:r>
               <w:rPr>
@@ -884,21 +877,24 @@
               <w:bottom w:val="single" w:sz="4" w:space="0" w:color="000000"/>
               <w:right w:val="single" w:sz="4" w:space="0" w:color="000000"/>
             </w:tcBorders>
-            <w:shd w:val="clear" w:color="auto" w:fill="FFFFFF" w:themeFill="background1"/>
-          </w:tcPr>
-          <w:p>
-            <w:pPr>
-              <w:widowControl w:val="0"/>
+            <w:shd w:color="auto" w:fill="FFFFFF" w:themeFill="background1" w:val="clear"/>
+          </w:tcPr>
+          <w:p>
+            <w:pPr>
+              <w:pStyle w:val="Normal"/>
+              <w:widowControl w:val="false"/>
               <w:jc w:val="center"/>
-            </w:pPr>
-            <w:r>
+              <w:rPr/>
+            </w:pPr>
+            <w:r>
+              <w:rPr/>
               <w:t>12</w:t>
             </w:r>
           </w:p>
         </w:tc>
         <w:tc>
           <w:tcPr>
-            <w:tcW w:w="1669" w:type="dxa"/>
+            <w:tcW w:w="1670" w:type="dxa"/>
             <w:tcBorders>
               <w:top w:val="single" w:sz="4" w:space="0" w:color="000000"/>
               <w:left w:val="single" w:sz="4" w:space="0" w:color="000000"/>
@@ -909,29 +905,37 @@
           </w:tcPr>
           <w:p>
             <w:pPr>
-              <w:widowControl w:val="0"/>
+              <w:pStyle w:val="Normal"/>
+              <w:widowControl w:val="false"/>
               <w:jc w:val="center"/>
               <w:rPr>
                 <w:lang w:val="en-US"/>
               </w:rPr>
             </w:pPr>
+            <w:r>
+              <w:rPr>
+                <w:lang w:val="en-US"/>
+              </w:rPr>
+            </w:r>
           </w:p>
         </w:tc>
       </w:tr>
       <w:tr>
-        <w:tc>
-          <w:tcPr>
-            <w:tcW w:w="6768" w:type="dxa"/>
-            <w:tcBorders>
-              <w:top w:val="single" w:sz="4" w:space="0" w:color="000000"/>
-              <w:left w:val="single" w:sz="4" w:space="0" w:color="000000"/>
-              <w:bottom w:val="single" w:sz="4" w:space="0" w:color="000000"/>
-              <w:right w:val="single" w:sz="4" w:space="0" w:color="000000"/>
-            </w:tcBorders>
-          </w:tcPr>
-          <w:p>
-            <w:pPr>
-              <w:widowControl w:val="0"/>
+        <w:trPr/>
+        <w:tc>
+          <w:tcPr>
+            <w:tcW w:w="6767" w:type="dxa"/>
+            <w:tcBorders>
+              <w:top w:val="single" w:sz="4" w:space="0" w:color="000000"/>
+              <w:left w:val="single" w:sz="4" w:space="0" w:color="000000"/>
+              <w:bottom w:val="single" w:sz="4" w:space="0" w:color="000000"/>
+              <w:right w:val="single" w:sz="4" w:space="0" w:color="000000"/>
+            </w:tcBorders>
+          </w:tcPr>
+          <w:p>
+            <w:pPr>
+              <w:pStyle w:val="Normal"/>
+              <w:widowControl w:val="false"/>
               <w:numPr>
                 <w:ilvl w:val="0"/>
                 <w:numId w:val="1"/>
@@ -959,21 +963,24 @@
               <w:bottom w:val="single" w:sz="4" w:space="0" w:color="000000"/>
               <w:right w:val="single" w:sz="4" w:space="0" w:color="000000"/>
             </w:tcBorders>
-            <w:shd w:val="clear" w:color="auto" w:fill="FFFFFF" w:themeFill="background1"/>
-          </w:tcPr>
-          <w:p>
-            <w:pPr>
-              <w:widowControl w:val="0"/>
+            <w:shd w:color="auto" w:fill="FFFFFF" w:themeFill="background1" w:val="clear"/>
+          </w:tcPr>
+          <w:p>
+            <w:pPr>
+              <w:pStyle w:val="Normal"/>
+              <w:widowControl w:val="false"/>
               <w:jc w:val="center"/>
-            </w:pPr>
-            <w:r>
+              <w:rPr/>
+            </w:pPr>
+            <w:r>
+              <w:rPr/>
               <w:t>6</w:t>
             </w:r>
           </w:p>
         </w:tc>
         <w:tc>
           <w:tcPr>
-            <w:tcW w:w="1669" w:type="dxa"/>
+            <w:tcW w:w="1670" w:type="dxa"/>
             <w:tcBorders>
               <w:top w:val="single" w:sz="4" w:space="0" w:color="000000"/>
               <w:left w:val="single" w:sz="4" w:space="0" w:color="000000"/>
@@ -984,29 +991,38 @@
           </w:tcPr>
           <w:p>
             <w:pPr>
-              <w:widowControl w:val="0"/>
+              <w:pStyle w:val="Normal"/>
+              <w:widowControl w:val="false"/>
               <w:jc w:val="center"/>
-            </w:pPr>
+              <w:rPr/>
+            </w:pPr>
+            <w:r>
+              <w:rPr/>
+            </w:r>
           </w:p>
         </w:tc>
       </w:tr>
       <w:tr>
-        <w:tc>
-          <w:tcPr>
-            <w:tcW w:w="6768" w:type="dxa"/>
-            <w:tcBorders>
-              <w:top w:val="single" w:sz="4" w:space="0" w:color="000000"/>
-              <w:left w:val="single" w:sz="4" w:space="0" w:color="000000"/>
-              <w:bottom w:val="single" w:sz="4" w:space="0" w:color="000000"/>
-              <w:right w:val="single" w:sz="4" w:space="0" w:color="000000"/>
-            </w:tcBorders>
-          </w:tcPr>
-          <w:p>
-            <w:pPr>
-              <w:widowControl w:val="0"/>
+        <w:trPr/>
+        <w:tc>
+          <w:tcPr>
+            <w:tcW w:w="6767" w:type="dxa"/>
+            <w:tcBorders>
+              <w:top w:val="single" w:sz="4" w:space="0" w:color="000000"/>
+              <w:left w:val="single" w:sz="4" w:space="0" w:color="000000"/>
+              <w:bottom w:val="single" w:sz="4" w:space="0" w:color="000000"/>
+              <w:right w:val="single" w:sz="4" w:space="0" w:color="000000"/>
+            </w:tcBorders>
+          </w:tcPr>
+          <w:p>
+            <w:pPr>
+              <w:pStyle w:val="Normal"/>
+              <w:widowControl w:val="false"/>
               <w:ind w:firstLine="360"/>
-            </w:pPr>
-            <w:r>
+              <w:rPr/>
+            </w:pPr>
+            <w:r>
+              <w:rPr/>
               <w:t>Заключение</w:t>
             </w:r>
           </w:p>
@@ -1020,21 +1036,24 @@
               <w:bottom w:val="single" w:sz="4" w:space="0" w:color="000000"/>
               <w:right w:val="single" w:sz="4" w:space="0" w:color="000000"/>
             </w:tcBorders>
-            <w:shd w:val="clear" w:color="auto" w:fill="FFFFFF" w:themeFill="background1"/>
-          </w:tcPr>
-          <w:p>
-            <w:pPr>
-              <w:widowControl w:val="0"/>
+            <w:shd w:color="auto" w:fill="FFFFFF" w:themeFill="background1" w:val="clear"/>
+          </w:tcPr>
+          <w:p>
+            <w:pPr>
+              <w:pStyle w:val="Normal"/>
+              <w:widowControl w:val="false"/>
               <w:jc w:val="center"/>
-            </w:pPr>
-            <w:r>
+              <w:rPr/>
+            </w:pPr>
+            <w:r>
+              <w:rPr/>
               <w:t>3</w:t>
             </w:r>
           </w:p>
         </w:tc>
         <w:tc>
           <w:tcPr>
-            <w:tcW w:w="1669" w:type="dxa"/>
+            <w:tcW w:w="1670" w:type="dxa"/>
             <w:tcBorders>
               <w:top w:val="single" w:sz="4" w:space="0" w:color="000000"/>
               <w:left w:val="single" w:sz="4" w:space="0" w:color="000000"/>
@@ -1045,35 +1064,48 @@
           </w:tcPr>
           <w:p>
             <w:pPr>
-              <w:widowControl w:val="0"/>
+              <w:pStyle w:val="Normal"/>
+              <w:widowControl w:val="false"/>
               <w:jc w:val="center"/>
               <w:rPr>
                 <w:lang w:val="en-US"/>
               </w:rPr>
             </w:pPr>
+            <w:r>
+              <w:rPr>
+                <w:lang w:val="en-US"/>
+              </w:rPr>
+            </w:r>
           </w:p>
         </w:tc>
       </w:tr>
       <w:tr>
         <w:trPr>
-          <w:trHeight w:val="187"/>
+          <w:trHeight w:val="187" w:hRule="atLeast"/>
         </w:trPr>
         <w:tc>
           <w:tcPr>
-            <w:tcW w:w="6768" w:type="dxa"/>
-            <w:tcBorders>
-              <w:top w:val="single" w:sz="4" w:space="0" w:color="000000"/>
-              <w:left w:val="single" w:sz="4" w:space="0" w:color="000000"/>
-              <w:bottom w:val="single" w:sz="4" w:space="0" w:color="000000"/>
-              <w:right w:val="single" w:sz="4" w:space="0" w:color="000000"/>
-            </w:tcBorders>
-          </w:tcPr>
-          <w:p>
-            <w:pPr>
-              <w:widowControl w:val="0"/>
-            </w:pPr>
-            <w:r>
-              <w:t xml:space="preserve">      Список использованной литературы</w:t>
+            <w:tcW w:w="6767" w:type="dxa"/>
+            <w:tcBorders>
+              <w:top w:val="single" w:sz="4" w:space="0" w:color="000000"/>
+              <w:left w:val="single" w:sz="4" w:space="0" w:color="000000"/>
+              <w:bottom w:val="single" w:sz="4" w:space="0" w:color="000000"/>
+              <w:right w:val="single" w:sz="4" w:space="0" w:color="000000"/>
+            </w:tcBorders>
+          </w:tcPr>
+          <w:p>
+            <w:pPr>
+              <w:pStyle w:val="Normal"/>
+              <w:widowControl w:val="false"/>
+              <w:rPr/>
+            </w:pPr>
+            <w:r>
+              <w:rPr/>
+              <w:t xml:space="preserve">      </w:t>
+            </w:r>
+            <w:r>
+              <w:rPr/>
+              <w:t>Список использованной литературы</w:t>
             </w:r>
           </w:p>
         </w:tc>
@@ -1086,65 +1118,76 @@
               <w:bottom w:val="single" w:sz="4" w:space="0" w:color="000000"/>
               <w:right w:val="single" w:sz="4" w:space="0" w:color="000000"/>
             </w:tcBorders>
-            <w:shd w:val="clear" w:color="auto" w:fill="FFFFFF" w:themeFill="background1"/>
-          </w:tcPr>
-          <w:p>
-            <w:pPr>
-              <w:widowControl w:val="0"/>
+            <w:shd w:color="auto" w:fill="FFFFFF" w:themeFill="background1" w:val="clear"/>
+          </w:tcPr>
+          <w:p>
+            <w:pPr>
+              <w:pStyle w:val="Normal"/>
+              <w:widowControl w:val="false"/>
               <w:jc w:val="center"/>
-            </w:pPr>
-            <w:r>
+              <w:rPr/>
+            </w:pPr>
+            <w:r>
+              <w:rPr/>
               <w:t>3</w:t>
             </w:r>
           </w:p>
         </w:tc>
         <w:tc>
           <w:tcPr>
-            <w:tcW w:w="1669" w:type="dxa"/>
-            <w:tcBorders>
-              <w:top w:val="single" w:sz="4" w:space="0" w:color="000000"/>
-              <w:left w:val="single" w:sz="4" w:space="0" w:color="000000"/>
-              <w:bottom w:val="single" w:sz="4" w:space="0" w:color="000000"/>
-              <w:right w:val="single" w:sz="4" w:space="0" w:color="000000"/>
-            </w:tcBorders>
-          </w:tcPr>
-          <w:p>
-            <w:pPr>
-              <w:widowControl w:val="0"/>
+            <w:tcW w:w="1670" w:type="dxa"/>
+            <w:tcBorders>
+              <w:top w:val="single" w:sz="4" w:space="0" w:color="000000"/>
+              <w:left w:val="single" w:sz="4" w:space="0" w:color="000000"/>
+              <w:bottom w:val="single" w:sz="4" w:space="0" w:color="000000"/>
+              <w:right w:val="single" w:sz="4" w:space="0" w:color="000000"/>
+            </w:tcBorders>
+          </w:tcPr>
+          <w:p>
+            <w:pPr>
+              <w:pStyle w:val="Normal"/>
+              <w:widowControl w:val="false"/>
               <w:jc w:val="center"/>
               <w:rPr>
                 <w:lang w:val="en-US"/>
               </w:rPr>
             </w:pPr>
+            <w:r>
+              <w:rPr>
+                <w:lang w:val="en-US"/>
+              </w:rPr>
+            </w:r>
           </w:p>
         </w:tc>
       </w:tr>
       <w:tr>
         <w:trPr>
-          <w:trHeight w:val="187"/>
+          <w:trHeight w:val="187" w:hRule="atLeast"/>
         </w:trPr>
         <w:tc>
           <w:tcPr>
-            <w:tcW w:w="6768" w:type="dxa"/>
-            <w:tcBorders>
-              <w:top w:val="single" w:sz="4" w:space="0" w:color="000000"/>
-              <w:left w:val="single" w:sz="4" w:space="0" w:color="000000"/>
-              <w:bottom w:val="single" w:sz="4" w:space="0" w:color="000000"/>
-              <w:right w:val="single" w:sz="4" w:space="0" w:color="000000"/>
-            </w:tcBorders>
-          </w:tcPr>
-          <w:p>
-            <w:pPr>
-              <w:widowControl w:val="0"/>
-            </w:pPr>
-            <w:r>
-              <w:t xml:space="preserve">      Приложение</w:t>
-            </w:r>
-            <w:proofErr w:type="gramStart"/>
-            <w:r>
-              <w:t xml:space="preserve"> А</w:t>
-            </w:r>
-            <w:proofErr w:type="gramEnd"/>
+            <w:tcW w:w="6767" w:type="dxa"/>
+            <w:tcBorders>
+              <w:top w:val="single" w:sz="4" w:space="0" w:color="000000"/>
+              <w:left w:val="single" w:sz="4" w:space="0" w:color="000000"/>
+              <w:bottom w:val="single" w:sz="4" w:space="0" w:color="000000"/>
+              <w:right w:val="single" w:sz="4" w:space="0" w:color="000000"/>
+            </w:tcBorders>
+          </w:tcPr>
+          <w:p>
+            <w:pPr>
+              <w:pStyle w:val="Normal"/>
+              <w:widowControl w:val="false"/>
+              <w:rPr/>
+            </w:pPr>
+            <w:r>
+              <w:rPr/>
+              <w:t xml:space="preserve">      </w:t>
+            </w:r>
+            <w:r>
+              <w:rPr/>
+              <w:t>Приложение А</w:t>
+            </w:r>
           </w:p>
         </w:tc>
         <w:tc>
@@ -1156,65 +1199,76 @@
               <w:bottom w:val="single" w:sz="4" w:space="0" w:color="000000"/>
               <w:right w:val="single" w:sz="4" w:space="0" w:color="000000"/>
             </w:tcBorders>
-            <w:shd w:val="clear" w:color="auto" w:fill="FFFFFF" w:themeFill="background1"/>
-          </w:tcPr>
-          <w:p>
-            <w:pPr>
-              <w:widowControl w:val="0"/>
+            <w:shd w:color="auto" w:fill="FFFFFF" w:themeFill="background1" w:val="clear"/>
+          </w:tcPr>
+          <w:p>
+            <w:pPr>
+              <w:pStyle w:val="Normal"/>
+              <w:widowControl w:val="false"/>
               <w:jc w:val="center"/>
-            </w:pPr>
-            <w:r>
+              <w:rPr/>
+            </w:pPr>
+            <w:r>
+              <w:rPr/>
               <w:t>15</w:t>
             </w:r>
           </w:p>
         </w:tc>
         <w:tc>
           <w:tcPr>
-            <w:tcW w:w="1669" w:type="dxa"/>
-            <w:tcBorders>
-              <w:top w:val="single" w:sz="4" w:space="0" w:color="000000"/>
-              <w:left w:val="single" w:sz="4" w:space="0" w:color="000000"/>
-              <w:bottom w:val="single" w:sz="4" w:space="0" w:color="000000"/>
-              <w:right w:val="single" w:sz="4" w:space="0" w:color="000000"/>
-            </w:tcBorders>
-          </w:tcPr>
-          <w:p>
-            <w:pPr>
-              <w:widowControl w:val="0"/>
+            <w:tcW w:w="1670" w:type="dxa"/>
+            <w:tcBorders>
+              <w:top w:val="single" w:sz="4" w:space="0" w:color="000000"/>
+              <w:left w:val="single" w:sz="4" w:space="0" w:color="000000"/>
+              <w:bottom w:val="single" w:sz="4" w:space="0" w:color="000000"/>
+              <w:right w:val="single" w:sz="4" w:space="0" w:color="000000"/>
+            </w:tcBorders>
+          </w:tcPr>
+          <w:p>
+            <w:pPr>
+              <w:pStyle w:val="Normal"/>
+              <w:widowControl w:val="false"/>
               <w:jc w:val="center"/>
               <w:rPr>
                 <w:lang w:val="en-US"/>
               </w:rPr>
             </w:pPr>
+            <w:r>
+              <w:rPr>
+                <w:lang w:val="en-US"/>
+              </w:rPr>
+            </w:r>
           </w:p>
         </w:tc>
       </w:tr>
       <w:tr>
         <w:trPr>
-          <w:trHeight w:val="187"/>
+          <w:trHeight w:val="187" w:hRule="atLeast"/>
         </w:trPr>
         <w:tc>
           <w:tcPr>
-            <w:tcW w:w="6768" w:type="dxa"/>
-            <w:tcBorders>
-              <w:top w:val="single" w:sz="4" w:space="0" w:color="000000"/>
-              <w:left w:val="single" w:sz="4" w:space="0" w:color="000000"/>
-              <w:bottom w:val="single" w:sz="4" w:space="0" w:color="000000"/>
-              <w:right w:val="single" w:sz="4" w:space="0" w:color="000000"/>
-            </w:tcBorders>
-          </w:tcPr>
-          <w:p>
-            <w:pPr>
-              <w:widowControl w:val="0"/>
-            </w:pPr>
-            <w:r>
-              <w:t xml:space="preserve">      Приложение</w:t>
-            </w:r>
-            <w:proofErr w:type="gramStart"/>
-            <w:r>
-              <w:t xml:space="preserve"> Б</w:t>
-            </w:r>
-            <w:proofErr w:type="gramEnd"/>
+            <w:tcW w:w="6767" w:type="dxa"/>
+            <w:tcBorders>
+              <w:top w:val="single" w:sz="4" w:space="0" w:color="000000"/>
+              <w:left w:val="single" w:sz="4" w:space="0" w:color="000000"/>
+              <w:bottom w:val="single" w:sz="4" w:space="0" w:color="000000"/>
+              <w:right w:val="single" w:sz="4" w:space="0" w:color="000000"/>
+            </w:tcBorders>
+          </w:tcPr>
+          <w:p>
+            <w:pPr>
+              <w:pStyle w:val="Normal"/>
+              <w:widowControl w:val="false"/>
+              <w:rPr/>
+            </w:pPr>
+            <w:r>
+              <w:rPr/>
+              <w:t xml:space="preserve">      </w:t>
+            </w:r>
+            <w:r>
+              <w:rPr/>
+              <w:t>Приложение Б</w:t>
+            </w:r>
           </w:p>
         </w:tc>
         <w:tc>
@@ -1226,65 +1280,76 @@
               <w:bottom w:val="single" w:sz="4" w:space="0" w:color="000000"/>
               <w:right w:val="single" w:sz="4" w:space="0" w:color="000000"/>
             </w:tcBorders>
-            <w:shd w:val="clear" w:color="auto" w:fill="FFFFFF" w:themeFill="background1"/>
-          </w:tcPr>
-          <w:p>
-            <w:pPr>
-              <w:widowControl w:val="0"/>
+            <w:shd w:color="auto" w:fill="FFFFFF" w:themeFill="background1" w:val="clear"/>
+          </w:tcPr>
+          <w:p>
+            <w:pPr>
+              <w:pStyle w:val="Normal"/>
+              <w:widowControl w:val="false"/>
               <w:jc w:val="center"/>
-            </w:pPr>
-            <w:r>
+              <w:rPr/>
+            </w:pPr>
+            <w:r>
+              <w:rPr/>
               <w:t>12</w:t>
             </w:r>
           </w:p>
         </w:tc>
         <w:tc>
           <w:tcPr>
-            <w:tcW w:w="1669" w:type="dxa"/>
-            <w:tcBorders>
-              <w:top w:val="single" w:sz="4" w:space="0" w:color="000000"/>
-              <w:left w:val="single" w:sz="4" w:space="0" w:color="000000"/>
-              <w:bottom w:val="single" w:sz="4" w:space="0" w:color="000000"/>
-              <w:right w:val="single" w:sz="4" w:space="0" w:color="000000"/>
-            </w:tcBorders>
-          </w:tcPr>
-          <w:p>
-            <w:pPr>
-              <w:widowControl w:val="0"/>
+            <w:tcW w:w="1670" w:type="dxa"/>
+            <w:tcBorders>
+              <w:top w:val="single" w:sz="4" w:space="0" w:color="000000"/>
+              <w:left w:val="single" w:sz="4" w:space="0" w:color="000000"/>
+              <w:bottom w:val="single" w:sz="4" w:space="0" w:color="000000"/>
+              <w:right w:val="single" w:sz="4" w:space="0" w:color="000000"/>
+            </w:tcBorders>
+          </w:tcPr>
+          <w:p>
+            <w:pPr>
+              <w:pStyle w:val="Normal"/>
+              <w:widowControl w:val="false"/>
               <w:jc w:val="center"/>
               <w:rPr>
                 <w:lang w:val="en-US"/>
               </w:rPr>
             </w:pPr>
+            <w:r>
+              <w:rPr>
+                <w:lang w:val="en-US"/>
+              </w:rPr>
+            </w:r>
           </w:p>
         </w:tc>
       </w:tr>
       <w:tr>
         <w:trPr>
-          <w:trHeight w:val="187"/>
+          <w:trHeight w:val="187" w:hRule="atLeast"/>
         </w:trPr>
         <w:tc>
           <w:tcPr>
-            <w:tcW w:w="6768" w:type="dxa"/>
-            <w:tcBorders>
-              <w:top w:val="single" w:sz="4" w:space="0" w:color="000000"/>
-              <w:left w:val="single" w:sz="4" w:space="0" w:color="000000"/>
-              <w:bottom w:val="single" w:sz="4" w:space="0" w:color="000000"/>
-              <w:right w:val="single" w:sz="4" w:space="0" w:color="000000"/>
-            </w:tcBorders>
-          </w:tcPr>
-          <w:p>
-            <w:pPr>
-              <w:widowControl w:val="0"/>
-            </w:pPr>
-            <w:r>
-              <w:t xml:space="preserve">      Приложение</w:t>
-            </w:r>
-            <w:proofErr w:type="gramStart"/>
-            <w:r>
-              <w:t xml:space="preserve"> В</w:t>
-            </w:r>
-            <w:proofErr w:type="gramEnd"/>
+            <w:tcW w:w="6767" w:type="dxa"/>
+            <w:tcBorders>
+              <w:top w:val="single" w:sz="4" w:space="0" w:color="000000"/>
+              <w:left w:val="single" w:sz="4" w:space="0" w:color="000000"/>
+              <w:bottom w:val="single" w:sz="4" w:space="0" w:color="000000"/>
+              <w:right w:val="single" w:sz="4" w:space="0" w:color="000000"/>
+            </w:tcBorders>
+          </w:tcPr>
+          <w:p>
+            <w:pPr>
+              <w:pStyle w:val="Normal"/>
+              <w:widowControl w:val="false"/>
+              <w:rPr/>
+            </w:pPr>
+            <w:r>
+              <w:rPr/>
+              <w:t xml:space="preserve">      </w:t>
+            </w:r>
+            <w:r>
+              <w:rPr/>
+              <w:t>Приложение В</w:t>
+            </w:r>
           </w:p>
         </w:tc>
         <w:tc>
@@ -1296,89 +1361,116 @@
               <w:bottom w:val="single" w:sz="4" w:space="0" w:color="000000"/>
               <w:right w:val="single" w:sz="4" w:space="0" w:color="000000"/>
             </w:tcBorders>
-            <w:shd w:val="clear" w:color="auto" w:fill="FFFFFF" w:themeFill="background1"/>
-          </w:tcPr>
-          <w:p>
-            <w:pPr>
-              <w:widowControl w:val="0"/>
+            <w:shd w:color="auto" w:fill="FFFFFF" w:themeFill="background1" w:val="clear"/>
+          </w:tcPr>
+          <w:p>
+            <w:pPr>
+              <w:pStyle w:val="Normal"/>
+              <w:widowControl w:val="false"/>
               <w:jc w:val="center"/>
-            </w:pPr>
-            <w:r>
+              <w:rPr/>
+            </w:pPr>
+            <w:r>
+              <w:rPr/>
               <w:t>3</w:t>
             </w:r>
           </w:p>
         </w:tc>
         <w:tc>
           <w:tcPr>
-            <w:tcW w:w="1669" w:type="dxa"/>
-            <w:tcBorders>
-              <w:top w:val="single" w:sz="4" w:space="0" w:color="000000"/>
-              <w:left w:val="single" w:sz="4" w:space="0" w:color="000000"/>
-              <w:bottom w:val="single" w:sz="4" w:space="0" w:color="000000"/>
-              <w:right w:val="single" w:sz="4" w:space="0" w:color="000000"/>
-            </w:tcBorders>
-          </w:tcPr>
-          <w:p>
-            <w:pPr>
-              <w:widowControl w:val="0"/>
+            <w:tcW w:w="1670" w:type="dxa"/>
+            <w:tcBorders>
+              <w:top w:val="single" w:sz="4" w:space="0" w:color="000000"/>
+              <w:left w:val="single" w:sz="4" w:space="0" w:color="000000"/>
+              <w:bottom w:val="single" w:sz="4" w:space="0" w:color="000000"/>
+              <w:right w:val="single" w:sz="4" w:space="0" w:color="000000"/>
+            </w:tcBorders>
+          </w:tcPr>
+          <w:p>
+            <w:pPr>
+              <w:pStyle w:val="Normal"/>
+              <w:widowControl w:val="false"/>
               <w:jc w:val="center"/>
               <w:rPr>
                 <w:lang w:val="en-US"/>
               </w:rPr>
             </w:pPr>
+            <w:r>
+              <w:rPr>
+                <w:lang w:val="en-US"/>
+              </w:rPr>
+            </w:r>
           </w:p>
         </w:tc>
       </w:tr>
     </w:tbl>
     <w:p>
       <w:pPr>
-        <w:rPr>
-          <w:sz w:val="28"/>
-        </w:rPr>
-      </w:pPr>
-    </w:p>
-    <w:p>
-      <w:pPr>
+        <w:pStyle w:val="Normal"/>
+        <w:rPr>
+          <w:sz w:val="28"/>
+        </w:rPr>
+      </w:pPr>
+      <w:r>
+        <w:rPr>
+          <w:sz w:val="28"/>
+        </w:rPr>
+      </w:r>
+    </w:p>
+    <w:p>
+      <w:pPr>
+        <w:pStyle w:val="Normal"/>
         <w:tabs>
-          <w:tab w:val="left" w:pos="6120"/>
+          <w:tab w:val="clear" w:pos="708"/>
+          <w:tab w:val="left" w:pos="6120" w:leader="none"/>
         </w:tabs>
-      </w:pPr>
-      <w:r>
+        <w:rPr/>
+      </w:pPr>
+      <w:r>
+        <w:rPr/>
         <w:t>Дата выдачи задания 1 октября 2022 г.                              Дата сдачи ___________ 2022 г.</w:t>
       </w:r>
     </w:p>
     <w:p>
       <w:pPr>
-        <w:rPr>
-          <w:sz w:val="28"/>
-        </w:rPr>
-      </w:pPr>
-    </w:p>
-    <w:p>
-      <w:pPr>
-        <w:pStyle w:val="Footer"/>
+        <w:pStyle w:val="Normal"/>
+        <w:rPr>
+          <w:sz w:val="28"/>
+        </w:rPr>
+      </w:pPr>
+      <w:r>
+        <w:rPr>
+          <w:sz w:val="28"/>
+        </w:rPr>
+      </w:r>
+    </w:p>
+    <w:p>
+      <w:pPr>
+        <w:pStyle w:val="Style22"/>
         <w:tabs>
           <w:tab w:val="clear" w:pos="4677"/>
           <w:tab w:val="clear" w:pos="9355"/>
-          <w:tab w:val="left" w:pos="5580"/>
+          <w:tab w:val="left" w:pos="5580" w:leader="none"/>
         </w:tabs>
-      </w:pPr>
-      <w:r>
+        <w:rPr/>
+      </w:pPr>
+      <w:r>
+        <w:rPr/>
         <w:t>Задание рассмотрено на заседании</w:t>
-      </w:r>
-      <w:r>
         <w:tab/>
         <w:t>Руководитель проекта</w:t>
       </w:r>
     </w:p>
     <w:p>
       <w:pPr>
-        <w:ind w:right="-442"/>
-        <w:rPr>
-          <w:sz w:val="28"/>
-        </w:rPr>
-      </w:pPr>
-      <w:r>
+        <w:pStyle w:val="Normal"/>
+        <w:ind w:right="-442" w:hanging="0"/>
+        <w:rPr>
+          <w:sz w:val="28"/>
+        </w:rPr>
+      </w:pPr>
+      <w:r>
+        <w:rPr/>
         <w:t>ЦК, протокол № 2  от "01" октября 2022 г.</w:t>
       </w:r>
       <w:r>
@@ -1386,18 +1478,14 @@
           <w:sz w:val="28"/>
         </w:rPr>
         <w:tab/>
-      </w:r>
-      <w:r>
-        <w:rPr>
-          <w:sz w:val="28"/>
-        </w:rPr>
         <w:tab/>
         <w:t>___________ Манакова О.П.</w:t>
       </w:r>
     </w:p>
     <w:p>
       <w:pPr>
-        <w:ind w:right="-442"/>
+        <w:pStyle w:val="Normal"/>
+        <w:ind w:right="-442" w:hanging="0"/>
         <w:rPr>
           <w:sz w:val="20"/>
         </w:rPr>
@@ -1407,173 +1495,79 @@
           <w:sz w:val="20"/>
         </w:rPr>
         <w:tab/>
-      </w:r>
-      <w:r>
+        <w:tab/>
+        <w:tab/>
+        <w:tab/>
+        <w:tab/>
+        <w:tab/>
+        <w:tab/>
+        <w:tab/>
+        <w:tab/>
+        <w:t>подпись</w:t>
+        <w:tab/>
+        <w:tab/>
+        <w:t>Ф.И.О.</w:t>
+      </w:r>
+    </w:p>
+    <w:p>
+      <w:pPr>
+        <w:pStyle w:val="Normal"/>
+        <w:rPr>
+          <w:sz w:val="28"/>
+        </w:rPr>
+      </w:pPr>
+      <w:r>
+        <w:rPr/>
+        <w:t>Председатель</w:t>
+      </w:r>
+      <w:r>
+        <w:rPr>
+          <w:sz w:val="28"/>
+        </w:rPr>
+        <w:t xml:space="preserve"> _________  Пивнева М.А</w:t>
+        <w:tab/>
+        <w:tab/>
+        <w:t>"</w:t>
+      </w:r>
+      <w:r>
+        <w:rPr/>
+        <w:t>___" _______________2022 г.</w:t>
+      </w:r>
+    </w:p>
+    <w:p>
+      <w:pPr>
+        <w:pStyle w:val="Normal"/>
         <w:rPr>
           <w:sz w:val="20"/>
         </w:rPr>
-        <w:tab/>
-      </w:r>
+      </w:pPr>
       <w:r>
         <w:rPr>
           <w:sz w:val="20"/>
         </w:rPr>
         <w:tab/>
-      </w:r>
-      <w:r>
-        <w:rPr>
-          <w:sz w:val="20"/>
-        </w:rPr>
-        <w:tab/>
-      </w:r>
-      <w:r>
-        <w:rPr>
-          <w:sz w:val="20"/>
-        </w:rPr>
-        <w:tab/>
-      </w:r>
-      <w:r>
-        <w:rPr>
-          <w:sz w:val="20"/>
-        </w:rPr>
-        <w:tab/>
-      </w:r>
-      <w:r>
-        <w:rPr>
-          <w:sz w:val="20"/>
-        </w:rPr>
-        <w:tab/>
-      </w:r>
-      <w:r>
-        <w:rPr>
-          <w:sz w:val="20"/>
-        </w:rPr>
-        <w:tab/>
-      </w:r>
-      <w:r>
-        <w:rPr>
-          <w:sz w:val="20"/>
-        </w:rPr>
-        <w:tab/>
-        <w:t>подпись</w:t>
-      </w:r>
-      <w:r>
-        <w:rPr>
-          <w:sz w:val="20"/>
-        </w:rPr>
-        <w:tab/>
-      </w:r>
-      <w:r>
-        <w:rPr>
-          <w:sz w:val="20"/>
-        </w:rPr>
+        <w:tab/>
+        <w:t xml:space="preserve">   подпись</w:t>
+        <w:tab/>
         <w:tab/>
         <w:t>Ф.И.О.</w:t>
       </w:r>
     </w:p>
     <w:p>
       <w:pPr>
-        <w:rPr>
-          <w:sz w:val="28"/>
-        </w:rPr>
-      </w:pPr>
-      <w:r>
-        <w:t>Председатель</w:t>
-      </w:r>
-      <w:r>
-        <w:rPr>
-          <w:sz w:val="28"/>
-        </w:rPr>
-        <w:t xml:space="preserve"> _________  </w:t>
-      </w:r>
-      <w:proofErr w:type="spellStart"/>
-      <w:r>
-        <w:rPr>
-          <w:sz w:val="28"/>
-        </w:rPr>
-        <w:t>Пивнева</w:t>
-      </w:r>
-      <w:proofErr w:type="spellEnd"/>
-      <w:r>
-        <w:rPr>
-          <w:sz w:val="28"/>
-        </w:rPr>
-        <w:t xml:space="preserve"> М.А</w:t>
-      </w:r>
-      <w:r>
-        <w:rPr>
-          <w:sz w:val="28"/>
-        </w:rPr>
-        <w:tab/>
-      </w:r>
-      <w:r>
-        <w:rPr>
-          <w:sz w:val="28"/>
-        </w:rPr>
-        <w:tab/>
-        <w:t>"</w:t>
-      </w:r>
-      <w:r>
-        <w:t>___" _______________2022 г.</w:t>
-      </w:r>
-    </w:p>
-    <w:p>
-      <w:pPr>
-        <w:rPr>
-          <w:sz w:val="20"/>
-        </w:rPr>
-      </w:pPr>
-      <w:r>
-        <w:rPr>
-          <w:sz w:val="20"/>
-        </w:rPr>
-        <w:tab/>
-      </w:r>
-      <w:r>
-        <w:rPr>
-          <w:sz w:val="20"/>
-        </w:rPr>
-        <w:tab/>
-        <w:t xml:space="preserve">   подпись</w:t>
-      </w:r>
-      <w:r>
-        <w:rPr>
-          <w:sz w:val="20"/>
-        </w:rPr>
-        <w:tab/>
-      </w:r>
-      <w:r>
-        <w:rPr>
-          <w:sz w:val="20"/>
-        </w:rPr>
-        <w:tab/>
-        <w:t>Ф.И.О.</w:t>
-      </w:r>
-    </w:p>
-    <w:p>
-      <w:r>
+        <w:pStyle w:val="Normal"/>
+        <w:rPr/>
+      </w:pPr>
+      <w:r>
+        <w:rPr/>
         <w:t>Задание принял к исполнению "___"_______2022 г.</w:t>
-      </w:r>
-      <w:r>
-        <w:tab/>
-        <w:t>Студен</w:t>
-      </w:r>
-      <w:proofErr w:type="gramStart"/>
-      <w:r>
-        <w:t>т(</w:t>
-      </w:r>
-      <w:proofErr w:type="spellStart"/>
-      <w:proofErr w:type="gramEnd"/>
-      <w:r>
-        <w:t>ка</w:t>
-      </w:r>
-      <w:proofErr w:type="spellEnd"/>
-      <w:r>
-        <w:t>)________________</w:t>
-      </w:r>
-    </w:p>
-    <w:p>
-      <w:pPr>
+        <w:tab/>
+        <w:t>Студент(ка)________________</w:t>
+      </w:r>
+    </w:p>
+    <w:p>
+      <w:pPr>
+        <w:pStyle w:val="Normal"/>
         <w:ind w:left="6381" w:firstLine="709"/>
         <w:rPr>
           <w:sz w:val="20"/>
@@ -1585,27 +1579,25 @@
           <w:sz w:val="20"/>
           <w:szCs w:val="20"/>
         </w:rPr>
-        <w:lastRenderedPageBreak/>
         <w:t>(подпись)</w:t>
       </w:r>
     </w:p>
     <w:sectPr>
+      <w:type w:val="nextPage"/>
       <w:pgSz w:w="11906" w:h="16838"/>
-      <w:pgMar w:top="851" w:right="851" w:bottom="851" w:left="1134" w:header="0" w:footer="0" w:gutter="0"/>
-      <w:cols w:space="720"/>
-      <w:formProt w:val="0"/>
-      <w:docGrid w:linePitch="360"/>
+      <w:pgMar w:left="1134" w:right="851" w:gutter="0" w:header="0" w:top="851" w:footer="0" w:bottom="851"/>
+      <w:pgNumType w:fmt="decimal"/>
+      <w:formProt w:val="false"/>
+      <w:textDirection w:val="lrTb"/>
+      <w:docGrid w:type="default" w:linePitch="360" w:charSpace="0"/>
     </w:sectPr>
   </w:body>
 </w:document>
 </file>
 
 <file path=word/numbering.xml><?xml version="1.0" encoding="utf-8"?>
-<w:numbering xmlns:ve="http://schemas.openxmlformats.org/markup-compatibility/2006" xmlns:o="urn:schemas-microsoft-com:office:office" xmlns:r="http://schemas.openxmlformats.org/officeDocument/2006/relationships" xmlns:m="http://schemas.openxmlformats.org/officeDocument/2006/math" xmlns:v="urn:schemas-microsoft-com:vml" xmlns:wp="http://schemas.openxmlformats.org/drawingml/2006/wordprocessingDrawing" xmlns:w10="urn:schemas-microsoft-com:office:word" xmlns:w="http://schemas.openxmlformats.org/wordprocessingml/2006/main" xmlns:wne="http://schemas.microsoft.com/office/word/2006/wordml">
-  <w:abstractNum w:abstractNumId="0">
-    <w:nsid w:val="2BAD4E6E"/>
-    <w:multiLevelType w:val="multilevel"/>
-    <w:tmpl w:val="161801AC"/>
+<w:numbering xmlns:w="http://schemas.openxmlformats.org/wordprocessingml/2006/main" xmlns:o="urn:schemas-microsoft-com:office:office" xmlns:r="http://schemas.openxmlformats.org/officeDocument/2006/relationships" xmlns:v="urn:schemas-microsoft-com:vml" xmlns:mc="http://schemas.openxmlformats.org/markup-compatibility/2006" xmlns:w14="http://schemas.microsoft.com/office/word/2010/wordml" mc:Ignorable="w14">
+  <w:abstractNum w:abstractNumId="1">
     <w:lvl w:ilvl="0">
       <w:start w:val="1"/>
       <w:numFmt w:val="decimal"/>
@@ -1633,6 +1625,7 @@
         </w:tabs>
         <w:ind w:left="1440" w:hanging="360"/>
       </w:pPr>
+      <w:rPr/>
     </w:lvl>
     <w:lvl w:ilvl="2">
       <w:start w:val="1"/>
@@ -1645,6 +1638,7 @@
         </w:tabs>
         <w:ind w:left="2160" w:hanging="180"/>
       </w:pPr>
+      <w:rPr/>
     </w:lvl>
     <w:lvl w:ilvl="3">
       <w:start w:val="1"/>
@@ -1657,6 +1651,7 @@
         </w:tabs>
         <w:ind w:left="2880" w:hanging="360"/>
       </w:pPr>
+      <w:rPr/>
     </w:lvl>
     <w:lvl w:ilvl="4">
       <w:start w:val="1"/>
@@ -1669,6 +1664,7 @@
         </w:tabs>
         <w:ind w:left="3600" w:hanging="360"/>
       </w:pPr>
+      <w:rPr/>
     </w:lvl>
     <w:lvl w:ilvl="5">
       <w:start w:val="1"/>
@@ -1681,6 +1677,7 @@
         </w:tabs>
         <w:ind w:left="4320" w:hanging="180"/>
       </w:pPr>
+      <w:rPr/>
     </w:lvl>
     <w:lvl w:ilvl="6">
       <w:start w:val="1"/>
@@ -1693,6 +1690,7 @@
         </w:tabs>
         <w:ind w:left="5040" w:hanging="360"/>
       </w:pPr>
+      <w:rPr/>
     </w:lvl>
     <w:lvl w:ilvl="7">
       <w:start w:val="1"/>
@@ -1705,6 +1703,7 @@
         </w:tabs>
         <w:ind w:left="5760" w:hanging="360"/>
       </w:pPr>
+      <w:rPr/>
     </w:lvl>
     <w:lvl w:ilvl="8">
       <w:start w:val="1"/>
@@ -1717,12 +1716,10 @@
         </w:tabs>
         <w:ind w:left="6480" w:hanging="180"/>
       </w:pPr>
+      <w:rPr/>
     </w:lvl>
   </w:abstractNum>
-  <w:abstractNum w:abstractNumId="1">
-    <w:nsid w:val="3B056B06"/>
-    <w:multiLevelType w:val="multilevel"/>
-    <w:tmpl w:val="0720CB9C"/>
+  <w:abstractNum w:abstractNumId="2">
     <w:lvl w:ilvl="0">
       <w:start w:val="1"/>
       <w:numFmt w:val="none"/>
@@ -1733,7 +1730,7 @@
         <w:tabs>
           <w:tab w:val="num" w:pos="0"/>
         </w:tabs>
-        <w:ind w:left="0" w:firstLine="0"/>
+        <w:ind w:left="0" w:hanging="0"/>
       </w:pPr>
     </w:lvl>
     <w:lvl w:ilvl="1">
@@ -1746,7 +1743,7 @@
         <w:tabs>
           <w:tab w:val="num" w:pos="0"/>
         </w:tabs>
-        <w:ind w:left="0" w:firstLine="0"/>
+        <w:ind w:left="0" w:hanging="0"/>
       </w:pPr>
     </w:lvl>
     <w:lvl w:ilvl="2">
@@ -1759,7 +1756,7 @@
         <w:tabs>
           <w:tab w:val="num" w:pos="0"/>
         </w:tabs>
-        <w:ind w:left="0" w:firstLine="0"/>
+        <w:ind w:left="0" w:hanging="0"/>
       </w:pPr>
     </w:lvl>
     <w:lvl w:ilvl="3">
@@ -1772,7 +1769,7 @@
         <w:tabs>
           <w:tab w:val="num" w:pos="0"/>
         </w:tabs>
-        <w:ind w:left="0" w:firstLine="0"/>
+        <w:ind w:left="0" w:hanging="0"/>
       </w:pPr>
     </w:lvl>
     <w:lvl w:ilvl="4">
@@ -1785,7 +1782,7 @@
         <w:tabs>
           <w:tab w:val="num" w:pos="0"/>
         </w:tabs>
-        <w:ind w:left="0" w:firstLine="0"/>
+        <w:ind w:left="0" w:hanging="0"/>
       </w:pPr>
     </w:lvl>
     <w:lvl w:ilvl="5">
@@ -1798,7 +1795,7 @@
         <w:tabs>
           <w:tab w:val="num" w:pos="0"/>
         </w:tabs>
-        <w:ind w:left="0" w:firstLine="0"/>
+        <w:ind w:left="0" w:hanging="0"/>
       </w:pPr>
     </w:lvl>
     <w:lvl w:ilvl="6">
@@ -1811,7 +1808,7 @@
         <w:tabs>
           <w:tab w:val="num" w:pos="0"/>
         </w:tabs>
-        <w:ind w:left="0" w:firstLine="0"/>
+        <w:ind w:left="0" w:hanging="0"/>
       </w:pPr>
     </w:lvl>
     <w:lvl w:ilvl="7">
@@ -1824,7 +1821,7 @@
         <w:tabs>
           <w:tab w:val="num" w:pos="0"/>
         </w:tabs>
-        <w:ind w:left="0" w:firstLine="0"/>
+        <w:ind w:left="0" w:hanging="0"/>
       </w:pPr>
     </w:lvl>
     <w:lvl w:ilvl="8">
@@ -1837,25 +1834,25 @@
         <w:tabs>
           <w:tab w:val="num" w:pos="0"/>
         </w:tabs>
-        <w:ind w:left="0" w:firstLine="0"/>
+        <w:ind w:left="0" w:hanging="0"/>
       </w:pPr>
     </w:lvl>
   </w:abstractNum>
   <w:num w:numId="1">
-    <w:abstractNumId w:val="0"/>
+    <w:abstractNumId w:val="1"/>
   </w:num>
   <w:num w:numId="2">
-    <w:abstractNumId w:val="1"/>
+    <w:abstractNumId w:val="2"/>
   </w:num>
 </w:numbering>
 </file>
 
 <file path=word/styles.xml><?xml version="1.0" encoding="utf-8"?>
-<w:styles xmlns:r="http://schemas.openxmlformats.org/officeDocument/2006/relationships" xmlns:w="http://schemas.openxmlformats.org/wordprocessingml/2006/main">
+<w:styles xmlns:w="http://schemas.openxmlformats.org/wordprocessingml/2006/main" xmlns:w14="http://schemas.microsoft.com/office/word/2010/wordml" xmlns:mc="http://schemas.openxmlformats.org/markup-compatibility/2006" mc:Ignorable="w14">
   <w:docDefaults>
     <w:rPrDefault>
       <w:rPr>
-        <w:rFonts w:asciiTheme="minorHAnsi" w:eastAsiaTheme="minorHAnsi" w:hAnsiTheme="minorHAnsi" w:cstheme="minorBidi"/>
+        <w:rFonts w:ascii="Calibri" w:hAnsi="Calibri" w:eastAsia="Calibri" w:cs="" w:asciiTheme="minorHAnsi" w:cstheme="minorBidi" w:eastAsiaTheme="minorHAnsi" w:hAnsiTheme="minorHAnsi"/>
         <w:sz w:val="22"/>
         <w:szCs w:val="22"/>
         <w:lang w:val="ru-RU" w:eastAsia="en-US" w:bidi="ar-SA"/>
@@ -1863,13 +1860,13 @@
     </w:rPrDefault>
     <w:pPrDefault>
       <w:pPr>
-        <w:suppressAutoHyphens/>
+        <w:suppressAutoHyphens w:val="true"/>
       </w:pPr>
     </w:pPrDefault>
   </w:docDefaults>
   <w:latentStyles w:defLockedState="0" w:defUIPriority="99" w:defSemiHidden="1" w:defUnhideWhenUsed="1" w:defQFormat="0" w:count="267">
-    <w:lsdException w:name="Normal" w:semiHidden="0" w:uiPriority="0" w:unhideWhenUsed="0" w:qFormat="1"/>
-    <w:lsdException w:name="heading 1" w:semiHidden="0" w:uiPriority="0" w:unhideWhenUsed="0" w:qFormat="1"/>
+    <w:lsdException w:name="Normal" w:uiPriority="0" w:semiHidden="0" w:unhideWhenUsed="0" w:qFormat="1"/>
+    <w:lsdException w:name="heading 1" w:uiPriority="0" w:semiHidden="0" w:unhideWhenUsed="0" w:qFormat="1"/>
     <w:lsdException w:name="heading 2" w:uiPriority="9" w:qFormat="1"/>
     <w:lsdException w:name="heading 3" w:uiPriority="9" w:qFormat="1"/>
     <w:lsdException w:name="heading 4" w:uiPriority="9" w:qFormat="1"/>
@@ -1889,177 +1886,158 @@
     <w:lsdException w:name="toc 9" w:uiPriority="39"/>
     <w:lsdException w:name="footer" w:uiPriority="0"/>
     <w:lsdException w:name="caption" w:uiPriority="35" w:qFormat="1"/>
-    <w:lsdException w:name="Title" w:semiHidden="0" w:uiPriority="10" w:unhideWhenUsed="0" w:qFormat="1"/>
+    <w:lsdException w:name="Title" w:uiPriority="10" w:semiHidden="0" w:unhideWhenUsed="0" w:qFormat="1"/>
     <w:lsdException w:name="Default Paragraph Font" w:uiPriority="1"/>
     <w:lsdException w:name="Body Text" w:uiPriority="0"/>
-    <w:lsdException w:name="Subtitle" w:semiHidden="0" w:uiPriority="11" w:unhideWhenUsed="0" w:qFormat="1"/>
-    <w:lsdException w:name="Strong" w:semiHidden="0" w:uiPriority="22" w:unhideWhenUsed="0" w:qFormat="1"/>
-    <w:lsdException w:name="Emphasis" w:semiHidden="0" w:uiPriority="20" w:unhideWhenUsed="0" w:qFormat="1"/>
+    <w:lsdException w:name="Subtitle" w:uiPriority="11" w:semiHidden="0" w:unhideWhenUsed="0" w:qFormat="1"/>
+    <w:lsdException w:name="Strong" w:uiPriority="22" w:semiHidden="0" w:unhideWhenUsed="0" w:qFormat="1"/>
+    <w:lsdException w:name="Emphasis" w:uiPriority="20" w:semiHidden="0" w:unhideWhenUsed="0" w:qFormat="1"/>
     <w:lsdException w:name="Normal Table" w:semiHidden="0" w:unhideWhenUsed="0"/>
     <w:lsdException w:name="Table Subtle 1" w:semiHidden="0" w:unhideWhenUsed="0"/>
     <w:lsdException w:name="Table Web 2" w:semiHidden="0" w:unhideWhenUsed="0"/>
     <w:lsdException w:name="Table Web 3" w:semiHidden="0" w:unhideWhenUsed="0"/>
-    <w:lsdException w:name="Table Grid" w:semiHidden="0" w:uiPriority="59" w:unhideWhenUsed="0"/>
+    <w:lsdException w:name="Table Grid" w:uiPriority="59" w:semiHidden="0" w:unhideWhenUsed="0"/>
     <w:lsdException w:name="Placeholder Text" w:unhideWhenUsed="0"/>
-    <w:lsdException w:name="No Spacing" w:semiHidden="0" w:uiPriority="1" w:unhideWhenUsed="0" w:qFormat="1"/>
-    <w:lsdException w:name="Light Shading" w:semiHidden="0" w:uiPriority="60" w:unhideWhenUsed="0"/>
-    <w:lsdException w:name="Light List" w:semiHidden="0" w:uiPriority="61" w:unhideWhenUsed="0"/>
-    <w:lsdException w:name="Light Grid" w:semiHidden="0" w:uiPriority="62" w:unhideWhenUsed="0"/>
-    <w:lsdException w:name="Medium Shading 1" w:semiHidden="0" w:uiPriority="63" w:unhideWhenUsed="0"/>
-    <w:lsdException w:name="Medium Shading 2" w:semiHidden="0" w:uiPriority="64" w:unhideWhenUsed="0"/>
-    <w:lsdException w:name="Medium List 1" w:semiHidden="0" w:uiPriority="65" w:unhideWhenUsed="0"/>
-    <w:lsdException w:name="Medium List 2" w:semiHidden="0" w:uiPriority="66" w:unhideWhenUsed="0"/>
-    <w:lsdException w:name="Medium Grid 1" w:semiHidden="0" w:uiPriority="67" w:unhideWhenUsed="0"/>
-    <w:lsdException w:name="Medium Grid 2" w:semiHidden="0" w:uiPriority="68" w:unhideWhenUsed="0"/>
-    <w:lsdException w:name="Medium Grid 3" w:semiHidden="0" w:uiPriority="69" w:unhideWhenUsed="0"/>
-    <w:lsdException w:name="Dark List" w:semiHidden="0" w:uiPriority="70" w:unhideWhenUsed="0"/>
-    <w:lsdException w:name="Colorful Shading" w:semiHidden="0" w:uiPriority="71" w:unhideWhenUsed="0"/>
-    <w:lsdException w:name="Colorful List" w:semiHidden="0" w:uiPriority="72" w:unhideWhenUsed="0"/>
-    <w:lsdException w:name="Colorful Grid" w:semiHidden="0" w:uiPriority="73" w:unhideWhenUsed="0"/>
-    <w:lsdException w:name="Light Shading Accent 1" w:semiHidden="0" w:uiPriority="60" w:unhideWhenUsed="0"/>
-    <w:lsdException w:name="Light List Accent 1" w:semiHidden="0" w:uiPriority="61" w:unhideWhenUsed="0"/>
-    <w:lsdException w:name="Light Grid Accent 1" w:semiHidden="0" w:uiPriority="62" w:unhideWhenUsed="0"/>
-    <w:lsdException w:name="Medium Shading 1 Accent 1" w:semiHidden="0" w:uiPriority="63" w:unhideWhenUsed="0"/>
-    <w:lsdException w:name="Medium Shading 2 Accent 1" w:semiHidden="0" w:uiPriority="64" w:unhideWhenUsed="0"/>
-    <w:lsdException w:name="Medium List 1 Accent 1" w:semiHidden="0" w:uiPriority="65" w:unhideWhenUsed="0"/>
+    <w:lsdException w:name="No Spacing" w:uiPriority="1" w:semiHidden="0" w:unhideWhenUsed="0" w:qFormat="1"/>
+    <w:lsdException w:name="Light Shading" w:uiPriority="60" w:semiHidden="0" w:unhideWhenUsed="0"/>
+    <w:lsdException w:name="Light List" w:uiPriority="61" w:semiHidden="0" w:unhideWhenUsed="0"/>
+    <w:lsdException w:name="Light Grid" w:uiPriority="62" w:semiHidden="0" w:unhideWhenUsed="0"/>
+    <w:lsdException w:name="Medium Shading 1" w:uiPriority="63" w:semiHidden="0" w:unhideWhenUsed="0"/>
+    <w:lsdException w:name="Medium Shading 2" w:uiPriority="64" w:semiHidden="0" w:unhideWhenUsed="0"/>
+    <w:lsdException w:name="Medium List 1" w:uiPriority="65" w:semiHidden="0" w:unhideWhenUsed="0"/>
+    <w:lsdException w:name="Medium List 2" w:uiPriority="66" w:semiHidden="0" w:unhideWhenUsed="0"/>
+    <w:lsdException w:name="Medium Grid 1" w:uiPriority="67" w:semiHidden="0" w:unhideWhenUsed="0"/>
+    <w:lsdException w:name="Medium Grid 2" w:uiPriority="68" w:semiHidden="0" w:unhideWhenUsed="0"/>
+    <w:lsdException w:name="Medium Grid 3" w:uiPriority="69" w:semiHidden="0" w:unhideWhenUsed="0"/>
+    <w:lsdException w:name="Dark List" w:uiPriority="70" w:semiHidden="0" w:unhideWhenUsed="0"/>
+    <w:lsdException w:name="Colorful Shading" w:uiPriority="71" w:semiHidden="0" w:unhideWhenUsed="0"/>
+    <w:lsdException w:name="Colorful List" w:uiPriority="72" w:semiHidden="0" w:unhideWhenUsed="0"/>
+    <w:lsdException w:name="Colorful Grid" w:uiPriority="73" w:semiHidden="0" w:unhideWhenUsed="0"/>
+    <w:lsdException w:name="Light Shading Accent 1" w:uiPriority="60" w:semiHidden="0" w:unhideWhenUsed="0"/>
+    <w:lsdException w:name="Light List Accent 1" w:uiPriority="61" w:semiHidden="0" w:unhideWhenUsed="0"/>
+    <w:lsdException w:name="Light Grid Accent 1" w:uiPriority="62" w:semiHidden="0" w:unhideWhenUsed="0"/>
+    <w:lsdException w:name="Medium Shading 1 Accent 1" w:uiPriority="63" w:semiHidden="0" w:unhideWhenUsed="0"/>
+    <w:lsdException w:name="Medium Shading 2 Accent 1" w:uiPriority="64" w:semiHidden="0" w:unhideWhenUsed="0"/>
+    <w:lsdException w:name="Medium List 1 Accent 1" w:uiPriority="65" w:semiHidden="0" w:unhideWhenUsed="0"/>
     <w:lsdException w:name="Revision" w:unhideWhenUsed="0"/>
-    <w:lsdException w:name="List Paragraph" w:semiHidden="0" w:uiPriority="34" w:unhideWhenUsed="0" w:qFormat="1"/>
-    <w:lsdException w:name="Quote" w:semiHidden="0" w:uiPriority="29" w:unhideWhenUsed="0" w:qFormat="1"/>
-    <w:lsdException w:name="Intense Quote" w:semiHidden="0" w:uiPriority="30" w:unhideWhenUsed="0" w:qFormat="1"/>
-    <w:lsdException w:name="Medium List 2 Accent 1" w:semiHidden="0" w:uiPriority="66" w:unhideWhenUsed="0"/>
-    <w:lsdException w:name="Medium Grid 1 Accent 1" w:semiHidden="0" w:uiPriority="67" w:unhideWhenUsed="0"/>
-    <w:lsdException w:name="Medium Grid 2 Accent 1" w:semiHidden="0" w:uiPriority="68" w:unhideWhenUsed="0"/>
-    <w:lsdException w:name="Medium Grid 3 Accent 1" w:semiHidden="0" w:uiPriority="69" w:unhideWhenUsed="0"/>
-    <w:lsdException w:name="Dark List Accent 1" w:semiHidden="0" w:uiPriority="70" w:unhideWhenUsed="0"/>
-    <w:lsdException w:name="Colorful Shading Accent 1" w:semiHidden="0" w:uiPriority="71" w:unhideWhenUsed="0"/>
-    <w:lsdException w:name="Colorful List Accent 1" w:semiHidden="0" w:uiPriority="72" w:unhideWhenUsed="0"/>
-    <w:lsdException w:name="Colorful Grid Accent 1" w:semiHidden="0" w:uiPriority="73" w:unhideWhenUsed="0"/>
-    <w:lsdException w:name="Light Shading Accent 2" w:semiHidden="0" w:uiPriority="60" w:unhideWhenUsed="0"/>
-    <w:lsdException w:name="Light List Accent 2" w:semiHidden="0" w:uiPriority="61" w:unhideWhenUsed="0"/>
-    <w:lsdException w:name="Light Grid Accent 2" w:semiHidden="0" w:uiPriority="62" w:unhideWhenUsed="0"/>
-    <w:lsdException w:name="Medium Shading 1 Accent 2" w:semiHidden="0" w:uiPriority="63" w:unhideWhenUsed="0"/>
-    <w:lsdException w:name="Medium Shading 2 Accent 2" w:semiHidden="0" w:uiPriority="64" w:unhideWhenUsed="0"/>
-    <w:lsdException w:name="Medium List 1 Accent 2" w:semiHidden="0" w:uiPriority="65" w:unhideWhenUsed="0"/>
-    <w:lsdException w:name="Medium List 2 Accent 2" w:semiHidden="0" w:uiPriority="66" w:unhideWhenUsed="0"/>
-    <w:lsdException w:name="Medium Grid 1 Accent 2" w:semiHidden="0" w:uiPriority="67" w:unhideWhenUsed="0"/>
-    <w:lsdException w:name="Medium Grid 2 Accent 2" w:semiHidden="0" w:uiPriority="68" w:unhideWhenUsed="0"/>
-    <w:lsdException w:name="Medium Grid 3 Accent 2" w:semiHidden="0" w:uiPriority="69" w:unhideWhenUsed="0"/>
-    <w:lsdException w:name="Dark List Accent 2" w:semiHidden="0" w:uiPriority="70" w:unhideWhenUsed="0"/>
-    <w:lsdException w:name="Colorful Shading Accent 2" w:semiHidden="0" w:uiPriority="71" w:unhideWhenUsed="0"/>
-    <w:lsdException w:name="Colorful List Accent 2" w:semiHidden="0" w:uiPriority="72" w:unhideWhenUsed="0"/>
-    <w:lsdException w:name="Colorful Grid Accent 2" w:semiHidden="0" w:uiPriority="73" w:unhideWhenUsed="0"/>
-    <w:lsdException w:name="Light Shading Accent 3" w:semiHidden="0" w:uiPriority="60" w:unhideWhenUsed="0"/>
-    <w:lsdException w:name="Light List Accent 3" w:semiHidden="0" w:uiPriority="61" w:unhideWhenUsed="0"/>
-    <w:lsdException w:name="Light Grid Accent 3" w:semiHidden="0" w:uiPriority="62" w:unhideWhenUsed="0"/>
-    <w:lsdException w:name="Medium Shading 1 Accent 3" w:semiHidden="0" w:uiPriority="63" w:unhideWhenUsed="0"/>
-    <w:lsdException w:name="Medium Shading 2 Accent 3" w:semiHidden="0" w:uiPriority="64" w:unhideWhenUsed="0"/>
-    <w:lsdException w:name="Medium List 1 Accent 3" w:semiHidden="0" w:uiPriority="65" w:unhideWhenUsed="0"/>
-    <w:lsdException w:name="Medium List 2 Accent 3" w:semiHidden="0" w:uiPriority="66" w:unhideWhenUsed="0"/>
-    <w:lsdException w:name="Medium Grid 1 Accent 3" w:semiHidden="0" w:uiPriority="67" w:unhideWhenUsed="0"/>
-    <w:lsdException w:name="Medium Grid 2 Accent 3" w:semiHidden="0" w:uiPriority="68" w:unhideWhenUsed="0"/>
-    <w:lsdException w:name="Medium Grid 3 Accent 3" w:semiHidden="0" w:uiPriority="69" w:unhideWhenUsed="0"/>
-    <w:lsdException w:name="Dark List Accent 3" w:semiHidden="0" w:uiPriority="70" w:unhideWhenUsed="0"/>
-    <w:lsdException w:name="Colorful Shading Accent 3" w:semiHidden="0" w:uiPriority="71" w:unhideWhenUsed="0"/>
-    <w:lsdException w:name="Colorful List Accent 3" w:semiHidden="0" w:uiPriority="72" w:unhideWhenUsed="0"/>
-    <w:lsdException w:name="Colorful Grid Accent 3" w:semiHidden="0" w:uiPriority="73" w:unhideWhenUsed="0"/>
-    <w:lsdException w:name="Light Shading Accent 4" w:semiHidden="0" w:uiPriority="60" w:unhideWhenUsed="0"/>
-    <w:lsdException w:name="Light List Accent 4" w:semiHidden="0" w:uiPriority="61" w:unhideWhenUsed="0"/>
-    <w:lsdException w:name="Light Grid Accent 4" w:semiHidden="0" w:uiPriority="62" w:unhideWhenUsed="0"/>
-    <w:lsdException w:name="Medium Shading 1 Accent 4" w:semiHidden="0" w:uiPriority="63" w:unhideWhenUsed="0"/>
-    <w:lsdException w:name="Medium Shading 2 Accent 4" w:semiHidden="0" w:uiPriority="64" w:unhideWhenUsed="0"/>
-    <w:lsdException w:name="Medium List 1 Accent 4" w:semiHidden="0" w:uiPriority="65" w:unhideWhenUsed="0"/>
-    <w:lsdException w:name="Medium List 2 Accent 4" w:semiHidden="0" w:uiPriority="66" w:unhideWhenUsed="0"/>
-    <w:lsdException w:name="Medium Grid 1 Accent 4" w:semiHidden="0" w:uiPriority="67" w:unhideWhenUsed="0"/>
-    <w:lsdException w:name="Medium Grid 2 Accent 4" w:semiHidden="0" w:uiPriority="68" w:unhideWhenUsed="0"/>
-    <w:lsdException w:name="Medium Grid 3 Accent 4" w:semiHidden="0" w:uiPriority="69" w:unhideWhenUsed="0"/>
-    <w:lsdException w:name="Dark List Accent 4" w:semiHidden="0" w:uiPriority="70" w:unhideWhenUsed="0"/>
-    <w:lsdException w:name="Colorful Shading Accent 4" w:semiHidden="0" w:uiPriority="71" w:unhideWhenUsed="0"/>
-    <w:lsdException w:name="Colorful List Accent 4" w:semiHidden="0" w:uiPriority="72" w:unhideWhenUsed="0"/>
-    <w:lsdException w:name="Colorful Grid Accent 4" w:semiHidden="0" w:uiPriority="73" w:unhideWhenUsed="0"/>
-    <w:lsdException w:name="Light Shading Accent 5" w:semiHidden="0" w:uiPriority="60" w:unhideWhenUsed="0"/>
-    <w:lsdException w:name="Light List Accent 5" w:semiHidden="0" w:uiPriority="61" w:unhideWhenUsed="0"/>
-    <w:lsdException w:name="Light Grid Accent 5" w:semiHidden="0" w:uiPriority="62" w:unhideWhenUsed="0"/>
-    <w:lsdException w:name="Medium Shading 1 Accent 5" w:semiHidden="0" w:uiPriority="63" w:unhideWhenUsed="0"/>
-    <w:lsdException w:name="Medium Shading 2 Accent 5" w:semiHidden="0" w:uiPriority="64" w:unhideWhenUsed="0"/>
-    <w:lsdException w:name="Medium List 1 Accent 5" w:semiHidden="0" w:uiPriority="65" w:unhideWhenUsed="0"/>
-    <w:lsdException w:name="Medium List 2 Accent 5" w:semiHidden="0" w:uiPriority="66" w:unhideWhenUsed="0"/>
-    <w:lsdException w:name="Medium Grid 1 Accent 5" w:semiHidden="0" w:uiPriority="67" w:unhideWhenUsed="0"/>
-    <w:lsdException w:name="Medium Grid 2 Accent 5" w:semiHidden="0" w:uiPriority="68" w:unhideWhenUsed="0"/>
-    <w:lsdException w:name="Medium Grid 3 Accent 5" w:semiHidden="0" w:uiPriority="69" w:unhideWhenUsed="0"/>
-    <w:lsdException w:name="Dark List Accent 5" w:semiHidden="0" w:uiPriority="70" w:unhideWhenUsed="0"/>
-    <w:lsdException w:name="Colorful Shading Accent 5" w:semiHidden="0" w:uiPriority="71" w:unhideWhenUsed="0"/>
-    <w:lsdException w:name="Colorful List Accent 5" w:semiHidden="0" w:uiPriority="72" w:unhideWhenUsed="0"/>
-    <w:lsdException w:name="Colorful Grid Accent 5" w:semiHidden="0" w:uiPriority="73" w:unhideWhenUsed="0"/>
-    <w:lsdException w:name="Light Shading Accent 6" w:semiHidden="0" w:uiPriority="60" w:unhideWhenUsed="0"/>
-    <w:lsdException w:name="Light List Accent 6" w:semiHidden="0" w:uiPriority="61" w:unhideWhenUsed="0"/>
-    <w:lsdException w:name="Light Grid Accent 6" w:semiHidden="0" w:uiPriority="62" w:unhideWhenUsed="0"/>
-    <w:lsdException w:name="Medium Shading 1 Accent 6" w:semiHidden="0" w:uiPriority="63" w:unhideWhenUsed="0"/>
-    <w:lsdException w:name="Medium Shading 2 Accent 6" w:semiHidden="0" w:uiPriority="64" w:unhideWhenUsed="0"/>
-    <w:lsdException w:name="Medium List 1 Accent 6" w:semiHidden="0" w:uiPriority="65" w:unhideWhenUsed="0"/>
-    <w:lsdException w:name="Medium List 2 Accent 6" w:semiHidden="0" w:uiPriority="66" w:unhideWhenUsed="0"/>
-    <w:lsdException w:name="Medium Grid 1 Accent 6" w:semiHidden="0" w:uiPriority="67" w:unhideWhenUsed="0"/>
-    <w:lsdException w:name="Medium Grid 2 Accent 6" w:semiHidden="0" w:uiPriority="68" w:unhideWhenUsed="0"/>
-    <w:lsdException w:name="Medium Grid 3 Accent 6" w:semiHidden="0" w:uiPriority="69" w:unhideWhenUsed="0"/>
-    <w:lsdException w:name="Dark List Accent 6" w:semiHidden="0" w:uiPriority="70" w:unhideWhenUsed="0"/>
-    <w:lsdException w:name="Colorful Shading Accent 6" w:semiHidden="0" w:uiPriority="71" w:unhideWhenUsed="0"/>
-    <w:lsdException w:name="Colorful List Accent 6" w:semiHidden="0" w:uiPriority="72" w:unhideWhenUsed="0"/>
-    <w:lsdException w:name="Colorful Grid Accent 6" w:semiHidden="0" w:uiPriority="73" w:unhideWhenUsed="0"/>
-    <w:lsdException w:name="Subtle Emphasis" w:semiHidden="0" w:uiPriority="19" w:unhideWhenUsed="0" w:qFormat="1"/>
-    <w:lsdException w:name="Intense Emphasis" w:semiHidden="0" w:uiPriority="21" w:unhideWhenUsed="0" w:qFormat="1"/>
-    <w:lsdException w:name="Subtle Reference" w:semiHidden="0" w:uiPriority="31" w:unhideWhenUsed="0" w:qFormat="1"/>
-    <w:lsdException w:name="Intense Reference" w:semiHidden="0" w:uiPriority="32" w:unhideWhenUsed="0" w:qFormat="1"/>
-    <w:lsdException w:name="Book Title" w:semiHidden="0" w:uiPriority="33" w:unhideWhenUsed="0" w:qFormat="1"/>
+    <w:lsdException w:name="List Paragraph" w:uiPriority="34" w:semiHidden="0" w:unhideWhenUsed="0" w:qFormat="1"/>
+    <w:lsdException w:name="Quote" w:uiPriority="29" w:semiHidden="0" w:unhideWhenUsed="0" w:qFormat="1"/>
+    <w:lsdException w:name="Intense Quote" w:uiPriority="30" w:semiHidden="0" w:unhideWhenUsed="0" w:qFormat="1"/>
+    <w:lsdException w:name="Medium List 2 Accent 1" w:uiPriority="66" w:semiHidden="0" w:unhideWhenUsed="0"/>
+    <w:lsdException w:name="Medium Grid 1 Accent 1" w:uiPriority="67" w:semiHidden="0" w:unhideWhenUsed="0"/>
+    <w:lsdException w:name="Medium Grid 2 Accent 1" w:uiPriority="68" w:semiHidden="0" w:unhideWhenUsed="0"/>
+    <w:lsdException w:name="Medium Grid 3 Accent 1" w:uiPriority="69" w:semiHidden="0" w:unhideWhenUsed="0"/>
+    <w:lsdException w:name="Dark List Accent 1" w:uiPriority="70" w:semiHidden="0" w:unhideWhenUsed="0"/>
+    <w:lsdException w:name="Colorful Shading Accent 1" w:uiPriority="71" w:semiHidden="0" w:unhideWhenUsed="0"/>
+    <w:lsdException w:name="Colorful List Accent 1" w:uiPriority="72" w:semiHidden="0" w:unhideWhenUsed="0"/>
+    <w:lsdException w:name="Colorful Grid Accent 1" w:uiPriority="73" w:semiHidden="0" w:unhideWhenUsed="0"/>
+    <w:lsdException w:name="Light Shading Accent 2" w:uiPriority="60" w:semiHidden="0" w:unhideWhenUsed="0"/>
+    <w:lsdException w:name="Light List Accent 2" w:uiPriority="61" w:semiHidden="0" w:unhideWhenUsed="0"/>
+    <w:lsdException w:name="Light Grid Accent 2" w:uiPriority="62" w:semiHidden="0" w:unhideWhenUsed="0"/>
+    <w:lsdException w:name="Medium Shading 1 Accent 2" w:uiPriority="63" w:semiHidden="0" w:unhideWhenUsed="0"/>
+    <w:lsdException w:name="Medium Shading 2 Accent 2" w:uiPriority="64" w:semiHidden="0" w:unhideWhenUsed="0"/>
+    <w:lsdException w:name="Medium List 1 Accent 2" w:uiPriority="65" w:semiHidden="0" w:unhideWhenUsed="0"/>
+    <w:lsdException w:name="Medium List 2 Accent 2" w:uiPriority="66" w:semiHidden="0" w:unhideWhenUsed="0"/>
+    <w:lsdException w:name="Medium Grid 1 Accent 2" w:uiPriority="67" w:semiHidden="0" w:unhideWhenUsed="0"/>
+    <w:lsdException w:name="Medium Grid 2 Accent 2" w:uiPriority="68" w:semiHidden="0" w:unhideWhenUsed="0"/>
+    <w:lsdException w:name="Medium Grid 3 Accent 2" w:uiPriority="69" w:semiHidden="0" w:unhideWhenUsed="0"/>
+    <w:lsdException w:name="Dark List Accent 2" w:uiPriority="70" w:semiHidden="0" w:unhideWhenUsed="0"/>
+    <w:lsdException w:name="Colorful Shading Accent 2" w:uiPriority="71" w:semiHidden="0" w:unhideWhenUsed="0"/>
+    <w:lsdException w:name="Colorful List Accent 2" w:uiPriority="72" w:semiHidden="0" w:unhideWhenUsed="0"/>
+    <w:lsdException w:name="Colorful Grid Accent 2" w:uiPriority="73" w:semiHidden="0" w:unhideWhenUsed="0"/>
+    <w:lsdException w:name="Light Shading Accent 3" w:uiPriority="60" w:semiHidden="0" w:unhideWhenUsed="0"/>
+    <w:lsdException w:name="Light List Accent 3" w:uiPriority="61" w:semiHidden="0" w:unhideWhenUsed="0"/>
+    <w:lsdException w:name="Light Grid Accent 3" w:uiPriority="62" w:semiHidden="0" w:unhideWhenUsed="0"/>
+    <w:lsdException w:name="Medium Shading 1 Accent 3" w:uiPriority="63" w:semiHidden="0" w:unhideWhenUsed="0"/>
+    <w:lsdException w:name="Medium Shading 2 Accent 3" w:uiPriority="64" w:semiHidden="0" w:unhideWhenUsed="0"/>
+    <w:lsdException w:name="Medium List 1 Accent 3" w:uiPriority="65" w:semiHidden="0" w:unhideWhenUsed="0"/>
+    <w:lsdException w:name="Medium List 2 Accent 3" w:uiPriority="66" w:semiHidden="0" w:unhideWhenUsed="0"/>
+    <w:lsdException w:name="Medium Grid 1 Accent 3" w:uiPriority="67" w:semiHidden="0" w:unhideWhenUsed="0"/>
+    <w:lsdException w:name="Medium Grid 2 Accent 3" w:uiPriority="68" w:semiHidden="0" w:unhideWhenUsed="0"/>
+    <w:lsdException w:name="Medium Grid 3 Accent 3" w:uiPriority="69" w:semiHidden="0" w:unhideWhenUsed="0"/>
+    <w:lsdException w:name="Dark List Accent 3" w:uiPriority="70" w:semiHidden="0" w:unhideWhenUsed="0"/>
+    <w:lsdException w:name="Colorful Shading Accent 3" w:uiPriority="71" w:semiHidden="0" w:unhideWhenUsed="0"/>
+    <w:lsdException w:name="Colorful List Accent 3" w:uiPriority="72" w:semiHidden="0" w:unhideWhenUsed="0"/>
+    <w:lsdException w:name="Colorful Grid Accent 3" w:uiPriority="73" w:semiHidden="0" w:unhideWhenUsed="0"/>
+    <w:lsdException w:name="Light Shading Accent 4" w:uiPriority="60" w:semiHidden="0" w:unhideWhenUsed="0"/>
+    <w:lsdException w:name="Light List Accent 4" w:uiPriority="61" w:semiHidden="0" w:unhideWhenUsed="0"/>
+    <w:lsdException w:name="Light Grid Accent 4" w:uiPriority="62" w:semiHidden="0" w:unhideWhenUsed="0"/>
+    <w:lsdException w:name="Medium Shading 1 Accent 4" w:uiPriority="63" w:semiHidden="0" w:unhideWhenUsed="0"/>
+    <w:lsdException w:name="Medium Shading 2 Accent 4" w:uiPriority="64" w:semiHidden="0" w:unhideWhenUsed="0"/>
+    <w:lsdException w:name="Medium List 1 Accent 4" w:uiPriority="65" w:semiHidden="0" w:unhideWhenUsed="0"/>
+    <w:lsdException w:name="Medium List 2 Accent 4" w:uiPriority="66" w:semiHidden="0" w:unhideWhenUsed="0"/>
+    <w:lsdException w:name="Medium Grid 1 Accent 4" w:uiPriority="67" w:semiHidden="0" w:unhideWhenUsed="0"/>
+    <w:lsdException w:name="Medium Grid 2 Accent 4" w:uiPriority="68" w:semiHidden="0" w:unhideWhenUsed="0"/>
+    <w:lsdException w:name="Medium Grid 3 Accent 4" w:uiPriority="69" w:semiHidden="0" w:unhideWhenUsed="0"/>
+    <w:lsdException w:name="Dark List Accent 4" w:uiPriority="70" w:semiHidden="0" w:unhideWhenUsed="0"/>
+    <w:lsdException w:name="Colorful Shading Accent 4" w:uiPriority="71" w:semiHidden="0" w:unhideWhenUsed="0"/>
+    <w:lsdException w:name="Colorful List Accent 4" w:uiPriority="72" w:semiHidden="0" w:unhideWhenUsed="0"/>
+    <w:lsdException w:name="Colorful Grid Accent 4" w:uiPriority="73" w:semiHidden="0" w:unhideWhenUsed="0"/>
+    <w:lsdException w:name="Light Shading Accent 5" w:uiPriority="60" w:semiHidden="0" w:unhideWhenUsed="0"/>
+    <w:lsdException w:name="Light List Accent 5" w:uiPriority="61" w:semiHidden="0" w:unhideWhenUsed="0"/>
+    <w:lsdException w:name="Light Grid Accent 5" w:uiPriority="62" w:semiHidden="0" w:unhideWhenUsed="0"/>
+    <w:lsdException w:name="Medium Shading 1 Accent 5" w:uiPriority="63" w:semiHidden="0" w:unhideWhenUsed="0"/>
+    <w:lsdException w:name="Medium Shading 2 Accent 5" w:uiPriority="64" w:semiHidden="0" w:unhideWhenUsed="0"/>
+    <w:lsdException w:name="Medium List 1 Accent 5" w:uiPriority="65" w:semiHidden="0" w:unhideWhenUsed="0"/>
+    <w:lsdException w:name="Medium List 2 Accent 5" w:uiPriority="66" w:semiHidden="0" w:unhideWhenUsed="0"/>
+    <w:lsdException w:name="Medium Grid 1 Accent 5" w:uiPriority="67" w:semiHidden="0" w:unhideWhenUsed="0"/>
+    <w:lsdException w:name="Medium Grid 2 Accent 5" w:uiPriority="68" w:semiHidden="0" w:unhideWhenUsed="0"/>
+    <w:lsdException w:name="Medium Grid 3 Accent 5" w:uiPriority="69" w:semiHidden="0" w:unhideWhenUsed="0"/>
+    <w:lsdException w:name="Dark List Accent 5" w:uiPriority="70" w:semiHidden="0" w:unhideWhenUsed="0"/>
+    <w:lsdException w:name="Colorful Shading Accent 5" w:uiPriority="71" w:semiHidden="0" w:unhideWhenUsed="0"/>
+    <w:lsdException w:name="Colorful List Accent 5" w:uiPriority="72" w:semiHidden="0" w:unhideWhenUsed="0"/>
+    <w:lsdException w:name="Colorful Grid Accent 5" w:uiPriority="73" w:semiHidden="0" w:unhideWhenUsed="0"/>
+    <w:lsdException w:name="Light Shading Accent 6" w:uiPriority="60" w:semiHidden="0" w:unhideWhenUsed="0"/>
+    <w:lsdException w:name="Light List Accent 6" w:uiPriority="61" w:semiHidden="0" w:unhideWhenUsed="0"/>
+    <w:lsdException w:name="Light Grid Accent 6" w:uiPriority="62" w:semiHidden="0" w:unhideWhenUsed="0"/>
+    <w:lsdException w:name="Medium Shading 1 Accent 6" w:uiPriority="63" w:semiHidden="0" w:unhideWhenUsed="0"/>
+    <w:lsdException w:name="Medium Shading 2 Accent 6" w:uiPriority="64" w:semiHidden="0" w:unhideWhenUsed="0"/>
+    <w:lsdException w:name="Medium List 1 Accent 6" w:uiPriority="65" w:semiHidden="0" w:unhideWhenUsed="0"/>
+    <w:lsdException w:name="Medium List 2 Accent 6" w:uiPriority="66" w:semiHidden="0" w:unhideWhenUsed="0"/>
+    <w:lsdException w:name="Medium Grid 1 Accent 6" w:uiPriority="67" w:semiHidden="0" w:unhideWhenUsed="0"/>
+    <w:lsdException w:name="Medium Grid 2 Accent 6" w:uiPriority="68" w:semiHidden="0" w:unhideWhenUsed="0"/>
+    <w:lsdException w:name="Medium Grid 3 Accent 6" w:uiPriority="69" w:semiHidden="0" w:unhideWhenUsed="0"/>
+    <w:lsdException w:name="Dark List Accent 6" w:uiPriority="70" w:semiHidden="0" w:unhideWhenUsed="0"/>
+    <w:lsdException w:name="Colorful Shading Accent 6" w:uiPriority="71" w:semiHidden="0" w:unhideWhenUsed="0"/>
+    <w:lsdException w:name="Colorful List Accent 6" w:uiPriority="72" w:semiHidden="0" w:unhideWhenUsed="0"/>
+    <w:lsdException w:name="Colorful Grid Accent 6" w:uiPriority="73" w:semiHidden="0" w:unhideWhenUsed="0"/>
+    <w:lsdException w:name="Subtle Emphasis" w:uiPriority="19" w:semiHidden="0" w:unhideWhenUsed="0" w:qFormat="1"/>
+    <w:lsdException w:name="Intense Emphasis" w:uiPriority="21" w:semiHidden="0" w:unhideWhenUsed="0" w:qFormat="1"/>
+    <w:lsdException w:name="Subtle Reference" w:uiPriority="31" w:semiHidden="0" w:unhideWhenUsed="0" w:qFormat="1"/>
+    <w:lsdException w:name="Intense Reference" w:uiPriority="32" w:semiHidden="0" w:unhideWhenUsed="0" w:qFormat="1"/>
+    <w:lsdException w:name="Book Title" w:uiPriority="33" w:semiHidden="0" w:unhideWhenUsed="0" w:qFormat="1"/>
     <w:lsdException w:name="Bibliography" w:uiPriority="37"/>
     <w:lsdException w:name="TOC Heading" w:uiPriority="39" w:qFormat="1"/>
   </w:latentStyles>
-  <w:style w:type="paragraph" w:default="1" w:styleId="a">
+  <w:style w:type="paragraph" w:styleId="Normal" w:default="1">
     <w:name w:val="Normal"/>
     <w:qFormat/>
-    <w:rsid w:val="009A06A6"/>
+    <w:rsid w:val="009a06a6"/>
+    <w:pPr>
+      <w:widowControl/>
+      <w:suppressAutoHyphens w:val="true"/>
+      <w:bidi w:val="0"/>
+      <w:spacing w:before="0" w:after="0"/>
+      <w:jc w:val="left"/>
+    </w:pPr>
     <w:rPr>
-      <w:rFonts w:ascii="Times New Roman" w:eastAsia="Times New Roman" w:hAnsi="Times New Roman" w:cs="Times New Roman"/>
+      <w:rFonts w:ascii="Times New Roman" w:hAnsi="Times New Roman" w:eastAsia="Times New Roman" w:cs="Times New Roman"/>
+      <w:color w:val="auto"/>
+      <w:kern w:val="0"/>
       <w:sz w:val="24"/>
       <w:szCs w:val="24"/>
-      <w:lang w:eastAsia="ru-RU"/>
+      <w:lang w:eastAsia="ru-RU" w:val="ru-RU" w:bidi="ar-SA"/>
     </w:rPr>
   </w:style>
-  <w:style w:type="character" w:default="1" w:styleId="a0">
-    <w:name w:val="Default Paragraph Font"/>
-    <w:uiPriority w:val="1"/>
-    <w:semiHidden/>
-    <w:unhideWhenUsed/>
-  </w:style>
-  <w:style w:type="table" w:default="1" w:styleId="a1">
-    <w:name w:val="Normal Table"/>
-    <w:uiPriority w:val="99"/>
-    <w:semiHidden/>
-    <w:unhideWhenUsed/>
+  <w:style w:type="paragraph" w:styleId="1" w:customStyle="1">
+    <w:name w:val="Heading 1"/>
+    <w:basedOn w:val="Normal"/>
+    <w:next w:val="Normal"/>
+    <w:link w:val="11"/>
     <w:qFormat/>
-    <w:tblPr>
-      <w:tblInd w:w="0" w:type="dxa"/>
-      <w:tblCellMar>
-        <w:top w:w="0" w:type="dxa"/>
-        <w:left w:w="108" w:type="dxa"/>
-        <w:bottom w:w="0" w:type="dxa"/>
-        <w:right w:w="108" w:type="dxa"/>
-      </w:tblCellMar>
-    </w:tblPr>
-  </w:style>
-  <w:style w:type="numbering" w:default="1" w:styleId="a2">
-    <w:name w:val="No List"/>
-    <w:uiPriority w:val="99"/>
-    <w:semiHidden/>
-    <w:unhideWhenUsed/>
-  </w:style>
-  <w:style w:type="paragraph" w:customStyle="1" w:styleId="Heading1">
-    <w:name w:val="Heading 1"/>
-    <w:basedOn w:val="a"/>
-    <w:next w:val="a"/>
-    <w:link w:val="1"/>
-    <w:qFormat/>
-    <w:rsid w:val="009A06A6"/>
+    <w:rsid w:val="009a06a6"/>
     <w:pPr>
-      <w:keepNext/>
+      <w:keepNext w:val="true"/>
       <w:spacing w:before="240" w:after="60"/>
       <w:outlineLvl w:val="0"/>
     </w:pPr>
@@ -2072,14 +2050,21 @@
       <w:szCs w:val="32"/>
     </w:rPr>
   </w:style>
-  <w:style w:type="character" w:customStyle="1" w:styleId="1">
+  <w:style w:type="character" w:styleId="DefaultParagraphFont" w:default="1">
+    <w:name w:val="Default Paragraph Font"/>
+    <w:uiPriority w:val="1"/>
+    <w:semiHidden/>
+    <w:unhideWhenUsed/>
+    <w:qFormat/>
+    <w:rPr/>
+  </w:style>
+  <w:style w:type="character" w:styleId="11" w:customStyle="1">
     <w:name w:val="Заголовок 1 Знак"/>
-    <w:basedOn w:val="a0"/>
-    <w:link w:val="Heading1"/>
+    <w:basedOn w:val="DefaultParagraphFont"/>
     <w:qFormat/>
-    <w:rsid w:val="009A06A6"/>
+    <w:rsid w:val="009a06a6"/>
     <w:rPr>
-      <w:rFonts w:ascii="Arial" w:eastAsia="Times New Roman" w:hAnsi="Arial" w:cs="Arial"/>
+      <w:rFonts w:ascii="Arial" w:hAnsi="Arial" w:eastAsia="Times New Roman" w:cs="Arial"/>
       <w:b/>
       <w:bCs/>
       <w:kern w:val="2"/>
@@ -2088,82 +2073,82 @@
       <w:lang w:eastAsia="ru-RU"/>
     </w:rPr>
   </w:style>
-  <w:style w:type="character" w:customStyle="1" w:styleId="a3">
+  <w:style w:type="character" w:styleId="Style13" w:customStyle="1">
     <w:name w:val="Основной текст Знак"/>
-    <w:basedOn w:val="a0"/>
-    <w:link w:val="a4"/>
+    <w:basedOn w:val="DefaultParagraphFont"/>
     <w:qFormat/>
-    <w:rsid w:val="009A06A6"/>
+    <w:rsid w:val="009a06a6"/>
     <w:rPr>
-      <w:rFonts w:ascii="Times New Roman" w:eastAsia="Times New Roman" w:hAnsi="Times New Roman" w:cs="Times New Roman"/>
+      <w:rFonts w:ascii="Times New Roman" w:hAnsi="Times New Roman" w:eastAsia="Times New Roman" w:cs="Times New Roman"/>
       <w:sz w:val="24"/>
       <w:szCs w:val="24"/>
       <w:lang w:eastAsia="ru-RU"/>
     </w:rPr>
   </w:style>
-  <w:style w:type="character" w:customStyle="1" w:styleId="a5">
+  <w:style w:type="character" w:styleId="Style14" w:customStyle="1">
     <w:name w:val="Нижний колонтитул Знак"/>
-    <w:basedOn w:val="a0"/>
-    <w:link w:val="Footer"/>
+    <w:basedOn w:val="DefaultParagraphFont"/>
     <w:qFormat/>
-    <w:rsid w:val="009A06A6"/>
+    <w:rsid w:val="009a06a6"/>
     <w:rPr>
-      <w:rFonts w:ascii="Times New Roman" w:eastAsia="Times New Roman" w:hAnsi="Times New Roman" w:cs="Times New Roman"/>
+      <w:rFonts w:ascii="Times New Roman" w:hAnsi="Times New Roman" w:eastAsia="Times New Roman" w:cs="Times New Roman"/>
       <w:sz w:val="24"/>
       <w:szCs w:val="24"/>
       <w:lang w:eastAsia="ru-RU"/>
     </w:rPr>
   </w:style>
-  <w:style w:type="character" w:styleId="a6">
+  <w:style w:type="character" w:styleId="Style15">
     <w:name w:val="Hyperlink"/>
-    <w:basedOn w:val="a0"/>
+    <w:basedOn w:val="DefaultParagraphFont"/>
     <w:uiPriority w:val="99"/>
     <w:semiHidden/>
     <w:unhideWhenUsed/>
-    <w:rsid w:val="009A06A6"/>
+    <w:rsid w:val="009a06a6"/>
     <w:rPr>
       <w:color w:val="0000FF"/>
       <w:u w:val="single"/>
     </w:rPr>
   </w:style>
-  <w:style w:type="paragraph" w:customStyle="1" w:styleId="Heading">
-    <w:name w:val="Heading"/>
-    <w:basedOn w:val="a"/>
-    <w:next w:val="a4"/>
+  <w:style w:type="paragraph" w:styleId="Style16" w:customStyle="1">
+    <w:name w:val="Заголовок"/>
+    <w:basedOn w:val="Normal"/>
+    <w:next w:val="Style17"/>
     <w:qFormat/>
-    <w:rsid w:val="00F64E8A"/>
+    <w:rsid w:val="00f64e8a"/>
     <w:pPr>
-      <w:keepNext/>
+      <w:keepNext w:val="true"/>
       <w:spacing w:before="240" w:after="120"/>
     </w:pPr>
     <w:rPr>
-      <w:rFonts w:ascii="Liberation Sans" w:eastAsia="Noto Sans" w:hAnsi="Liberation Sans" w:cs="FreeSans"/>
+      <w:rFonts w:ascii="Liberation Sans" w:hAnsi="Liberation Sans" w:eastAsia="Noto Sans" w:cs="FreeSans"/>
       <w:sz w:val="28"/>
       <w:szCs w:val="28"/>
     </w:rPr>
   </w:style>
-  <w:style w:type="paragraph" w:styleId="a4">
+  <w:style w:type="paragraph" w:styleId="Style17">
     <w:name w:val="Body Text"/>
-    <w:basedOn w:val="a"/>
-    <w:link w:val="a3"/>
-    <w:rsid w:val="009A06A6"/>
+    <w:basedOn w:val="Normal"/>
+    <w:link w:val="Style13"/>
+    <w:rsid w:val="009a06a6"/>
     <w:pPr>
-      <w:spacing w:after="120"/>
+      <w:spacing w:before="0" w:after="120"/>
     </w:pPr>
+    <w:rPr/>
   </w:style>
-  <w:style w:type="paragraph" w:styleId="a7">
+  <w:style w:type="paragraph" w:styleId="Style18">
     <w:name w:val="List"/>
-    <w:basedOn w:val="a4"/>
-    <w:rsid w:val="00F64E8A"/>
+    <w:basedOn w:val="Style17"/>
+    <w:rsid w:val="00f64e8a"/>
+    <w:pPr/>
     <w:rPr>
       <w:rFonts w:cs="FreeSans"/>
     </w:rPr>
   </w:style>
-  <w:style w:type="paragraph" w:customStyle="1" w:styleId="Caption">
+  <w:style w:type="paragraph" w:styleId="Style19" w:customStyle="1">
     <w:name w:val="Caption"/>
-    <w:basedOn w:val="a"/>
+    <w:basedOn w:val="Normal"/>
     <w:qFormat/>
-    <w:rsid w:val="00F64E8A"/>
+    <w:rsid w:val="00f64e8a"/>
     <w:pPr>
       <w:suppressLineNumbers/>
       <w:spacing w:before="120" w:after="120"/>
@@ -2174,11 +2159,11 @@
       <w:iCs/>
     </w:rPr>
   </w:style>
-  <w:style w:type="paragraph" w:customStyle="1" w:styleId="Index">
-    <w:name w:val="Index"/>
-    <w:basedOn w:val="a"/>
+  <w:style w:type="paragraph" w:styleId="Style20" w:customStyle="1">
+    <w:name w:val="Указатель"/>
+    <w:basedOn w:val="Normal"/>
     <w:qFormat/>
-    <w:rsid w:val="00F64E8A"/>
+    <w:rsid w:val="00f64e8a"/>
     <w:pPr>
       <w:suppressLineNumbers/>
     </w:pPr>
@@ -2186,49 +2171,78 @@
       <w:rFonts w:cs="FreeSans"/>
     </w:rPr>
   </w:style>
-  <w:style w:type="paragraph" w:customStyle="1" w:styleId="HeaderandFooter">
-    <w:name w:val="Header and Footer"/>
-    <w:basedOn w:val="a"/>
+  <w:style w:type="paragraph" w:styleId="Style21" w:customStyle="1">
+    <w:name w:val="Колонтитул"/>
+    <w:basedOn w:val="Normal"/>
     <w:qFormat/>
-    <w:rsid w:val="00F64E8A"/>
+    <w:rsid w:val="00f64e8a"/>
+    <w:pPr/>
+    <w:rPr/>
   </w:style>
-  <w:style w:type="paragraph" w:customStyle="1" w:styleId="Footer">
+  <w:style w:type="paragraph" w:styleId="Style22" w:customStyle="1">
     <w:name w:val="Footer"/>
-    <w:basedOn w:val="a"/>
-    <w:link w:val="a5"/>
-    <w:rsid w:val="009A06A6"/>
+    <w:basedOn w:val="Normal"/>
+    <w:link w:val="Style14"/>
+    <w:rsid w:val="009a06a6"/>
     <w:pPr>
       <w:tabs>
-        <w:tab w:val="center" w:pos="4677"/>
-        <w:tab w:val="right" w:pos="9355"/>
+        <w:tab w:val="clear" w:pos="708"/>
+        <w:tab w:val="center" w:pos="4677" w:leader="none"/>
+        <w:tab w:val="right" w:pos="9355" w:leader="none"/>
       </w:tabs>
     </w:pPr>
+    <w:rPr/>
   </w:style>
-  <w:style w:type="paragraph" w:styleId="a8">
+  <w:style w:type="paragraph" w:styleId="ListParagraph">
     <w:name w:val="List Paragraph"/>
-    <w:basedOn w:val="a"/>
+    <w:basedOn w:val="Normal"/>
     <w:uiPriority w:val="34"/>
     <w:qFormat/>
-    <w:rsid w:val="001726D2"/>
+    <w:rsid w:val="001726d2"/>
     <w:pPr>
-      <w:ind w:left="720"/>
+      <w:spacing w:before="0" w:after="0"/>
+      <w:ind w:left="720" w:hanging="0"/>
       <w:contextualSpacing/>
     </w:pPr>
+    <w:rPr/>
   </w:style>
-  <w:style w:type="paragraph" w:styleId="a9">
+  <w:style w:type="paragraph" w:styleId="NormalWeb">
     <w:name w:val="Normal (Web)"/>
-    <w:basedOn w:val="a"/>
+    <w:basedOn w:val="Normal"/>
     <w:uiPriority w:val="99"/>
     <w:semiHidden/>
     <w:unhideWhenUsed/>
-    <w:rsid w:val="002A2EFC"/>
+    <w:qFormat/>
+    <w:rsid w:val="002a2efc"/>
     <w:pPr>
-      <w:suppressAutoHyphens w:val="0"/>
-      <w:spacing w:before="100" w:beforeAutospacing="1"/>
+      <w:suppressAutoHyphens w:val="false"/>
+      <w:spacing w:beforeAutospacing="1" w:after="0"/>
     </w:pPr>
     <w:rPr>
       <w:color w:val="000000"/>
     </w:rPr>
+  </w:style>
+  <w:style w:type="numbering" w:styleId="NoList" w:default="1">
+    <w:name w:val="No List"/>
+    <w:uiPriority w:val="99"/>
+    <w:semiHidden/>
+    <w:unhideWhenUsed/>
+    <w:qFormat/>
+  </w:style>
+  <w:style w:type="table" w:default="1" w:styleId="a1">
+    <w:name w:val="Normal Table"/>
+    <w:uiPriority w:val="99"/>
+    <w:semiHidden/>
+    <w:unhideWhenUsed/>
+    <w:qFormat/>
+    <w:tblPr>
+      <w:tblCellMar>
+        <w:top w:w="0" w:type="dxa"/>
+        <w:left w:w="108" w:type="dxa"/>
+        <w:bottom w:w="0" w:type="dxa"/>
+        <w:right w:w="108" w:type="dxa"/>
+      </w:tblCellMar>
+    </w:tblPr>
   </w:style>
 </w:styles>
 </file>
